--- a/Artefactos/Documento entrega final.docx
+++ b/Artefactos/Documento entrega final.docx
@@ -448,7 +448,7 @@
           <w:b/>
           <w:sz w:val="36"/>
         </w:rPr>
-        <w:t>SISTEMA PARA ESCUELA DE DANZA “ARED ESPACIO”</w:t>
+        <w:t>STREAMING DE AUDIO</w:t>
       </w:r>
     </w:p>
     <w:p>
@@ -606,7 +606,11 @@
     <w:sdt>
       <w:sdtPr>
         <w:rPr>
-          <w:lang w:val="es-ES"/>
+          <w:rFonts w:asciiTheme="minorHAnsi" w:eastAsiaTheme="minorHAnsi" w:hAnsiTheme="minorHAnsi" w:cstheme="minorBidi"/>
+          <w:color w:val="auto"/>
+          <w:sz w:val="22"/>
+          <w:szCs w:val="22"/>
+          <w:lang w:val="es-ES" w:eastAsia="en-US"/>
         </w:rPr>
         <w:id w:val="-1204546620"/>
         <w:docPartObj>
@@ -616,13 +620,8 @@
       </w:sdtPr>
       <w:sdtEndPr>
         <w:rPr>
-          <w:rFonts w:asciiTheme="minorHAnsi" w:eastAsiaTheme="minorHAnsi" w:hAnsiTheme="minorHAnsi" w:cstheme="minorBidi"/>
           <w:b/>
           <w:bCs/>
-          <w:color w:val="auto"/>
-          <w:sz w:val="22"/>
-          <w:szCs w:val="22"/>
-          <w:lang w:eastAsia="en-US"/>
         </w:rPr>
       </w:sdtEndPr>
       <w:sdtContent>
@@ -673,130 +672,13 @@
             </w:rPr>
             <w:fldChar w:fldCharType="separate"/>
           </w:r>
-          <w:bookmarkStart w:id="0" w:name="_GoBack"/>
-          <w:bookmarkEnd w:id="0"/>
-          <w:r>
-            <w:rPr>
-              <w:rStyle w:val="Hipervnculo"/>
-              <w:noProof/>
-            </w:rPr>
-            <w:fldChar w:fldCharType="begin"/>
-          </w:r>
-          <w:r>
-            <w:rPr>
-              <w:rStyle w:val="Hipervnculo"/>
-              <w:noProof/>
-            </w:rPr>
-            <w:instrText xml:space="preserve"> </w:instrText>
-          </w:r>
-          <w:r>
-            <w:rPr>
-              <w:noProof/>
-            </w:rPr>
-            <w:instrText>HYPERLINK \l "_Toc516860293"</w:instrText>
-          </w:r>
-          <w:r>
-            <w:rPr>
-              <w:rStyle w:val="Hipervnculo"/>
-              <w:noProof/>
-            </w:rPr>
-            <w:instrText xml:space="preserve"> </w:instrText>
-          </w:r>
-          <w:r>
-            <w:rPr>
-              <w:rStyle w:val="Hipervnculo"/>
-              <w:noProof/>
-            </w:rPr>
-          </w:r>
-          <w:r>
-            <w:rPr>
-              <w:rStyle w:val="Hipervnculo"/>
-              <w:noProof/>
-            </w:rPr>
-            <w:fldChar w:fldCharType="separate"/>
-          </w:r>
-          <w:r>
-            <w:rPr>
-              <w:rStyle w:val="Hipervnculo"/>
-              <w:noProof/>
-            </w:rPr>
-            <w:t>Modelo de dominio</w:t>
-          </w:r>
-          <w:r>
-            <w:rPr>
-              <w:noProof/>
-              <w:webHidden/>
-            </w:rPr>
-            <w:tab/>
-          </w:r>
-          <w:r>
-            <w:rPr>
-              <w:noProof/>
-              <w:webHidden/>
-            </w:rPr>
-            <w:fldChar w:fldCharType="begin"/>
-          </w:r>
-          <w:r>
-            <w:rPr>
-              <w:noProof/>
-              <w:webHidden/>
-            </w:rPr>
-            <w:instrText xml:space="preserve"> PAGEREF _Toc516860293 \h </w:instrText>
-          </w:r>
-          <w:r>
-            <w:rPr>
-              <w:noProof/>
-              <w:webHidden/>
-            </w:rPr>
-          </w:r>
-          <w:r>
-            <w:rPr>
-              <w:noProof/>
-              <w:webHidden/>
-            </w:rPr>
-            <w:fldChar w:fldCharType="separate"/>
-          </w:r>
-          <w:r>
-            <w:rPr>
-              <w:noProof/>
-              <w:webHidden/>
-            </w:rPr>
-            <w:t>4</w:t>
-          </w:r>
-          <w:r>
-            <w:rPr>
-              <w:noProof/>
-              <w:webHidden/>
-            </w:rPr>
-            <w:fldChar w:fldCharType="end"/>
-          </w:r>
-          <w:r>
-            <w:rPr>
-              <w:rStyle w:val="Hipervnculo"/>
-              <w:noProof/>
-            </w:rPr>
-            <w:fldChar w:fldCharType="end"/>
-          </w:r>
-        </w:p>
-        <w:p>
-          <w:pPr>
-            <w:pStyle w:val="TDC1"/>
-            <w:tabs>
-              <w:tab w:val="right" w:leader="dot" w:pos="8828"/>
-            </w:tabs>
-            <w:rPr>
-              <w:rFonts w:eastAsiaTheme="minorEastAsia"/>
-              <w:noProof/>
-              <w:lang w:eastAsia="es-MX"/>
-            </w:rPr>
-          </w:pPr>
-          <w:hyperlink w:anchor="_Toc516860294" w:history="1">
+          <w:hyperlink w:anchor="_Toc517082149" w:history="1">
             <w:r>
               <w:rPr>
                 <w:rStyle w:val="Hipervnculo"/>
                 <w:noProof/>
               </w:rPr>
-              <w:t>Diagrama relacional</w:t>
+              <w:t>Modelo de dominio</w:t>
             </w:r>
             <w:r>
               <w:rPr>
@@ -817,7 +699,7 @@
                 <w:noProof/>
                 <w:webHidden/>
               </w:rPr>
-              <w:instrText xml:space="preserve"> PAGEREF _Toc516860294 \h </w:instrText>
+              <w:instrText xml:space="preserve"> PAGEREF _Toc517082149 \h </w:instrText>
             </w:r>
             <w:r>
               <w:rPr>
@@ -860,13 +742,13 @@
               <w:lang w:eastAsia="es-MX"/>
             </w:rPr>
           </w:pPr>
-          <w:hyperlink w:anchor="_Toc516860295" w:history="1">
+          <w:hyperlink w:anchor="_Toc517082150" w:history="1">
             <w:r>
               <w:rPr>
                 <w:rStyle w:val="Hipervnculo"/>
                 <w:noProof/>
               </w:rPr>
-              <w:t>Diagramas de casos uso</w:t>
+              <w:t>Diagrama relacional</w:t>
             </w:r>
             <w:r>
               <w:rPr>
@@ -887,7 +769,7 @@
                 <w:noProof/>
                 <w:webHidden/>
               </w:rPr>
-              <w:instrText xml:space="preserve"> PAGEREF _Toc516860295 \h </w:instrText>
+              <w:instrText xml:space="preserve"> PAGEREF _Toc517082150 \h </w:instrText>
             </w:r>
             <w:r>
               <w:rPr>
@@ -907,7 +789,7 @@
                 <w:noProof/>
                 <w:webHidden/>
               </w:rPr>
-              <w:t>5</w:t>
+              <w:t>4</w:t>
             </w:r>
             <w:r>
               <w:rPr>
@@ -930,13 +812,13 @@
               <w:lang w:eastAsia="es-MX"/>
             </w:rPr>
           </w:pPr>
-          <w:hyperlink w:anchor="_Toc516860296" w:history="1">
+          <w:hyperlink w:anchor="_Toc517082151" w:history="1">
             <w:r>
               <w:rPr>
                 <w:rStyle w:val="Hipervnculo"/>
                 <w:noProof/>
               </w:rPr>
-              <w:t>Casos de uso</w:t>
+              <w:t>Diagramas de casos uso</w:t>
             </w:r>
             <w:r>
               <w:rPr>
@@ -957,7 +839,7 @@
                 <w:noProof/>
                 <w:webHidden/>
               </w:rPr>
-              <w:instrText xml:space="preserve"> PAGEREF _Toc516860296 \h </w:instrText>
+              <w:instrText xml:space="preserve"> PAGEREF _Toc517082151 \h </w:instrText>
             </w:r>
             <w:r>
               <w:rPr>
@@ -977,7 +859,147 @@
                 <w:noProof/>
                 <w:webHidden/>
               </w:rPr>
+              <w:t>5</w:t>
+            </w:r>
+            <w:r>
+              <w:rPr>
+                <w:noProof/>
+                <w:webHidden/>
+              </w:rPr>
+              <w:fldChar w:fldCharType="end"/>
+            </w:r>
+          </w:hyperlink>
+        </w:p>
+        <w:p>
+          <w:pPr>
+            <w:pStyle w:val="TDC1"/>
+            <w:tabs>
+              <w:tab w:val="right" w:leader="dot" w:pos="8828"/>
+            </w:tabs>
+            <w:rPr>
+              <w:rFonts w:eastAsiaTheme="minorEastAsia"/>
+              <w:noProof/>
+              <w:lang w:eastAsia="es-MX"/>
+            </w:rPr>
+          </w:pPr>
+          <w:hyperlink w:anchor="_Toc517082152" w:history="1">
+            <w:r>
+              <w:rPr>
+                <w:rStyle w:val="Hipervnculo"/>
+                <w:noProof/>
+              </w:rPr>
+              <w:t>Diagrama de despliegue</w:t>
+            </w:r>
+            <w:r>
+              <w:rPr>
+                <w:noProof/>
+                <w:webHidden/>
+              </w:rPr>
+              <w:tab/>
+            </w:r>
+            <w:r>
+              <w:rPr>
+                <w:noProof/>
+                <w:webHidden/>
+              </w:rPr>
+              <w:fldChar w:fldCharType="begin"/>
+            </w:r>
+            <w:r>
+              <w:rPr>
+                <w:noProof/>
+                <w:webHidden/>
+              </w:rPr>
+              <w:instrText xml:space="preserve"> PAGEREF _Toc517082152 \h </w:instrText>
+            </w:r>
+            <w:r>
+              <w:rPr>
+                <w:noProof/>
+                <w:webHidden/>
+              </w:rPr>
+            </w:r>
+            <w:r>
+              <w:rPr>
+                <w:noProof/>
+                <w:webHidden/>
+              </w:rPr>
+              <w:fldChar w:fldCharType="separate"/>
+            </w:r>
+            <w:r>
+              <w:rPr>
+                <w:noProof/>
+                <w:webHidden/>
+              </w:rPr>
               <w:t>6</w:t>
+            </w:r>
+            <w:r>
+              <w:rPr>
+                <w:noProof/>
+                <w:webHidden/>
+              </w:rPr>
+              <w:fldChar w:fldCharType="end"/>
+            </w:r>
+          </w:hyperlink>
+        </w:p>
+        <w:p>
+          <w:pPr>
+            <w:pStyle w:val="TDC1"/>
+            <w:tabs>
+              <w:tab w:val="right" w:leader="dot" w:pos="8828"/>
+            </w:tabs>
+            <w:rPr>
+              <w:rFonts w:eastAsiaTheme="minorEastAsia"/>
+              <w:noProof/>
+              <w:lang w:eastAsia="es-MX"/>
+            </w:rPr>
+          </w:pPr>
+          <w:hyperlink w:anchor="_Toc517082153" w:history="1">
+            <w:r>
+              <w:rPr>
+                <w:rStyle w:val="Hipervnculo"/>
+                <w:noProof/>
+              </w:rPr>
+              <w:t>Casos de uso</w:t>
+            </w:r>
+            <w:r>
+              <w:rPr>
+                <w:noProof/>
+                <w:webHidden/>
+              </w:rPr>
+              <w:tab/>
+            </w:r>
+            <w:r>
+              <w:rPr>
+                <w:noProof/>
+                <w:webHidden/>
+              </w:rPr>
+              <w:fldChar w:fldCharType="begin"/>
+            </w:r>
+            <w:r>
+              <w:rPr>
+                <w:noProof/>
+                <w:webHidden/>
+              </w:rPr>
+              <w:instrText xml:space="preserve"> PAGEREF _Toc517082153 \h </w:instrText>
+            </w:r>
+            <w:r>
+              <w:rPr>
+                <w:noProof/>
+                <w:webHidden/>
+              </w:rPr>
+            </w:r>
+            <w:r>
+              <w:rPr>
+                <w:noProof/>
+                <w:webHidden/>
+              </w:rPr>
+              <w:fldChar w:fldCharType="separate"/>
+            </w:r>
+            <w:r>
+              <w:rPr>
+                <w:noProof/>
+                <w:webHidden/>
+              </w:rPr>
+              <w:t>7</w:t>
             </w:r>
             <w:r>
               <w:rPr>
@@ -1000,7 +1022,7 @@
               <w:lang w:eastAsia="es-MX"/>
             </w:rPr>
           </w:pPr>
-          <w:hyperlink w:anchor="_Toc516860297" w:history="1">
+          <w:hyperlink w:anchor="_Toc517082154" w:history="1">
             <w:r>
               <w:rPr>
                 <w:rStyle w:val="Hipervnculo"/>
@@ -1027,7 +1049,7 @@
                 <w:noProof/>
                 <w:webHidden/>
               </w:rPr>
-              <w:instrText xml:space="preserve"> PAGEREF _Toc516860297 \h </w:instrText>
+              <w:instrText xml:space="preserve"> PAGEREF _Toc517082154 \h </w:instrText>
             </w:r>
             <w:r>
               <w:rPr>
@@ -1047,7 +1069,7 @@
                 <w:noProof/>
                 <w:webHidden/>
               </w:rPr>
-              <w:t>6</w:t>
+              <w:t>7</w:t>
             </w:r>
             <w:r>
               <w:rPr>
@@ -1070,7 +1092,7 @@
               <w:lang w:eastAsia="es-MX"/>
             </w:rPr>
           </w:pPr>
-          <w:hyperlink w:anchor="_Toc516860298" w:history="1">
+          <w:hyperlink w:anchor="_Toc517082155" w:history="1">
             <w:r>
               <w:rPr>
                 <w:rStyle w:val="Hipervnculo"/>
@@ -1097,7 +1119,7 @@
                 <w:noProof/>
                 <w:webHidden/>
               </w:rPr>
-              <w:instrText xml:space="preserve"> PAGEREF _Toc516860298 \h </w:instrText>
+              <w:instrText xml:space="preserve"> PAGEREF _Toc517082155 \h </w:instrText>
             </w:r>
             <w:r>
               <w:rPr>
@@ -1117,7 +1139,7 @@
                 <w:noProof/>
                 <w:webHidden/>
               </w:rPr>
-              <w:t>9</w:t>
+              <w:t>10</w:t>
             </w:r>
             <w:r>
               <w:rPr>
@@ -1140,7 +1162,7 @@
               <w:lang w:eastAsia="es-MX"/>
             </w:rPr>
           </w:pPr>
-          <w:hyperlink w:anchor="_Toc516860299" w:history="1">
+          <w:hyperlink w:anchor="_Toc517082156" w:history="1">
             <w:r>
               <w:rPr>
                 <w:rStyle w:val="Hipervnculo"/>
@@ -1167,7 +1189,7 @@
                 <w:noProof/>
                 <w:webHidden/>
               </w:rPr>
-              <w:instrText xml:space="preserve"> PAGEREF _Toc516860299 \h </w:instrText>
+              <w:instrText xml:space="preserve"> PAGEREF _Toc517082156 \h </w:instrText>
             </w:r>
             <w:r>
               <w:rPr>
@@ -1187,7 +1209,7 @@
                 <w:noProof/>
                 <w:webHidden/>
               </w:rPr>
-              <w:t>11</w:t>
+              <w:t>12</w:t>
             </w:r>
             <w:r>
               <w:rPr>
@@ -1210,7 +1232,7 @@
               <w:lang w:eastAsia="es-MX"/>
             </w:rPr>
           </w:pPr>
-          <w:hyperlink w:anchor="_Toc516860300" w:history="1">
+          <w:hyperlink w:anchor="_Toc517082157" w:history="1">
             <w:r>
               <w:rPr>
                 <w:rStyle w:val="Hipervnculo"/>
@@ -1237,7 +1259,7 @@
                 <w:noProof/>
                 <w:webHidden/>
               </w:rPr>
-              <w:instrText xml:space="preserve"> PAGEREF _Toc516860300 \h </w:instrText>
+              <w:instrText xml:space="preserve"> PAGEREF _Toc517082157 \h </w:instrText>
             </w:r>
             <w:r>
               <w:rPr>
@@ -1257,7 +1279,7 @@
                 <w:noProof/>
                 <w:webHidden/>
               </w:rPr>
-              <w:t>13</w:t>
+              <w:t>14</w:t>
             </w:r>
             <w:r>
               <w:rPr>
@@ -1280,7 +1302,7 @@
               <w:lang w:eastAsia="es-MX"/>
             </w:rPr>
           </w:pPr>
-          <w:hyperlink w:anchor="_Toc516860301" w:history="1">
+          <w:hyperlink w:anchor="_Toc517082158" w:history="1">
             <w:r>
               <w:rPr>
                 <w:rStyle w:val="Hipervnculo"/>
@@ -1307,7 +1329,7 @@
                 <w:noProof/>
                 <w:webHidden/>
               </w:rPr>
-              <w:instrText xml:space="preserve"> PAGEREF _Toc516860301 \h </w:instrText>
+              <w:instrText xml:space="preserve"> PAGEREF _Toc517082158 \h </w:instrText>
             </w:r>
             <w:r>
               <w:rPr>
@@ -1327,7 +1349,7 @@
                 <w:noProof/>
                 <w:webHidden/>
               </w:rPr>
-              <w:t>14</w:t>
+              <w:t>15</w:t>
             </w:r>
             <w:r>
               <w:rPr>
@@ -1350,7 +1372,7 @@
               <w:lang w:eastAsia="es-MX"/>
             </w:rPr>
           </w:pPr>
-          <w:hyperlink w:anchor="_Toc516860302" w:history="1">
+          <w:hyperlink w:anchor="_Toc517082159" w:history="1">
             <w:r>
               <w:rPr>
                 <w:rStyle w:val="Hipervnculo"/>
@@ -1377,7 +1399,7 @@
                 <w:noProof/>
                 <w:webHidden/>
               </w:rPr>
-              <w:instrText xml:space="preserve"> PAGEREF _Toc516860302 \h </w:instrText>
+              <w:instrText xml:space="preserve"> PAGEREF _Toc517082159 \h </w:instrText>
             </w:r>
             <w:r>
               <w:rPr>
@@ -1397,7 +1419,7 @@
                 <w:noProof/>
                 <w:webHidden/>
               </w:rPr>
-              <w:t>16</w:t>
+              <w:t>17</w:t>
             </w:r>
             <w:r>
               <w:rPr>
@@ -1420,7 +1442,7 @@
               <w:lang w:eastAsia="es-MX"/>
             </w:rPr>
           </w:pPr>
-          <w:hyperlink w:anchor="_Toc516860303" w:history="1">
+          <w:hyperlink w:anchor="_Toc517082160" w:history="1">
             <w:r>
               <w:rPr>
                 <w:rStyle w:val="Hipervnculo"/>
@@ -1447,7 +1469,7 @@
                 <w:noProof/>
                 <w:webHidden/>
               </w:rPr>
-              <w:instrText xml:space="preserve"> PAGEREF _Toc516860303 \h </w:instrText>
+              <w:instrText xml:space="preserve"> PAGEREF _Toc517082160 \h </w:instrText>
             </w:r>
             <w:r>
               <w:rPr>
@@ -1467,7 +1489,7 @@
                 <w:noProof/>
                 <w:webHidden/>
               </w:rPr>
-              <w:t>19</w:t>
+              <w:t>20</w:t>
             </w:r>
             <w:r>
               <w:rPr>
@@ -1490,7 +1512,7 @@
               <w:lang w:eastAsia="es-MX"/>
             </w:rPr>
           </w:pPr>
-          <w:hyperlink w:anchor="_Toc516860304" w:history="1">
+          <w:hyperlink w:anchor="_Toc517082161" w:history="1">
             <w:r>
               <w:rPr>
                 <w:rStyle w:val="Hipervnculo"/>
@@ -1517,7 +1539,7 @@
                 <w:noProof/>
                 <w:webHidden/>
               </w:rPr>
-              <w:instrText xml:space="preserve"> PAGEREF _Toc516860304 \h </w:instrText>
+              <w:instrText xml:space="preserve"> PAGEREF _Toc517082161 \h </w:instrText>
             </w:r>
             <w:r>
               <w:rPr>
@@ -1537,7 +1559,7 @@
                 <w:noProof/>
                 <w:webHidden/>
               </w:rPr>
-              <w:t>20</w:t>
+              <w:t>21</w:t>
             </w:r>
             <w:r>
               <w:rPr>
@@ -1560,7 +1582,7 @@
               <w:lang w:eastAsia="es-MX"/>
             </w:rPr>
           </w:pPr>
-          <w:hyperlink w:anchor="_Toc516860305" w:history="1">
+          <w:hyperlink w:anchor="_Toc517082162" w:history="1">
             <w:r>
               <w:rPr>
                 <w:rStyle w:val="Hipervnculo"/>
@@ -1587,7 +1609,7 @@
                 <w:noProof/>
                 <w:webHidden/>
               </w:rPr>
-              <w:instrText xml:space="preserve"> PAGEREF _Toc516860305 \h </w:instrText>
+              <w:instrText xml:space="preserve"> PAGEREF _Toc517082162 \h </w:instrText>
             </w:r>
             <w:r>
               <w:rPr>
@@ -1607,7 +1629,7 @@
                 <w:noProof/>
                 <w:webHidden/>
               </w:rPr>
-              <w:t>23</w:t>
+              <w:t>24</w:t>
             </w:r>
             <w:r>
               <w:rPr>
@@ -1630,7 +1652,7 @@
               <w:lang w:eastAsia="es-MX"/>
             </w:rPr>
           </w:pPr>
-          <w:hyperlink w:anchor="_Toc516860306" w:history="1">
+          <w:hyperlink w:anchor="_Toc517082163" w:history="1">
             <w:r>
               <w:rPr>
                 <w:rStyle w:val="Hipervnculo"/>
@@ -1657,7 +1679,7 @@
                 <w:noProof/>
                 <w:webHidden/>
               </w:rPr>
-              <w:instrText xml:space="preserve"> PAGEREF _Toc516860306 \h </w:instrText>
+              <w:instrText xml:space="preserve"> PAGEREF _Toc517082163 \h </w:instrText>
             </w:r>
             <w:r>
               <w:rPr>
@@ -1677,7 +1699,7 @@
                 <w:noProof/>
                 <w:webHidden/>
               </w:rPr>
-              <w:t>25</w:t>
+              <w:t>26</w:t>
             </w:r>
             <w:r>
               <w:rPr>
@@ -1700,7 +1722,7 @@
               <w:lang w:eastAsia="es-MX"/>
             </w:rPr>
           </w:pPr>
-          <w:hyperlink w:anchor="_Toc516860307" w:history="1">
+          <w:hyperlink w:anchor="_Toc517082164" w:history="1">
             <w:r>
               <w:rPr>
                 <w:rStyle w:val="Hipervnculo"/>
@@ -1727,7 +1749,7 @@
                 <w:noProof/>
                 <w:webHidden/>
               </w:rPr>
-              <w:instrText xml:space="preserve"> PAGEREF _Toc516860307 \h </w:instrText>
+              <w:instrText xml:space="preserve"> PAGEREF _Toc517082164 \h </w:instrText>
             </w:r>
             <w:r>
               <w:rPr>
@@ -1747,7 +1769,7 @@
                 <w:noProof/>
                 <w:webHidden/>
               </w:rPr>
-              <w:t>27</w:t>
+              <w:t>28</w:t>
             </w:r>
             <w:r>
               <w:rPr>
@@ -1770,7 +1792,7 @@
               <w:lang w:eastAsia="es-MX"/>
             </w:rPr>
           </w:pPr>
-          <w:hyperlink w:anchor="_Toc516860308" w:history="1">
+          <w:hyperlink w:anchor="_Toc517082165" w:history="1">
             <w:r>
               <w:rPr>
                 <w:rStyle w:val="Hipervnculo"/>
@@ -1797,7 +1819,7 @@
                 <w:noProof/>
                 <w:webHidden/>
               </w:rPr>
-              <w:instrText xml:space="preserve"> PAGEREF _Toc516860308 \h </w:instrText>
+              <w:instrText xml:space="preserve"> PAGEREF _Toc517082165 \h </w:instrText>
             </w:r>
             <w:r>
               <w:rPr>
@@ -1817,7 +1839,7 @@
                 <w:noProof/>
                 <w:webHidden/>
               </w:rPr>
-              <w:t>31</w:t>
+              <w:t>32</w:t>
             </w:r>
             <w:r>
               <w:rPr>
@@ -3736,12 +3758,12 @@
         <w:pStyle w:val="Ttulo1"/>
         <w:spacing w:line="360" w:lineRule="auto"/>
       </w:pPr>
-      <w:bookmarkStart w:id="1" w:name="_Toc516860293"/>
+      <w:bookmarkStart w:id="0" w:name="_Toc517082149"/>
       <w:r>
         <w:lastRenderedPageBreak/>
         <w:t>Modelo de dominio</w:t>
       </w:r>
-      <w:bookmarkEnd w:id="1"/>
+      <w:bookmarkEnd w:id="0"/>
     </w:p>
     <w:p>
       <w:pPr>
@@ -3809,7 +3831,7 @@
           <w:color w:val="auto"/>
         </w:rPr>
       </w:pPr>
-      <w:bookmarkStart w:id="2" w:name="_Toc516860262"/>
+      <w:bookmarkStart w:id="1" w:name="_Toc516860262"/>
       <w:r>
         <w:rPr>
           <w:color w:val="auto"/>
@@ -3853,17 +3875,17 @@
         </w:rPr>
         <w:t xml:space="preserve"> Modelo de dominio</w:t>
       </w:r>
-      <w:bookmarkEnd w:id="2"/>
+      <w:bookmarkEnd w:id="1"/>
     </w:p>
     <w:p>
       <w:pPr>
         <w:pStyle w:val="Ttulo1"/>
       </w:pPr>
-      <w:bookmarkStart w:id="3" w:name="_Toc516860294"/>
+      <w:bookmarkStart w:id="2" w:name="_Toc517082150"/>
       <w:r>
         <w:t>Diagrama relacional</w:t>
       </w:r>
-      <w:bookmarkEnd w:id="3"/>
+      <w:bookmarkEnd w:id="2"/>
       <w:r>
         <w:t xml:space="preserve"> </w:t>
       </w:r>
@@ -3934,7 +3956,7 @@
           <w:color w:val="auto"/>
         </w:rPr>
       </w:pPr>
-      <w:bookmarkStart w:id="4" w:name="_Toc516860263"/>
+      <w:bookmarkStart w:id="3" w:name="_Toc516860263"/>
       <w:r>
         <w:rPr>
           <w:color w:val="auto"/>
@@ -3978,19 +4000,19 @@
         </w:rPr>
         <w:t xml:space="preserve"> Diagrama relacional</w:t>
       </w:r>
-      <w:bookmarkEnd w:id="4"/>
+      <w:bookmarkEnd w:id="3"/>
     </w:p>
     <w:p>
       <w:pPr>
         <w:pStyle w:val="Ttulo1"/>
         <w:spacing w:line="360" w:lineRule="auto"/>
       </w:pPr>
-      <w:bookmarkStart w:id="5" w:name="_Toc516860295"/>
+      <w:bookmarkStart w:id="4" w:name="_Toc517082151"/>
       <w:r>
         <w:lastRenderedPageBreak/>
         <w:t>Diagramas de casos uso</w:t>
       </w:r>
-      <w:bookmarkEnd w:id="5"/>
+      <w:bookmarkEnd w:id="4"/>
     </w:p>
     <w:p>
       <w:pPr>
@@ -4057,7 +4079,7 @@
           <w:color w:val="auto"/>
         </w:rPr>
       </w:pPr>
-      <w:bookmarkStart w:id="6" w:name="_Toc516860264"/>
+      <w:bookmarkStart w:id="5" w:name="_Toc516860264"/>
       <w:r>
         <w:rPr>
           <w:color w:val="auto"/>
@@ -4119,7 +4141,7 @@
         </w:rPr>
         <w:t>so</w:t>
       </w:r>
-      <w:bookmarkEnd w:id="6"/>
+      <w:bookmarkEnd w:id="5"/>
     </w:p>
     <w:p/>
     <w:p/>
@@ -4129,15 +4151,98 @@
     <w:p/>
     <w:p/>
     <w:p/>
+    <w:p/>
+    <w:p/>
+    <w:p>
+      <w:pPr>
+        <w:pStyle w:val="Ttulo1"/>
+      </w:pPr>
+      <w:bookmarkStart w:id="6" w:name="_Toc517082152"/>
+      <w:r>
+        <w:lastRenderedPageBreak/>
+        <w:t>Diagrama de despliegue</w:t>
+      </w:r>
+      <w:bookmarkEnd w:id="6"/>
+    </w:p>
+    <w:p>
+      <w:r>
+        <w:rPr>
+          <w:noProof/>
+        </w:rPr>
+        <w:drawing>
+          <wp:inline distT="0" distB="0" distL="0" distR="0">
+            <wp:extent cx="5610225" cy="4648200"/>
+            <wp:effectExtent l="0" t="0" r="9525" b="0"/>
+            <wp:docPr id="15" name="Imagen 15"/>
+            <wp:cNvGraphicFramePr>
+              <a:graphicFrameLocks xmlns:a="http://schemas.openxmlformats.org/drawingml/2006/main" noChangeAspect="1"/>
+            </wp:cNvGraphicFramePr>
+            <a:graphic xmlns:a="http://schemas.openxmlformats.org/drawingml/2006/main">
+              <a:graphicData uri="http://schemas.openxmlformats.org/drawingml/2006/picture">
+                <pic:pic xmlns:pic="http://schemas.openxmlformats.org/drawingml/2006/picture">
+                  <pic:nvPicPr>
+                    <pic:cNvPr id="0" name="Picture 1"/>
+                    <pic:cNvPicPr>
+                      <a:picLocks noChangeAspect="1" noChangeArrowheads="1"/>
+                    </pic:cNvPicPr>
+                  </pic:nvPicPr>
+                  <pic:blipFill>
+                    <a:blip r:embed="rId12">
+                      <a:extLst>
+                        <a:ext uri="{28A0092B-C50C-407E-A947-70E740481C1C}">
+                          <a14:useLocalDpi xmlns:a14="http://schemas.microsoft.com/office/drawing/2010/main" val="0"/>
+                        </a:ext>
+                      </a:extLst>
+                    </a:blip>
+                    <a:srcRect/>
+                    <a:stretch>
+                      <a:fillRect/>
+                    </a:stretch>
+                  </pic:blipFill>
+                  <pic:spPr bwMode="auto">
+                    <a:xfrm>
+                      <a:off x="0" y="0"/>
+                      <a:ext cx="5610225" cy="4648200"/>
+                    </a:xfrm>
+                    <a:prstGeom prst="rect">
+                      <a:avLst/>
+                    </a:prstGeom>
+                    <a:noFill/>
+                    <a:ln>
+                      <a:noFill/>
+                    </a:ln>
+                  </pic:spPr>
+                </pic:pic>
+              </a:graphicData>
+            </a:graphic>
+          </wp:inline>
+        </w:drawing>
+      </w:r>
+    </w:p>
+    <w:p/>
+    <w:p/>
+    <w:p/>
+    <w:p/>
+    <w:p/>
+    <w:p/>
+    <w:p/>
+    <w:p/>
+    <w:p/>
+    <w:p/>
     <w:p>
       <w:pPr>
         <w:pStyle w:val="Ttulo1"/>
         <w:spacing w:after="240" w:line="360" w:lineRule="auto"/>
       </w:pPr>
-      <w:bookmarkStart w:id="7" w:name="_Toc516860296"/>
+      <w:bookmarkStart w:id="7" w:name="_Toc517082153"/>
       <w:r>
         <w:lastRenderedPageBreak/>
-        <w:t>Casos de uso</w:t>
+        <w:t>C</w:t>
+      </w:r>
+      <w:bookmarkStart w:id="8" w:name="_GoBack"/>
+      <w:bookmarkEnd w:id="8"/>
+      <w:r>
+        <w:t>asos de uso</w:t>
       </w:r>
       <w:bookmarkEnd w:id="7"/>
     </w:p>
@@ -4146,14 +4251,14 @@
         <w:pStyle w:val="Ttulo2"/>
         <w:spacing w:after="240" w:line="360" w:lineRule="auto"/>
       </w:pPr>
-      <w:bookmarkStart w:id="8" w:name="_Toc516860297"/>
+      <w:bookmarkStart w:id="9" w:name="_Toc517082154"/>
       <w:r>
         <w:t xml:space="preserve">CU-01 Crear </w:t>
       </w:r>
       <w:r>
         <w:t>cuenta</w:t>
       </w:r>
-      <w:bookmarkEnd w:id="8"/>
+      <w:bookmarkEnd w:id="9"/>
     </w:p>
     <w:p>
       <w:pPr>
@@ -5635,6 +5740,12 @@
         </w:tc>
       </w:tr>
     </w:tbl>
+    <w:p>
+      <w:pPr>
+        <w:keepNext/>
+        <w:spacing w:before="240" w:line="360" w:lineRule="auto"/>
+      </w:pPr>
+    </w:p>
     <w:p>
       <w:pPr>
         <w:keepNext/>
@@ -5662,7 +5773,7 @@
                     </pic:cNvPicPr>
                   </pic:nvPicPr>
                   <pic:blipFill>
-                    <a:blip r:embed="rId12">
+                    <a:blip r:embed="rId13">
                       <a:extLst>
                         <a:ext uri="{28A0092B-C50C-407E-A947-70E740481C1C}">
                           <a14:useLocalDpi xmlns:a14="http://schemas.microsoft.com/office/drawing/2010/main" val="0"/>
@@ -5701,7 +5812,7 @@
           <w:color w:val="auto"/>
         </w:rPr>
       </w:pPr>
-      <w:bookmarkStart w:id="9" w:name="_Toc516860265"/>
+      <w:bookmarkStart w:id="10" w:name="_Toc516860265"/>
       <w:r>
         <w:rPr>
           <w:color w:val="auto"/>
@@ -5745,7 +5856,7 @@
         </w:rPr>
         <w:t xml:space="preserve"> Diagrama de robustez de CU-01 Crear cuenta</w:t>
       </w:r>
-      <w:bookmarkEnd w:id="9"/>
+      <w:bookmarkEnd w:id="10"/>
     </w:p>
     <w:p>
       <w:pPr>
@@ -5775,7 +5886,7 @@
                     </pic:cNvPicPr>
                   </pic:nvPicPr>
                   <pic:blipFill>
-                    <a:blip r:embed="rId13">
+                    <a:blip r:embed="rId14">
                       <a:extLst>
                         <a:ext uri="{28A0092B-C50C-407E-A947-70E740481C1C}">
                           <a14:useLocalDpi xmlns:a14="http://schemas.microsoft.com/office/drawing/2010/main" val="0"/>
@@ -5814,7 +5925,7 @@
           <w:color w:val="auto"/>
         </w:rPr>
       </w:pPr>
-      <w:bookmarkStart w:id="10" w:name="_Toc516860266"/>
+      <w:bookmarkStart w:id="11" w:name="_Toc516860266"/>
       <w:r>
         <w:rPr>
           <w:color w:val="auto"/>
@@ -5858,7 +5969,7 @@
         </w:rPr>
         <w:t xml:space="preserve"> Diagrama de secuencia de CU-01 Crear cuenta</w:t>
       </w:r>
-      <w:bookmarkEnd w:id="10"/>
+      <w:bookmarkEnd w:id="11"/>
     </w:p>
     <w:p/>
     <w:p/>
@@ -5874,12 +5985,12 @@
         <w:pStyle w:val="Ttulo2"/>
         <w:spacing w:after="240" w:line="360" w:lineRule="auto"/>
       </w:pPr>
-      <w:bookmarkStart w:id="11" w:name="_Toc516860298"/>
+      <w:bookmarkStart w:id="12" w:name="_Toc517082155"/>
       <w:r>
         <w:lastRenderedPageBreak/>
         <w:t>CU-02 Crear lista de reproducción</w:t>
       </w:r>
-      <w:bookmarkEnd w:id="11"/>
+      <w:bookmarkEnd w:id="12"/>
     </w:p>
     <w:p>
       <w:pPr>
@@ -7643,7 +7754,7 @@
                     </pic:cNvPicPr>
                   </pic:nvPicPr>
                   <pic:blipFill>
-                    <a:blip r:embed="rId14">
+                    <a:blip r:embed="rId15">
                       <a:extLst>
                         <a:ext uri="{28A0092B-C50C-407E-A947-70E740481C1C}">
                           <a14:useLocalDpi xmlns:a14="http://schemas.microsoft.com/office/drawing/2010/main" val="0"/>
@@ -7682,7 +7793,7 @@
           <w:color w:val="auto"/>
         </w:rPr>
       </w:pPr>
-      <w:bookmarkStart w:id="12" w:name="_Toc516860267"/>
+      <w:bookmarkStart w:id="13" w:name="_Toc516860267"/>
       <w:r>
         <w:rPr>
           <w:color w:val="auto"/>
@@ -7726,7 +7837,7 @@
         </w:rPr>
         <w:t xml:space="preserve"> Diagrama de robustez de CU-02 Crear lista de reproducción</w:t>
       </w:r>
-      <w:bookmarkEnd w:id="12"/>
+      <w:bookmarkEnd w:id="13"/>
     </w:p>
     <w:p>
       <w:pPr>
@@ -7756,7 +7867,7 @@
                     </pic:cNvPicPr>
                   </pic:nvPicPr>
                   <pic:blipFill>
-                    <a:blip r:embed="rId15">
+                    <a:blip r:embed="rId16">
                       <a:extLst>
                         <a:ext uri="{28A0092B-C50C-407E-A947-70E740481C1C}">
                           <a14:useLocalDpi xmlns:a14="http://schemas.microsoft.com/office/drawing/2010/main" val="0"/>
@@ -7796,7 +7907,7 @@
           <w:color w:val="auto"/>
         </w:rPr>
       </w:pPr>
-      <w:bookmarkStart w:id="13" w:name="_Toc516860268"/>
+      <w:bookmarkStart w:id="14" w:name="_Toc516860268"/>
       <w:r>
         <w:rPr>
           <w:color w:val="auto"/>
@@ -7840,19 +7951,19 @@
         </w:rPr>
         <w:t xml:space="preserve"> Diagrama de secuencia de CU-02 Crear lista de reproducción</w:t>
       </w:r>
-      <w:bookmarkEnd w:id="13"/>
+      <w:bookmarkEnd w:id="14"/>
     </w:p>
     <w:p>
       <w:pPr>
         <w:pStyle w:val="Ttulo2"/>
         <w:spacing w:after="240" w:line="360" w:lineRule="auto"/>
       </w:pPr>
-      <w:bookmarkStart w:id="14" w:name="_Toc516860299"/>
+      <w:bookmarkStart w:id="15" w:name="_Toc517082156"/>
       <w:r>
         <w:lastRenderedPageBreak/>
         <w:t>CU-03 Descargar lista de reproducción</w:t>
       </w:r>
-      <w:bookmarkEnd w:id="14"/>
+      <w:bookmarkEnd w:id="15"/>
     </w:p>
     <w:p>
       <w:pPr>
@@ -8910,6 +9021,7 @@
                 <w:bCs/>
                 <w:color w:val="000000"/>
                 <w:sz w:val="20"/>
+                <w:lang w:val="es-MX"/>
               </w:rPr>
               <w:t xml:space="preserve"> </w:t>
             </w:r>
@@ -9244,8 +9356,8 @@
                 <w:szCs w:val="20"/>
               </w:rPr>
             </w:pPr>
-            <w:bookmarkStart w:id="15" w:name="_Hlk500523785"/>
-            <w:bookmarkEnd w:id="15"/>
+            <w:bookmarkStart w:id="16" w:name="_Hlk500523785"/>
+            <w:bookmarkEnd w:id="16"/>
             <w:r>
               <w:rPr>
                 <w:rFonts w:ascii="Arial" w:hAnsi="Arial" w:cs="Arial"/>
@@ -9289,7 +9401,7 @@
                     </pic:cNvPicPr>
                   </pic:nvPicPr>
                   <pic:blipFill>
-                    <a:blip r:embed="rId16">
+                    <a:blip r:embed="rId17">
                       <a:extLst>
                         <a:ext uri="{28A0092B-C50C-407E-A947-70E740481C1C}">
                           <a14:useLocalDpi xmlns:a14="http://schemas.microsoft.com/office/drawing/2010/main" val="0"/>
@@ -9329,7 +9441,7 @@
           <w:color w:val="auto"/>
         </w:rPr>
       </w:pPr>
-      <w:bookmarkStart w:id="16" w:name="_Toc516860269"/>
+      <w:bookmarkStart w:id="17" w:name="_Toc516860269"/>
       <w:r>
         <w:rPr>
           <w:color w:val="auto"/>
@@ -9373,7 +9485,7 @@
         </w:rPr>
         <w:t xml:space="preserve"> Diagrama de robustez de CU 03-Descargar lista de reproducción</w:t>
       </w:r>
-      <w:bookmarkEnd w:id="16"/>
+      <w:bookmarkEnd w:id="17"/>
     </w:p>
     <w:p>
       <w:pPr>
@@ -9403,7 +9515,7 @@
                     </pic:cNvPicPr>
                   </pic:nvPicPr>
                   <pic:blipFill>
-                    <a:blip r:embed="rId17">
+                    <a:blip r:embed="rId18">
                       <a:extLst>
                         <a:ext uri="{28A0092B-C50C-407E-A947-70E740481C1C}">
                           <a14:useLocalDpi xmlns:a14="http://schemas.microsoft.com/office/drawing/2010/main" val="0"/>
@@ -9443,7 +9555,7 @@
           <w:color w:val="auto"/>
         </w:rPr>
       </w:pPr>
-      <w:bookmarkStart w:id="17" w:name="_Toc516860270"/>
+      <w:bookmarkStart w:id="18" w:name="_Toc516860270"/>
       <w:r>
         <w:rPr>
           <w:color w:val="auto"/>
@@ -9494,14 +9606,14 @@
         </w:rPr>
         <w:t>rama de secuencia de CU-03 Descargar lista de reproducción</w:t>
       </w:r>
-      <w:bookmarkEnd w:id="17"/>
+      <w:bookmarkEnd w:id="18"/>
     </w:p>
     <w:p>
       <w:pPr>
         <w:pStyle w:val="Ttulo2"/>
         <w:spacing w:after="240" w:line="360" w:lineRule="auto"/>
       </w:pPr>
-      <w:bookmarkStart w:id="18" w:name="_Toc516860300"/>
+      <w:bookmarkStart w:id="19" w:name="_Toc517082157"/>
       <w:r>
         <w:lastRenderedPageBreak/>
         <w:t xml:space="preserve">CU-04 </w:t>
@@ -9512,7 +9624,7 @@
       <w:r>
         <w:t xml:space="preserve"> lista de reproducción</w:t>
       </w:r>
-      <w:bookmarkEnd w:id="18"/>
+      <w:bookmarkEnd w:id="19"/>
     </w:p>
     <w:p>
       <w:pPr>
@@ -10460,6 +10572,7 @@
                 <w:bCs/>
                 <w:color w:val="000000"/>
                 <w:sz w:val="20"/>
+                <w:lang w:val="es-MX"/>
               </w:rPr>
             </w:pPr>
           </w:p>
@@ -10899,7 +11012,7 @@
                     </pic:cNvPicPr>
                   </pic:nvPicPr>
                   <pic:blipFill>
-                    <a:blip r:embed="rId18">
+                    <a:blip r:embed="rId19">
                       <a:extLst>
                         <a:ext uri="{28A0092B-C50C-407E-A947-70E740481C1C}">
                           <a14:useLocalDpi xmlns:a14="http://schemas.microsoft.com/office/drawing/2010/main" val="0"/>
@@ -10939,7 +11052,7 @@
           <w:color w:val="auto"/>
         </w:rPr>
       </w:pPr>
-      <w:bookmarkStart w:id="19" w:name="_Toc516860271"/>
+      <w:bookmarkStart w:id="20" w:name="_Toc516860271"/>
       <w:r>
         <w:rPr>
           <w:color w:val="auto"/>
@@ -10995,7 +11108,7 @@
         </w:rPr>
         <w:t xml:space="preserve"> Visualizar lista de reproducción</w:t>
       </w:r>
-      <w:bookmarkEnd w:id="19"/>
+      <w:bookmarkEnd w:id="20"/>
     </w:p>
     <w:p>
       <w:pPr>
@@ -11025,7 +11138,7 @@
                     </pic:cNvPicPr>
                   </pic:nvPicPr>
                   <pic:blipFill>
-                    <a:blip r:embed="rId19">
+                    <a:blip r:embed="rId20">
                       <a:extLst>
                         <a:ext uri="{28A0092B-C50C-407E-A947-70E740481C1C}">
                           <a14:useLocalDpi xmlns:a14="http://schemas.microsoft.com/office/drawing/2010/main" val="0"/>
@@ -11064,7 +11177,7 @@
           <w:color w:val="auto"/>
         </w:rPr>
       </w:pPr>
-      <w:bookmarkStart w:id="20" w:name="_Toc516860272"/>
+      <w:bookmarkStart w:id="21" w:name="_Toc516860272"/>
       <w:r>
         <w:rPr>
           <w:color w:val="auto"/>
@@ -11108,21 +11221,21 @@
         </w:rPr>
         <w:t xml:space="preserve"> Diagrama de secuencia de CU-04 Visualizar lista de reproducción</w:t>
       </w:r>
-      <w:bookmarkEnd w:id="20"/>
+      <w:bookmarkEnd w:id="21"/>
     </w:p>
     <w:p>
       <w:pPr>
         <w:pStyle w:val="Ttulo2"/>
         <w:spacing w:after="240" w:line="360" w:lineRule="auto"/>
       </w:pPr>
-      <w:bookmarkStart w:id="21" w:name="_Toc516860301"/>
+      <w:bookmarkStart w:id="22" w:name="_Toc517082158"/>
       <w:r>
         <w:t xml:space="preserve">CU-05 Visualizar </w:t>
       </w:r>
       <w:r>
         <w:t>historial de reproducción</w:t>
       </w:r>
-      <w:bookmarkEnd w:id="21"/>
+      <w:bookmarkEnd w:id="22"/>
     </w:p>
     <w:p>
       <w:pPr>
@@ -12635,7 +12748,7 @@
                     </pic:cNvPicPr>
                   </pic:nvPicPr>
                   <pic:blipFill>
-                    <a:blip r:embed="rId20">
+                    <a:blip r:embed="rId21">
                       <a:extLst>
                         <a:ext uri="{28A0092B-C50C-407E-A947-70E740481C1C}">
                           <a14:useLocalDpi xmlns:a14="http://schemas.microsoft.com/office/drawing/2010/main" val="0"/>
@@ -12674,7 +12787,7 @@
           <w:color w:val="auto"/>
         </w:rPr>
       </w:pPr>
-      <w:bookmarkStart w:id="22" w:name="_Toc516860273"/>
+      <w:bookmarkStart w:id="23" w:name="_Toc516860273"/>
       <w:r>
         <w:rPr>
           <w:color w:val="auto"/>
@@ -12718,7 +12831,7 @@
         </w:rPr>
         <w:t xml:space="preserve"> Diagrama de robustez de CU-05 Visualizar historial de reproducción</w:t>
       </w:r>
-      <w:bookmarkEnd w:id="22"/>
+      <w:bookmarkEnd w:id="23"/>
     </w:p>
     <w:p>
       <w:pPr>
@@ -12747,7 +12860,7 @@
                     </pic:cNvPicPr>
                   </pic:nvPicPr>
                   <pic:blipFill>
-                    <a:blip r:embed="rId21">
+                    <a:blip r:embed="rId22">
                       <a:extLst>
                         <a:ext uri="{28A0092B-C50C-407E-A947-70E740481C1C}">
                           <a14:useLocalDpi xmlns:a14="http://schemas.microsoft.com/office/drawing/2010/main" val="0"/>
@@ -12786,7 +12899,7 @@
           <w:color w:val="auto"/>
         </w:rPr>
       </w:pPr>
-      <w:bookmarkStart w:id="23" w:name="_Toc516860274"/>
+      <w:bookmarkStart w:id="24" w:name="_Toc516860274"/>
       <w:r>
         <w:rPr>
           <w:color w:val="auto"/>
@@ -12830,18 +12943,18 @@
         </w:rPr>
         <w:t xml:space="preserve"> Diagrama de secuencia de CU-05 Visualizar historial de reproducción</w:t>
       </w:r>
-      <w:bookmarkEnd w:id="23"/>
+      <w:bookmarkEnd w:id="24"/>
     </w:p>
     <w:p>
       <w:pPr>
         <w:pStyle w:val="Ttulo2"/>
         <w:spacing w:after="240" w:line="360" w:lineRule="auto"/>
       </w:pPr>
-      <w:bookmarkStart w:id="24" w:name="_Toc516860302"/>
+      <w:bookmarkStart w:id="25" w:name="_Toc517082159"/>
       <w:r>
         <w:t>CU-06 Reproducir canción</w:t>
       </w:r>
-      <w:bookmarkEnd w:id="24"/>
+      <w:bookmarkEnd w:id="25"/>
     </w:p>
     <w:p>
       <w:pPr>
@@ -14073,7 +14186,6 @@
                 <w:sz w:val="20"/>
                 <w:szCs w:val="20"/>
               </w:rPr>
-              <w:lastRenderedPageBreak/>
               <w:t>Excepciones</w:t>
             </w:r>
           </w:p>
@@ -14481,7 +14593,7 @@
                     </pic:cNvPicPr>
                   </pic:nvPicPr>
                   <pic:blipFill>
-                    <a:blip r:embed="rId22">
+                    <a:blip r:embed="rId23">
                       <a:extLst>
                         <a:ext uri="{28A0092B-C50C-407E-A947-70E740481C1C}">
                           <a14:useLocalDpi xmlns:a14="http://schemas.microsoft.com/office/drawing/2010/main" val="0"/>
@@ -14520,7 +14632,7 @@
           <w:color w:val="auto"/>
         </w:rPr>
       </w:pPr>
-      <w:bookmarkStart w:id="25" w:name="_Toc516860275"/>
+      <w:bookmarkStart w:id="26" w:name="_Toc516860275"/>
       <w:r>
         <w:rPr>
           <w:color w:val="auto"/>
@@ -14564,7 +14676,7 @@
         </w:rPr>
         <w:t xml:space="preserve"> Diagrama de robustez de CU-06 Reproducir canción</w:t>
       </w:r>
-      <w:bookmarkEnd w:id="25"/>
+      <w:bookmarkEnd w:id="26"/>
     </w:p>
     <w:p>
       <w:pPr>
@@ -14593,7 +14705,7 @@
                     </pic:cNvPicPr>
                   </pic:nvPicPr>
                   <pic:blipFill>
-                    <a:blip r:embed="rId23">
+                    <a:blip r:embed="rId24">
                       <a:extLst>
                         <a:ext uri="{28A0092B-C50C-407E-A947-70E740481C1C}">
                           <a14:useLocalDpi xmlns:a14="http://schemas.microsoft.com/office/drawing/2010/main" val="0"/>
@@ -14632,7 +14744,7 @@
           <w:color w:val="auto"/>
         </w:rPr>
       </w:pPr>
-      <w:bookmarkStart w:id="26" w:name="_Toc516860276"/>
+      <w:bookmarkStart w:id="27" w:name="_Toc516860276"/>
       <w:r>
         <w:rPr>
           <w:color w:val="auto"/>
@@ -14676,7 +14788,7 @@
         </w:rPr>
         <w:t xml:space="preserve"> Diagrama de secuencia de CU-06 Reproducir canción</w:t>
       </w:r>
-      <w:bookmarkEnd w:id="26"/>
+      <w:bookmarkEnd w:id="27"/>
     </w:p>
     <w:p>
       <w:pPr>
@@ -14696,12 +14808,12 @@
         <w:pStyle w:val="Ttulo2"/>
         <w:spacing w:after="240" w:line="360" w:lineRule="auto"/>
       </w:pPr>
-      <w:bookmarkStart w:id="27" w:name="_Toc516860303"/>
+      <w:bookmarkStart w:id="28" w:name="_Toc517082160"/>
       <w:r>
         <w:lastRenderedPageBreak/>
         <w:t>CU-07 Agregar canción a cola</w:t>
       </w:r>
-      <w:bookmarkEnd w:id="27"/>
+      <w:bookmarkEnd w:id="28"/>
     </w:p>
     <w:p>
       <w:pPr>
@@ -15368,88 +15480,19 @@
                 <w:bCs/>
                 <w:color w:val="000000"/>
                 <w:sz w:val="20"/>
-              </w:rPr>
-            </w:pPr>
-            <w:r>
-              <w:rPr>
-                <w:rFonts w:ascii="Arial" w:hAnsi="Arial" w:cs="Arial"/>
-                <w:bCs/>
-                <w:color w:val="000000"/>
-                <w:sz w:val="20"/>
-              </w:rPr>
-              <w:t xml:space="preserve">El </w:t>
-            </w:r>
-            <w:proofErr w:type="spellStart"/>
-            <w:r>
-              <w:rPr>
-                <w:rFonts w:ascii="Arial" w:hAnsi="Arial" w:cs="Arial"/>
-                <w:bCs/>
-                <w:color w:val="000000"/>
-                <w:sz w:val="20"/>
-              </w:rPr>
-              <w:t>Usuario</w:t>
-            </w:r>
-            <w:proofErr w:type="spellEnd"/>
-            <w:r>
-              <w:rPr>
-                <w:rFonts w:ascii="Arial" w:hAnsi="Arial" w:cs="Arial"/>
-                <w:bCs/>
-                <w:color w:val="000000"/>
-                <w:sz w:val="20"/>
-              </w:rPr>
-              <w:t xml:space="preserve"> </w:t>
-            </w:r>
-            <w:proofErr w:type="spellStart"/>
-            <w:r>
-              <w:rPr>
-                <w:rFonts w:ascii="Arial" w:hAnsi="Arial" w:cs="Arial"/>
-                <w:bCs/>
-                <w:color w:val="000000"/>
-                <w:sz w:val="20"/>
-              </w:rPr>
-              <w:t>busca</w:t>
-            </w:r>
-            <w:proofErr w:type="spellEnd"/>
-            <w:r>
-              <w:rPr>
-                <w:rFonts w:ascii="Arial" w:hAnsi="Arial" w:cs="Arial"/>
-                <w:bCs/>
-                <w:color w:val="000000"/>
-                <w:sz w:val="20"/>
-              </w:rPr>
-              <w:t xml:space="preserve"> </w:t>
-            </w:r>
-            <w:proofErr w:type="spellStart"/>
-            <w:r>
-              <w:rPr>
-                <w:rFonts w:ascii="Arial" w:hAnsi="Arial" w:cs="Arial"/>
-                <w:bCs/>
-                <w:color w:val="000000"/>
-                <w:sz w:val="20"/>
-              </w:rPr>
-              <w:t>alguna</w:t>
-            </w:r>
-            <w:proofErr w:type="spellEnd"/>
-            <w:r>
-              <w:rPr>
-                <w:rFonts w:ascii="Arial" w:hAnsi="Arial" w:cs="Arial"/>
-                <w:bCs/>
-                <w:color w:val="000000"/>
-                <w:sz w:val="20"/>
-              </w:rPr>
-              <w:t xml:space="preserve"> </w:t>
-            </w:r>
-            <w:proofErr w:type="spellStart"/>
-            <w:r>
-              <w:rPr>
-                <w:rFonts w:ascii="Arial" w:hAnsi="Arial" w:cs="Arial"/>
-                <w:bCs/>
-                <w:color w:val="000000"/>
-                <w:sz w:val="20"/>
-              </w:rPr>
-              <w:t>canción</w:t>
-            </w:r>
-            <w:proofErr w:type="spellEnd"/>
+                <w:lang w:val="es-MX"/>
+              </w:rPr>
+            </w:pPr>
+            <w:r>
+              <w:rPr>
+                <w:rFonts w:ascii="Arial" w:hAnsi="Arial" w:cs="Arial"/>
+                <w:bCs/>
+                <w:color w:val="000000"/>
+                <w:sz w:val="20"/>
+                <w:lang w:val="es-MX"/>
+              </w:rPr>
+              <w:t>El Usuario busca alguna canción</w:t>
+            </w:r>
           </w:p>
         </w:tc>
       </w:tr>
@@ -15502,168 +15545,19 @@
                 <w:bCs/>
                 <w:color w:val="000000"/>
                 <w:sz w:val="20"/>
-              </w:rPr>
-            </w:pPr>
-            <w:r>
-              <w:rPr>
-                <w:rFonts w:ascii="Arial" w:hAnsi="Arial" w:cs="Arial"/>
-                <w:bCs/>
-                <w:color w:val="000000"/>
-                <w:sz w:val="20"/>
-              </w:rPr>
-              <w:t xml:space="preserve">El </w:t>
-            </w:r>
-            <w:proofErr w:type="spellStart"/>
-            <w:r>
-              <w:rPr>
-                <w:rFonts w:ascii="Arial" w:hAnsi="Arial" w:cs="Arial"/>
-                <w:bCs/>
-                <w:color w:val="000000"/>
-                <w:sz w:val="20"/>
-              </w:rPr>
-              <w:t>sistema</w:t>
-            </w:r>
-            <w:proofErr w:type="spellEnd"/>
-            <w:r>
-              <w:rPr>
-                <w:rFonts w:ascii="Arial" w:hAnsi="Arial" w:cs="Arial"/>
-                <w:bCs/>
-                <w:color w:val="000000"/>
-                <w:sz w:val="20"/>
-              </w:rPr>
-              <w:t xml:space="preserve"> </w:t>
-            </w:r>
-            <w:proofErr w:type="spellStart"/>
-            <w:r>
-              <w:rPr>
-                <w:rFonts w:ascii="Arial" w:hAnsi="Arial" w:cs="Arial"/>
-                <w:bCs/>
-                <w:color w:val="000000"/>
-                <w:sz w:val="20"/>
-              </w:rPr>
-              <w:t>agrega</w:t>
-            </w:r>
-            <w:proofErr w:type="spellEnd"/>
-            <w:r>
-              <w:rPr>
-                <w:rFonts w:ascii="Arial" w:hAnsi="Arial" w:cs="Arial"/>
-                <w:bCs/>
-                <w:color w:val="000000"/>
-                <w:sz w:val="20"/>
-              </w:rPr>
-              <w:t xml:space="preserve"> la </w:t>
-            </w:r>
-            <w:proofErr w:type="spellStart"/>
-            <w:r>
-              <w:rPr>
-                <w:rFonts w:ascii="Arial" w:hAnsi="Arial" w:cs="Arial"/>
-                <w:bCs/>
-                <w:color w:val="000000"/>
-                <w:sz w:val="20"/>
-              </w:rPr>
-              <w:t>canción</w:t>
-            </w:r>
-            <w:proofErr w:type="spellEnd"/>
-            <w:r>
-              <w:rPr>
-                <w:rFonts w:ascii="Arial" w:hAnsi="Arial" w:cs="Arial"/>
-                <w:bCs/>
-                <w:color w:val="000000"/>
-                <w:sz w:val="20"/>
-              </w:rPr>
-              <w:t xml:space="preserve"> a la cola y </w:t>
-            </w:r>
-            <w:proofErr w:type="spellStart"/>
-            <w:r>
-              <w:rPr>
-                <w:rFonts w:ascii="Arial" w:hAnsi="Arial" w:cs="Arial"/>
-                <w:bCs/>
-                <w:color w:val="000000"/>
-                <w:sz w:val="20"/>
-              </w:rPr>
-              <w:t>muestra</w:t>
-            </w:r>
-            <w:proofErr w:type="spellEnd"/>
-            <w:r>
-              <w:rPr>
-                <w:rFonts w:ascii="Arial" w:hAnsi="Arial" w:cs="Arial"/>
-                <w:bCs/>
-                <w:color w:val="000000"/>
-                <w:sz w:val="20"/>
-              </w:rPr>
-              <w:t xml:space="preserve"> una </w:t>
-            </w:r>
-            <w:proofErr w:type="spellStart"/>
-            <w:r>
-              <w:rPr>
-                <w:rFonts w:ascii="Arial" w:hAnsi="Arial" w:cs="Arial"/>
-                <w:bCs/>
-                <w:color w:val="000000"/>
-                <w:sz w:val="20"/>
-              </w:rPr>
-              <w:t>notificación</w:t>
-            </w:r>
-            <w:proofErr w:type="spellEnd"/>
-            <w:r>
-              <w:rPr>
-                <w:rFonts w:ascii="Arial" w:hAnsi="Arial" w:cs="Arial"/>
-                <w:bCs/>
-                <w:color w:val="000000"/>
-                <w:sz w:val="20"/>
-              </w:rPr>
-              <w:t xml:space="preserve"> </w:t>
-            </w:r>
-            <w:proofErr w:type="spellStart"/>
-            <w:r>
-              <w:rPr>
-                <w:rFonts w:ascii="Arial" w:hAnsi="Arial" w:cs="Arial"/>
-                <w:bCs/>
-                <w:color w:val="000000"/>
-                <w:sz w:val="20"/>
-              </w:rPr>
-              <w:t>indicando</w:t>
-            </w:r>
-            <w:proofErr w:type="spellEnd"/>
-            <w:r>
-              <w:rPr>
-                <w:rFonts w:ascii="Arial" w:hAnsi="Arial" w:cs="Arial"/>
-                <w:bCs/>
-                <w:color w:val="000000"/>
-                <w:sz w:val="20"/>
-              </w:rPr>
-              <w:t xml:space="preserve"> que se </w:t>
-            </w:r>
-            <w:proofErr w:type="spellStart"/>
-            <w:r>
-              <w:rPr>
-                <w:rFonts w:ascii="Arial" w:hAnsi="Arial" w:cs="Arial"/>
-                <w:bCs/>
-                <w:color w:val="000000"/>
-                <w:sz w:val="20"/>
-              </w:rPr>
-              <w:t>añadió</w:t>
-            </w:r>
-            <w:proofErr w:type="spellEnd"/>
-            <w:r>
-              <w:rPr>
-                <w:rFonts w:ascii="Arial" w:hAnsi="Arial" w:cs="Arial"/>
-                <w:bCs/>
-                <w:color w:val="000000"/>
-                <w:sz w:val="20"/>
-              </w:rPr>
-              <w:t xml:space="preserve"> </w:t>
-            </w:r>
-            <w:proofErr w:type="spellStart"/>
-            <w:r>
-              <w:rPr>
-                <w:rFonts w:ascii="Arial" w:hAnsi="Arial" w:cs="Arial"/>
-                <w:bCs/>
-                <w:color w:val="000000"/>
-                <w:sz w:val="20"/>
-              </w:rPr>
-              <w:t>correctamente</w:t>
-            </w:r>
-            <w:proofErr w:type="spellEnd"/>
+                <w:lang w:val="es-MX"/>
+              </w:rPr>
+            </w:pPr>
+            <w:r>
+              <w:rPr>
+                <w:rFonts w:ascii="Arial" w:hAnsi="Arial" w:cs="Arial"/>
+                <w:bCs/>
+                <w:color w:val="000000"/>
+                <w:sz w:val="20"/>
+                <w:lang w:val="es-MX"/>
+              </w:rPr>
+              <w:t>El sistema agrega la canción a la cola y muestra una notificación indicando que se añadió correctamente</w:t>
+            </w:r>
           </w:p>
         </w:tc>
       </w:tr>
@@ -16094,7 +15988,7 @@
                     </pic:cNvPicPr>
                   </pic:nvPicPr>
                   <pic:blipFill>
-                    <a:blip r:embed="rId24">
+                    <a:blip r:embed="rId25">
                       <a:extLst>
                         <a:ext uri="{28A0092B-C50C-407E-A947-70E740481C1C}">
                           <a14:useLocalDpi xmlns:a14="http://schemas.microsoft.com/office/drawing/2010/main" val="0"/>
@@ -16134,7 +16028,7 @@
           <w:color w:val="auto"/>
         </w:rPr>
       </w:pPr>
-      <w:bookmarkStart w:id="28" w:name="_Toc516860277"/>
+      <w:bookmarkStart w:id="29" w:name="_Toc516860277"/>
       <w:r>
         <w:rPr>
           <w:color w:val="auto"/>
@@ -16178,7 +16072,7 @@
         </w:rPr>
         <w:t xml:space="preserve">  Diagrama de robustez de CU-07 Agregar canción a cola</w:t>
       </w:r>
-      <w:bookmarkEnd w:id="28"/>
+      <w:bookmarkEnd w:id="29"/>
     </w:p>
     <w:p>
       <w:pPr>
@@ -16209,7 +16103,7 @@
                     </pic:cNvPicPr>
                   </pic:nvPicPr>
                   <pic:blipFill>
-                    <a:blip r:embed="rId25">
+                    <a:blip r:embed="rId26">
                       <a:extLst>
                         <a:ext uri="{28A0092B-C50C-407E-A947-70E740481C1C}">
                           <a14:useLocalDpi xmlns:a14="http://schemas.microsoft.com/office/drawing/2010/main" val="0"/>
@@ -16249,7 +16143,7 @@
           <w:color w:val="auto"/>
         </w:rPr>
       </w:pPr>
-      <w:bookmarkStart w:id="29" w:name="_Toc516860278"/>
+      <w:bookmarkStart w:id="30" w:name="_Toc516860278"/>
       <w:r>
         <w:rPr>
           <w:color w:val="auto"/>
@@ -16293,18 +16187,18 @@
         </w:rPr>
         <w:t xml:space="preserve">  Diagrama de secuencia de CU-07 Agregar canción a cola</w:t>
       </w:r>
-      <w:bookmarkEnd w:id="29"/>
+      <w:bookmarkEnd w:id="30"/>
     </w:p>
     <w:p>
       <w:pPr>
         <w:pStyle w:val="Ttulo2"/>
         <w:spacing w:after="240" w:line="360" w:lineRule="auto"/>
       </w:pPr>
-      <w:bookmarkStart w:id="30" w:name="_Toc516860304"/>
+      <w:bookmarkStart w:id="31" w:name="_Toc517082161"/>
       <w:r>
         <w:t>CU-08 Agregar a lista de reproducción</w:t>
       </w:r>
-      <w:bookmarkEnd w:id="30"/>
+      <w:bookmarkEnd w:id="31"/>
     </w:p>
     <w:p>
       <w:pPr>
@@ -17770,7 +17664,7 @@
                     </pic:cNvPicPr>
                   </pic:nvPicPr>
                   <pic:blipFill>
-                    <a:blip r:embed="rId26">
+                    <a:blip r:embed="rId27">
                       <a:extLst>
                         <a:ext uri="{28A0092B-C50C-407E-A947-70E740481C1C}">
                           <a14:useLocalDpi xmlns:a14="http://schemas.microsoft.com/office/drawing/2010/main" val="0"/>
@@ -17810,7 +17704,7 @@
           <w:color w:val="auto"/>
         </w:rPr>
       </w:pPr>
-      <w:bookmarkStart w:id="31" w:name="_Toc516860279"/>
+      <w:bookmarkStart w:id="32" w:name="_Toc516860279"/>
       <w:r>
         <w:rPr>
           <w:color w:val="auto"/>
@@ -17868,7 +17762,7 @@
         </w:rPr>
         <w:t xml:space="preserve"> CU-08 Agregar a lista de reproducción</w:t>
       </w:r>
-      <w:bookmarkEnd w:id="31"/>
+      <w:bookmarkEnd w:id="32"/>
     </w:p>
     <w:p/>
     <w:p/>
@@ -17900,7 +17794,7 @@
                     </pic:cNvPicPr>
                   </pic:nvPicPr>
                   <pic:blipFill>
-                    <a:blip r:embed="rId27">
+                    <a:blip r:embed="rId28">
                       <a:extLst>
                         <a:ext uri="{28A0092B-C50C-407E-A947-70E740481C1C}">
                           <a14:useLocalDpi xmlns:a14="http://schemas.microsoft.com/office/drawing/2010/main" val="0"/>
@@ -17939,7 +17833,7 @@
           <w:color w:val="auto"/>
         </w:rPr>
       </w:pPr>
-      <w:bookmarkStart w:id="32" w:name="_Toc516860280"/>
+      <w:bookmarkStart w:id="33" w:name="_Toc516860280"/>
       <w:r>
         <w:rPr>
           <w:color w:val="auto"/>
@@ -17997,7 +17891,7 @@
         </w:rPr>
         <w:t xml:space="preserve"> CU-08 Agregar a lista de reproducción</w:t>
       </w:r>
-      <w:bookmarkEnd w:id="32"/>
+      <w:bookmarkEnd w:id="33"/>
     </w:p>
     <w:p>
       <w:pPr>
@@ -18024,12 +17918,12 @@
         <w:pStyle w:val="Ttulo2"/>
         <w:spacing w:after="240" w:line="360" w:lineRule="auto"/>
       </w:pPr>
-      <w:bookmarkStart w:id="33" w:name="_Toc516860305"/>
+      <w:bookmarkStart w:id="34" w:name="_Toc517082162"/>
       <w:r>
         <w:lastRenderedPageBreak/>
         <w:t>CU-09 Buscar canción</w:t>
       </w:r>
-      <w:bookmarkEnd w:id="33"/>
+      <w:bookmarkEnd w:id="34"/>
     </w:p>
     <w:p>
       <w:pPr>
@@ -18616,79 +18510,19 @@
                 <w:bCs/>
                 <w:color w:val="000000"/>
                 <w:sz w:val="20"/>
-              </w:rPr>
-            </w:pPr>
-            <w:proofErr w:type="spellStart"/>
-            <w:r>
-              <w:rPr>
-                <w:rFonts w:ascii="Arial" w:hAnsi="Arial" w:cs="Arial"/>
-                <w:bCs/>
-                <w:color w:val="000000"/>
-                <w:sz w:val="20"/>
-              </w:rPr>
-              <w:t>Estar</w:t>
-            </w:r>
-            <w:proofErr w:type="spellEnd"/>
-            <w:r>
-              <w:rPr>
-                <w:rFonts w:ascii="Arial" w:hAnsi="Arial" w:cs="Arial"/>
-                <w:bCs/>
-                <w:color w:val="000000"/>
-                <w:sz w:val="20"/>
-              </w:rPr>
-              <w:t xml:space="preserve"> </w:t>
-            </w:r>
-            <w:proofErr w:type="spellStart"/>
-            <w:r>
-              <w:rPr>
-                <w:rFonts w:ascii="Arial" w:hAnsi="Arial" w:cs="Arial"/>
-                <w:bCs/>
-                <w:color w:val="000000"/>
-                <w:sz w:val="20"/>
-              </w:rPr>
-              <w:t>registrado</w:t>
-            </w:r>
-            <w:proofErr w:type="spellEnd"/>
-            <w:r>
-              <w:rPr>
-                <w:rFonts w:ascii="Arial" w:hAnsi="Arial" w:cs="Arial"/>
-                <w:bCs/>
-                <w:color w:val="000000"/>
-                <w:sz w:val="20"/>
-              </w:rPr>
-              <w:t xml:space="preserve"> </w:t>
-            </w:r>
-            <w:proofErr w:type="spellStart"/>
-            <w:r>
-              <w:rPr>
-                <w:rFonts w:ascii="Arial" w:hAnsi="Arial" w:cs="Arial"/>
-                <w:bCs/>
-                <w:color w:val="000000"/>
-                <w:sz w:val="20"/>
-              </w:rPr>
-              <w:t>en</w:t>
-            </w:r>
-            <w:proofErr w:type="spellEnd"/>
-            <w:r>
-              <w:rPr>
-                <w:rFonts w:ascii="Arial" w:hAnsi="Arial" w:cs="Arial"/>
-                <w:bCs/>
-                <w:color w:val="000000"/>
-                <w:sz w:val="20"/>
-              </w:rPr>
-              <w:t xml:space="preserve"> el </w:t>
-            </w:r>
-            <w:proofErr w:type="spellStart"/>
-            <w:r>
-              <w:rPr>
-                <w:rFonts w:ascii="Arial" w:hAnsi="Arial" w:cs="Arial"/>
-                <w:bCs/>
-                <w:color w:val="000000"/>
-                <w:sz w:val="20"/>
-              </w:rPr>
-              <w:t>sistema</w:t>
-            </w:r>
-            <w:proofErr w:type="spellEnd"/>
+                <w:lang w:val="es-MX"/>
+              </w:rPr>
+            </w:pPr>
+            <w:r>
+              <w:rPr>
+                <w:rFonts w:ascii="Arial" w:hAnsi="Arial" w:cs="Arial"/>
+                <w:bCs/>
+                <w:color w:val="000000"/>
+                <w:sz w:val="20"/>
+                <w:lang w:val="es-MX"/>
+              </w:rPr>
+              <w:t>Estar registrado en el sistema</w:t>
+            </w:r>
           </w:p>
         </w:tc>
       </w:tr>
@@ -18741,128 +18575,19 @@
                 <w:bCs/>
                 <w:color w:val="000000"/>
                 <w:sz w:val="20"/>
-              </w:rPr>
-            </w:pPr>
-            <w:r>
-              <w:rPr>
-                <w:rFonts w:ascii="Arial" w:hAnsi="Arial" w:cs="Arial"/>
-                <w:bCs/>
-                <w:color w:val="000000"/>
-                <w:sz w:val="20"/>
-              </w:rPr>
-              <w:t xml:space="preserve">El </w:t>
-            </w:r>
-            <w:proofErr w:type="spellStart"/>
-            <w:r>
-              <w:rPr>
-                <w:rFonts w:ascii="Arial" w:hAnsi="Arial" w:cs="Arial"/>
-                <w:bCs/>
-                <w:color w:val="000000"/>
-                <w:sz w:val="20"/>
-              </w:rPr>
-              <w:t>sistema</w:t>
-            </w:r>
-            <w:proofErr w:type="spellEnd"/>
-            <w:r>
-              <w:rPr>
-                <w:rFonts w:ascii="Arial" w:hAnsi="Arial" w:cs="Arial"/>
-                <w:bCs/>
-                <w:color w:val="000000"/>
-                <w:sz w:val="20"/>
-              </w:rPr>
-              <w:t xml:space="preserve"> </w:t>
-            </w:r>
-            <w:proofErr w:type="spellStart"/>
-            <w:r>
-              <w:rPr>
-                <w:rFonts w:ascii="Arial" w:hAnsi="Arial" w:cs="Arial"/>
-                <w:bCs/>
-                <w:color w:val="000000"/>
-                <w:sz w:val="20"/>
-              </w:rPr>
-              <w:t>muestra</w:t>
-            </w:r>
-            <w:proofErr w:type="spellEnd"/>
-            <w:r>
-              <w:rPr>
-                <w:rFonts w:ascii="Arial" w:hAnsi="Arial" w:cs="Arial"/>
-                <w:bCs/>
-                <w:color w:val="000000"/>
-                <w:sz w:val="20"/>
-              </w:rPr>
-              <w:t xml:space="preserve"> </w:t>
-            </w:r>
-            <w:proofErr w:type="spellStart"/>
-            <w:r>
-              <w:rPr>
-                <w:rFonts w:ascii="Arial" w:hAnsi="Arial" w:cs="Arial"/>
-                <w:bCs/>
-                <w:color w:val="000000"/>
-                <w:sz w:val="20"/>
-              </w:rPr>
-              <w:t>todas</w:t>
-            </w:r>
-            <w:proofErr w:type="spellEnd"/>
-            <w:r>
-              <w:rPr>
-                <w:rFonts w:ascii="Arial" w:hAnsi="Arial" w:cs="Arial"/>
-                <w:bCs/>
-                <w:color w:val="000000"/>
-                <w:sz w:val="20"/>
-              </w:rPr>
-              <w:t xml:space="preserve"> las canciones </w:t>
-            </w:r>
-            <w:proofErr w:type="spellStart"/>
-            <w:r>
-              <w:rPr>
-                <w:rFonts w:ascii="Arial" w:hAnsi="Arial" w:cs="Arial"/>
-                <w:bCs/>
-                <w:color w:val="000000"/>
-                <w:sz w:val="20"/>
-              </w:rPr>
-              <w:t>encontradas</w:t>
-            </w:r>
-            <w:proofErr w:type="spellEnd"/>
-            <w:r>
-              <w:rPr>
-                <w:rFonts w:ascii="Arial" w:hAnsi="Arial" w:cs="Arial"/>
-                <w:bCs/>
-                <w:color w:val="000000"/>
-                <w:sz w:val="20"/>
-              </w:rPr>
-              <w:t xml:space="preserve"> </w:t>
-            </w:r>
-            <w:proofErr w:type="spellStart"/>
-            <w:r>
-              <w:rPr>
-                <w:rFonts w:ascii="Arial" w:hAnsi="Arial" w:cs="Arial"/>
-                <w:bCs/>
-                <w:color w:val="000000"/>
-                <w:sz w:val="20"/>
-              </w:rPr>
-              <w:t>en</w:t>
-            </w:r>
-            <w:proofErr w:type="spellEnd"/>
-            <w:r>
-              <w:rPr>
-                <w:rFonts w:ascii="Arial" w:hAnsi="Arial" w:cs="Arial"/>
-                <w:bCs/>
-                <w:color w:val="000000"/>
-                <w:sz w:val="20"/>
-              </w:rPr>
-              <w:t xml:space="preserve"> el </w:t>
-            </w:r>
-            <w:proofErr w:type="spellStart"/>
-            <w:r>
-              <w:rPr>
-                <w:rFonts w:ascii="Arial" w:hAnsi="Arial" w:cs="Arial"/>
-                <w:bCs/>
-                <w:color w:val="000000"/>
-                <w:sz w:val="20"/>
-              </w:rPr>
-              <w:t>sistema</w:t>
-            </w:r>
-            <w:proofErr w:type="spellEnd"/>
+                <w:lang w:val="es-MX"/>
+              </w:rPr>
+            </w:pPr>
+            <w:r>
+              <w:rPr>
+                <w:rFonts w:ascii="Arial" w:hAnsi="Arial" w:cs="Arial"/>
+                <w:bCs/>
+                <w:color w:val="000000"/>
+                <w:sz w:val="20"/>
+                <w:lang w:val="es-MX"/>
+              </w:rPr>
+              <w:t>El sistema muestra todas las canciones encontradas en el sistema</w:t>
+            </w:r>
           </w:p>
           <w:p>
             <w:pPr>
@@ -18878,56 +18603,18 @@
                 <w:bCs/>
                 <w:color w:val="000000"/>
                 <w:sz w:val="20"/>
-              </w:rPr>
-            </w:pPr>
-            <w:r>
-              <w:rPr>
-                <w:rFonts w:ascii="Arial" w:hAnsi="Arial" w:cs="Arial"/>
-                <w:bCs/>
-                <w:color w:val="000000"/>
-                <w:sz w:val="20"/>
-              </w:rPr>
-              <w:t xml:space="preserve">El </w:t>
-            </w:r>
-            <w:proofErr w:type="spellStart"/>
-            <w:r>
-              <w:rPr>
-                <w:rFonts w:ascii="Arial" w:hAnsi="Arial" w:cs="Arial"/>
-                <w:bCs/>
-                <w:color w:val="000000"/>
-                <w:sz w:val="20"/>
-              </w:rPr>
-              <w:t>usuario</w:t>
-            </w:r>
-            <w:proofErr w:type="spellEnd"/>
-            <w:r>
-              <w:rPr>
-                <w:rFonts w:ascii="Arial" w:hAnsi="Arial" w:cs="Arial"/>
-                <w:bCs/>
-                <w:color w:val="000000"/>
-                <w:sz w:val="20"/>
-              </w:rPr>
-              <w:t xml:space="preserve"> </w:t>
-            </w:r>
-            <w:proofErr w:type="spellStart"/>
-            <w:r>
-              <w:rPr>
-                <w:rFonts w:ascii="Arial" w:hAnsi="Arial" w:cs="Arial"/>
-                <w:bCs/>
-                <w:color w:val="000000"/>
-                <w:sz w:val="20"/>
-              </w:rPr>
-              <w:t>visualiza</w:t>
-            </w:r>
-            <w:proofErr w:type="spellEnd"/>
-            <w:r>
-              <w:rPr>
-                <w:rFonts w:ascii="Arial" w:hAnsi="Arial" w:cs="Arial"/>
-                <w:bCs/>
-                <w:color w:val="000000"/>
-                <w:sz w:val="20"/>
-              </w:rPr>
-              <w:t xml:space="preserve"> las canciones</w:t>
+                <w:lang w:val="es-MX"/>
+              </w:rPr>
+            </w:pPr>
+            <w:r>
+              <w:rPr>
+                <w:rFonts w:ascii="Arial" w:hAnsi="Arial" w:cs="Arial"/>
+                <w:bCs/>
+                <w:color w:val="000000"/>
+                <w:sz w:val="20"/>
+                <w:lang w:val="es-MX"/>
+              </w:rPr>
+              <w:t>El usuario visualiza las canciones</w:t>
             </w:r>
           </w:p>
         </w:tc>
@@ -19465,128 +19152,19 @@
                 <w:bCs/>
                 <w:color w:val="000000"/>
                 <w:sz w:val="20"/>
-              </w:rPr>
-            </w:pPr>
-            <w:r>
-              <w:rPr>
-                <w:rFonts w:ascii="Arial" w:hAnsi="Arial" w:cs="Arial"/>
-                <w:bCs/>
-                <w:color w:val="000000"/>
-                <w:sz w:val="20"/>
-              </w:rPr>
-              <w:t xml:space="preserve">El </w:t>
-            </w:r>
-            <w:proofErr w:type="spellStart"/>
-            <w:r>
-              <w:rPr>
-                <w:rFonts w:ascii="Arial" w:hAnsi="Arial" w:cs="Arial"/>
-                <w:bCs/>
-                <w:color w:val="000000"/>
-                <w:sz w:val="20"/>
-              </w:rPr>
-              <w:t>sistema</w:t>
-            </w:r>
-            <w:proofErr w:type="spellEnd"/>
-            <w:r>
-              <w:rPr>
-                <w:rFonts w:ascii="Arial" w:hAnsi="Arial" w:cs="Arial"/>
-                <w:bCs/>
-                <w:color w:val="000000"/>
-                <w:sz w:val="20"/>
-              </w:rPr>
-              <w:t xml:space="preserve"> </w:t>
-            </w:r>
-            <w:proofErr w:type="spellStart"/>
-            <w:r>
-              <w:rPr>
-                <w:rFonts w:ascii="Arial" w:hAnsi="Arial" w:cs="Arial"/>
-                <w:bCs/>
-                <w:color w:val="000000"/>
-                <w:sz w:val="20"/>
-              </w:rPr>
-              <w:t>despliega</w:t>
-            </w:r>
-            <w:proofErr w:type="spellEnd"/>
-            <w:r>
-              <w:rPr>
-                <w:rFonts w:ascii="Arial" w:hAnsi="Arial" w:cs="Arial"/>
-                <w:bCs/>
-                <w:color w:val="000000"/>
-                <w:sz w:val="20"/>
-              </w:rPr>
-              <w:t xml:space="preserve"> una los </w:t>
-            </w:r>
-            <w:proofErr w:type="spellStart"/>
-            <w:r>
-              <w:rPr>
-                <w:rFonts w:ascii="Arial" w:hAnsi="Arial" w:cs="Arial"/>
-                <w:bCs/>
-                <w:color w:val="000000"/>
-                <w:sz w:val="20"/>
-              </w:rPr>
-              <w:t>diferentes</w:t>
-            </w:r>
-            <w:proofErr w:type="spellEnd"/>
-            <w:r>
-              <w:rPr>
-                <w:rFonts w:ascii="Arial" w:hAnsi="Arial" w:cs="Arial"/>
-                <w:bCs/>
-                <w:color w:val="000000"/>
-                <w:sz w:val="20"/>
-              </w:rPr>
-              <w:t xml:space="preserve"> </w:t>
-            </w:r>
-            <w:proofErr w:type="spellStart"/>
-            <w:r>
-              <w:rPr>
-                <w:rFonts w:ascii="Arial" w:hAnsi="Arial" w:cs="Arial"/>
-                <w:bCs/>
-                <w:color w:val="000000"/>
-                <w:sz w:val="20"/>
-              </w:rPr>
-              <w:t>géneros</w:t>
-            </w:r>
-            <w:proofErr w:type="spellEnd"/>
-            <w:r>
-              <w:rPr>
-                <w:rFonts w:ascii="Arial" w:hAnsi="Arial" w:cs="Arial"/>
-                <w:bCs/>
-                <w:color w:val="000000"/>
-                <w:sz w:val="20"/>
-              </w:rPr>
-              <w:t xml:space="preserve"> que </w:t>
-            </w:r>
-            <w:proofErr w:type="spellStart"/>
-            <w:r>
-              <w:rPr>
-                <w:rFonts w:ascii="Arial" w:hAnsi="Arial" w:cs="Arial"/>
-                <w:bCs/>
-                <w:color w:val="000000"/>
-                <w:sz w:val="20"/>
-              </w:rPr>
-              <w:t>están</w:t>
-            </w:r>
-            <w:proofErr w:type="spellEnd"/>
-            <w:r>
-              <w:rPr>
-                <w:rFonts w:ascii="Arial" w:hAnsi="Arial" w:cs="Arial"/>
-                <w:bCs/>
-                <w:color w:val="000000"/>
-                <w:sz w:val="20"/>
-              </w:rPr>
-              <w:t xml:space="preserve"> </w:t>
-            </w:r>
-            <w:proofErr w:type="spellStart"/>
-            <w:r>
-              <w:rPr>
-                <w:rFonts w:ascii="Arial" w:hAnsi="Arial" w:cs="Arial"/>
-                <w:bCs/>
-                <w:color w:val="000000"/>
-                <w:sz w:val="20"/>
-              </w:rPr>
-              <w:t>registrados</w:t>
-            </w:r>
-            <w:proofErr w:type="spellEnd"/>
+                <w:lang w:val="es-MX"/>
+              </w:rPr>
+            </w:pPr>
+            <w:r>
+              <w:rPr>
+                <w:rFonts w:ascii="Arial" w:hAnsi="Arial" w:cs="Arial"/>
+                <w:bCs/>
+                <w:color w:val="000000"/>
+                <w:sz w:val="20"/>
+                <w:lang w:val="es-MX"/>
+              </w:rPr>
+              <w:t>El sistema despliega una los diferentes géneros que están registrados</w:t>
+            </w:r>
           </w:p>
           <w:p>
             <w:pPr>
@@ -19686,88 +19264,19 @@
                 <w:bCs/>
                 <w:color w:val="000000"/>
                 <w:sz w:val="20"/>
-              </w:rPr>
-            </w:pPr>
-            <w:r>
-              <w:rPr>
-                <w:rFonts w:ascii="Arial" w:hAnsi="Arial" w:cs="Arial"/>
-                <w:bCs/>
-                <w:color w:val="000000"/>
-                <w:sz w:val="20"/>
-              </w:rPr>
-              <w:t xml:space="preserve">El </w:t>
-            </w:r>
-            <w:proofErr w:type="spellStart"/>
-            <w:r>
-              <w:rPr>
-                <w:rFonts w:ascii="Arial" w:hAnsi="Arial" w:cs="Arial"/>
-                <w:bCs/>
-                <w:color w:val="000000"/>
-                <w:sz w:val="20"/>
-              </w:rPr>
-              <w:t>sistema</w:t>
-            </w:r>
-            <w:proofErr w:type="spellEnd"/>
-            <w:r>
-              <w:rPr>
-                <w:rFonts w:ascii="Arial" w:hAnsi="Arial" w:cs="Arial"/>
-                <w:bCs/>
-                <w:color w:val="000000"/>
-                <w:sz w:val="20"/>
-              </w:rPr>
-              <w:t xml:space="preserve"> </w:t>
-            </w:r>
-            <w:proofErr w:type="spellStart"/>
-            <w:r>
-              <w:rPr>
-                <w:rFonts w:ascii="Arial" w:hAnsi="Arial" w:cs="Arial"/>
-                <w:bCs/>
-                <w:color w:val="000000"/>
-                <w:sz w:val="20"/>
-              </w:rPr>
-              <w:t>despliega</w:t>
-            </w:r>
-            <w:proofErr w:type="spellEnd"/>
-            <w:r>
-              <w:rPr>
-                <w:rFonts w:ascii="Arial" w:hAnsi="Arial" w:cs="Arial"/>
-                <w:bCs/>
-                <w:color w:val="000000"/>
-                <w:sz w:val="20"/>
-              </w:rPr>
-              <w:t xml:space="preserve"> las canciones </w:t>
-            </w:r>
-            <w:proofErr w:type="spellStart"/>
-            <w:r>
-              <w:rPr>
-                <w:rFonts w:ascii="Arial" w:hAnsi="Arial" w:cs="Arial"/>
-                <w:bCs/>
-                <w:color w:val="000000"/>
-                <w:sz w:val="20"/>
-              </w:rPr>
-              <w:t>encontradas</w:t>
-            </w:r>
-            <w:proofErr w:type="spellEnd"/>
-            <w:r>
-              <w:rPr>
-                <w:rFonts w:ascii="Arial" w:hAnsi="Arial" w:cs="Arial"/>
-                <w:bCs/>
-                <w:color w:val="000000"/>
-                <w:sz w:val="20"/>
-              </w:rPr>
-              <w:t xml:space="preserve"> con ese </w:t>
-            </w:r>
-            <w:proofErr w:type="spellStart"/>
-            <w:r>
-              <w:rPr>
-                <w:rFonts w:ascii="Arial" w:hAnsi="Arial" w:cs="Arial"/>
-                <w:bCs/>
-                <w:color w:val="000000"/>
-                <w:sz w:val="20"/>
-              </w:rPr>
-              <w:t>género</w:t>
-            </w:r>
-            <w:proofErr w:type="spellEnd"/>
+                <w:lang w:val="es-MX"/>
+              </w:rPr>
+            </w:pPr>
+            <w:r>
+              <w:rPr>
+                <w:rFonts w:ascii="Arial" w:hAnsi="Arial" w:cs="Arial"/>
+                <w:bCs/>
+                <w:color w:val="000000"/>
+                <w:sz w:val="20"/>
+                <w:lang w:val="es-MX"/>
+              </w:rPr>
+              <w:t>El sistema despliega las canciones encontradas con ese género</w:t>
+            </w:r>
           </w:p>
           <w:p>
             <w:pPr>
@@ -19782,68 +19291,19 @@
                 <w:bCs/>
                 <w:color w:val="000000"/>
                 <w:sz w:val="20"/>
-              </w:rPr>
-            </w:pPr>
-            <w:r>
-              <w:rPr>
-                <w:rFonts w:ascii="Arial" w:hAnsi="Arial" w:cs="Arial"/>
-                <w:bCs/>
-                <w:color w:val="000000"/>
-                <w:sz w:val="20"/>
-              </w:rPr>
-              <w:t xml:space="preserve">El </w:t>
-            </w:r>
-            <w:proofErr w:type="spellStart"/>
-            <w:r>
-              <w:rPr>
-                <w:rFonts w:ascii="Arial" w:hAnsi="Arial" w:cs="Arial"/>
-                <w:bCs/>
-                <w:color w:val="000000"/>
-                <w:sz w:val="20"/>
-              </w:rPr>
-              <w:t>Usuario</w:t>
-            </w:r>
-            <w:proofErr w:type="spellEnd"/>
-            <w:r>
-              <w:rPr>
-                <w:rFonts w:ascii="Arial" w:hAnsi="Arial" w:cs="Arial"/>
-                <w:bCs/>
-                <w:color w:val="000000"/>
-                <w:sz w:val="20"/>
-              </w:rPr>
-              <w:t xml:space="preserve"> </w:t>
-            </w:r>
-            <w:proofErr w:type="spellStart"/>
-            <w:r>
-              <w:rPr>
-                <w:rFonts w:ascii="Arial" w:hAnsi="Arial" w:cs="Arial"/>
-                <w:bCs/>
-                <w:color w:val="000000"/>
-                <w:sz w:val="20"/>
-              </w:rPr>
-              <w:t>visualiza</w:t>
-            </w:r>
-            <w:proofErr w:type="spellEnd"/>
-            <w:r>
-              <w:rPr>
-                <w:rFonts w:ascii="Arial" w:hAnsi="Arial" w:cs="Arial"/>
-                <w:bCs/>
-                <w:color w:val="000000"/>
-                <w:sz w:val="20"/>
-              </w:rPr>
-              <w:t xml:space="preserve"> las canciones del </w:t>
-            </w:r>
-            <w:proofErr w:type="spellStart"/>
-            <w:r>
-              <w:rPr>
-                <w:rFonts w:ascii="Arial" w:hAnsi="Arial" w:cs="Arial"/>
-                <w:bCs/>
-                <w:color w:val="000000"/>
-                <w:sz w:val="20"/>
-              </w:rPr>
-              <w:t>género</w:t>
-            </w:r>
-            <w:proofErr w:type="spellEnd"/>
+                <w:lang w:val="es-MX"/>
+              </w:rPr>
+            </w:pPr>
+            <w:r>
+              <w:rPr>
+                <w:rFonts w:ascii="Arial" w:hAnsi="Arial" w:cs="Arial"/>
+                <w:bCs/>
+                <w:color w:val="000000"/>
+                <w:sz w:val="20"/>
+                <w:lang w:val="es-MX"/>
+              </w:rPr>
+              <w:t>El Usuario visualiza las canciones del género</w:t>
+            </w:r>
           </w:p>
         </w:tc>
       </w:tr>
@@ -20244,7 +19704,7 @@
                     </pic:cNvPicPr>
                   </pic:nvPicPr>
                   <pic:blipFill>
-                    <a:blip r:embed="rId28">
+                    <a:blip r:embed="rId29">
                       <a:extLst>
                         <a:ext uri="{28A0092B-C50C-407E-A947-70E740481C1C}">
                           <a14:useLocalDpi xmlns:a14="http://schemas.microsoft.com/office/drawing/2010/main" val="0"/>
@@ -20284,7 +19744,7 @@
           <w:color w:val="auto"/>
         </w:rPr>
       </w:pPr>
-      <w:bookmarkStart w:id="34" w:name="_Toc516860281"/>
+      <w:bookmarkStart w:id="35" w:name="_Toc516860281"/>
       <w:r>
         <w:rPr>
           <w:color w:val="auto"/>
@@ -20328,7 +19788,7 @@
         </w:rPr>
         <w:t xml:space="preserve"> Diagrama de robustez de CU-09 Buscar canción</w:t>
       </w:r>
-      <w:bookmarkEnd w:id="34"/>
+      <w:bookmarkEnd w:id="35"/>
     </w:p>
     <w:p>
       <w:pPr>
@@ -20358,7 +19818,7 @@
                     </pic:cNvPicPr>
                   </pic:nvPicPr>
                   <pic:blipFill>
-                    <a:blip r:embed="rId29" cstate="print">
+                    <a:blip r:embed="rId30" cstate="print">
                       <a:extLst>
                         <a:ext uri="{28A0092B-C50C-407E-A947-70E740481C1C}">
                           <a14:useLocalDpi xmlns:a14="http://schemas.microsoft.com/office/drawing/2010/main" val="0"/>
@@ -20398,7 +19858,7 @@
           <w:color w:val="auto"/>
         </w:rPr>
       </w:pPr>
-      <w:bookmarkStart w:id="35" w:name="_Toc516860282"/>
+      <w:bookmarkStart w:id="36" w:name="_Toc516860282"/>
       <w:r>
         <w:rPr>
           <w:color w:val="auto"/>
@@ -20442,7 +19902,7 @@
         </w:rPr>
         <w:t xml:space="preserve"> Diagrama de secuencia de CU-09 Buscar canción</w:t>
       </w:r>
-      <w:bookmarkEnd w:id="35"/>
+      <w:bookmarkEnd w:id="36"/>
     </w:p>
     <w:p/>
     <w:p>
@@ -20450,11 +19910,11 @@
         <w:pStyle w:val="Ttulo2"/>
         <w:spacing w:after="240" w:line="360" w:lineRule="auto"/>
       </w:pPr>
-      <w:bookmarkStart w:id="36" w:name="_Toc516860306"/>
+      <w:bookmarkStart w:id="37" w:name="_Toc517082163"/>
       <w:r>
         <w:t>CU-10 Visualizar biblioteca</w:t>
       </w:r>
-      <w:bookmarkEnd w:id="36"/>
+      <w:bookmarkEnd w:id="37"/>
     </w:p>
     <w:p>
       <w:pPr>
@@ -21033,79 +20493,19 @@
                 <w:bCs/>
                 <w:color w:val="000000"/>
                 <w:sz w:val="20"/>
-              </w:rPr>
-            </w:pPr>
-            <w:proofErr w:type="spellStart"/>
-            <w:r>
-              <w:rPr>
-                <w:rFonts w:ascii="Arial" w:hAnsi="Arial" w:cs="Arial"/>
-                <w:bCs/>
-                <w:color w:val="000000"/>
-                <w:sz w:val="20"/>
-              </w:rPr>
-              <w:t>Estar</w:t>
-            </w:r>
-            <w:proofErr w:type="spellEnd"/>
-            <w:r>
-              <w:rPr>
-                <w:rFonts w:ascii="Arial" w:hAnsi="Arial" w:cs="Arial"/>
-                <w:bCs/>
-                <w:color w:val="000000"/>
-                <w:sz w:val="20"/>
-              </w:rPr>
-              <w:t xml:space="preserve"> </w:t>
-            </w:r>
-            <w:proofErr w:type="spellStart"/>
-            <w:r>
-              <w:rPr>
-                <w:rFonts w:ascii="Arial" w:hAnsi="Arial" w:cs="Arial"/>
-                <w:bCs/>
-                <w:color w:val="000000"/>
-                <w:sz w:val="20"/>
-              </w:rPr>
-              <w:t>registrado</w:t>
-            </w:r>
-            <w:proofErr w:type="spellEnd"/>
-            <w:r>
-              <w:rPr>
-                <w:rFonts w:ascii="Arial" w:hAnsi="Arial" w:cs="Arial"/>
-                <w:bCs/>
-                <w:color w:val="000000"/>
-                <w:sz w:val="20"/>
-              </w:rPr>
-              <w:t xml:space="preserve"> </w:t>
-            </w:r>
-            <w:proofErr w:type="spellStart"/>
-            <w:r>
-              <w:rPr>
-                <w:rFonts w:ascii="Arial" w:hAnsi="Arial" w:cs="Arial"/>
-                <w:bCs/>
-                <w:color w:val="000000"/>
-                <w:sz w:val="20"/>
-              </w:rPr>
-              <w:t>en</w:t>
-            </w:r>
-            <w:proofErr w:type="spellEnd"/>
-            <w:r>
-              <w:rPr>
-                <w:rFonts w:ascii="Arial" w:hAnsi="Arial" w:cs="Arial"/>
-                <w:bCs/>
-                <w:color w:val="000000"/>
-                <w:sz w:val="20"/>
-              </w:rPr>
-              <w:t xml:space="preserve"> el </w:t>
-            </w:r>
-            <w:proofErr w:type="spellStart"/>
-            <w:r>
-              <w:rPr>
-                <w:rFonts w:ascii="Arial" w:hAnsi="Arial" w:cs="Arial"/>
-                <w:bCs/>
-                <w:color w:val="000000"/>
-                <w:sz w:val="20"/>
-              </w:rPr>
-              <w:t>sistema</w:t>
-            </w:r>
-            <w:proofErr w:type="spellEnd"/>
+                <w:lang w:val="es-MX"/>
+              </w:rPr>
+            </w:pPr>
+            <w:r>
+              <w:rPr>
+                <w:rFonts w:ascii="Arial" w:hAnsi="Arial" w:cs="Arial"/>
+                <w:bCs/>
+                <w:color w:val="000000"/>
+                <w:sz w:val="20"/>
+                <w:lang w:val="es-MX"/>
+              </w:rPr>
+              <w:t>Estar registrado en el sistema</w:t>
+            </w:r>
           </w:p>
         </w:tc>
       </w:tr>
@@ -21158,136 +20558,18 @@
                 <w:bCs/>
                 <w:color w:val="000000"/>
                 <w:sz w:val="20"/>
-              </w:rPr>
-            </w:pPr>
-            <w:r>
-              <w:rPr>
-                <w:rFonts w:ascii="Arial" w:hAnsi="Arial" w:cs="Arial"/>
-                <w:bCs/>
-                <w:color w:val="000000"/>
-                <w:sz w:val="20"/>
-              </w:rPr>
-              <w:t xml:space="preserve">El </w:t>
-            </w:r>
-            <w:proofErr w:type="spellStart"/>
-            <w:r>
-              <w:rPr>
-                <w:rFonts w:ascii="Arial" w:hAnsi="Arial" w:cs="Arial"/>
-                <w:bCs/>
-                <w:color w:val="000000"/>
-                <w:sz w:val="20"/>
-              </w:rPr>
-              <w:t>sistema</w:t>
-            </w:r>
-            <w:proofErr w:type="spellEnd"/>
-            <w:r>
-              <w:rPr>
-                <w:rFonts w:ascii="Arial" w:hAnsi="Arial" w:cs="Arial"/>
-                <w:bCs/>
-                <w:color w:val="000000"/>
-                <w:sz w:val="20"/>
-              </w:rPr>
-              <w:t xml:space="preserve"> </w:t>
-            </w:r>
-            <w:proofErr w:type="spellStart"/>
-            <w:r>
-              <w:rPr>
-                <w:rFonts w:ascii="Arial" w:hAnsi="Arial" w:cs="Arial"/>
-                <w:bCs/>
-                <w:color w:val="000000"/>
-                <w:sz w:val="20"/>
-              </w:rPr>
-              <w:t>muestra</w:t>
-            </w:r>
-            <w:proofErr w:type="spellEnd"/>
-            <w:r>
-              <w:rPr>
-                <w:rFonts w:ascii="Arial" w:hAnsi="Arial" w:cs="Arial"/>
-                <w:bCs/>
-                <w:color w:val="000000"/>
-                <w:sz w:val="20"/>
-              </w:rPr>
-              <w:t xml:space="preserve"> una </w:t>
-            </w:r>
-            <w:proofErr w:type="spellStart"/>
-            <w:r>
-              <w:rPr>
-                <w:rFonts w:ascii="Arial" w:hAnsi="Arial" w:cs="Arial"/>
-                <w:bCs/>
-                <w:color w:val="000000"/>
-                <w:sz w:val="20"/>
-              </w:rPr>
-              <w:t>pantalla</w:t>
-            </w:r>
-            <w:proofErr w:type="spellEnd"/>
-            <w:r>
-              <w:rPr>
-                <w:rFonts w:ascii="Arial" w:hAnsi="Arial" w:cs="Arial"/>
-                <w:bCs/>
-                <w:color w:val="000000"/>
-                <w:sz w:val="20"/>
-              </w:rPr>
-              <w:t xml:space="preserve"> con </w:t>
-            </w:r>
-            <w:proofErr w:type="spellStart"/>
-            <w:r>
-              <w:rPr>
-                <w:rFonts w:ascii="Arial" w:hAnsi="Arial" w:cs="Arial"/>
-                <w:bCs/>
-                <w:color w:val="000000"/>
-                <w:sz w:val="20"/>
-              </w:rPr>
-              <w:t>varias</w:t>
-            </w:r>
-            <w:proofErr w:type="spellEnd"/>
-            <w:r>
-              <w:rPr>
-                <w:rFonts w:ascii="Arial" w:hAnsi="Arial" w:cs="Arial"/>
-                <w:bCs/>
-                <w:color w:val="000000"/>
-                <w:sz w:val="20"/>
-              </w:rPr>
-              <w:t xml:space="preserve"> </w:t>
-            </w:r>
-            <w:proofErr w:type="spellStart"/>
-            <w:r>
-              <w:rPr>
-                <w:rFonts w:ascii="Arial" w:hAnsi="Arial" w:cs="Arial"/>
-                <w:bCs/>
-                <w:color w:val="000000"/>
-                <w:sz w:val="20"/>
-              </w:rPr>
-              <w:t>pestañas</w:t>
-            </w:r>
-            <w:proofErr w:type="spellEnd"/>
-            <w:r>
-              <w:rPr>
-                <w:rFonts w:ascii="Arial" w:hAnsi="Arial" w:cs="Arial"/>
-                <w:bCs/>
-                <w:color w:val="000000"/>
-                <w:sz w:val="20"/>
-              </w:rPr>
-              <w:t xml:space="preserve"> y con la </w:t>
-            </w:r>
-            <w:proofErr w:type="spellStart"/>
-            <w:r>
-              <w:rPr>
-                <w:rFonts w:ascii="Arial" w:hAnsi="Arial" w:cs="Arial"/>
-                <w:bCs/>
-                <w:color w:val="000000"/>
-                <w:sz w:val="20"/>
-              </w:rPr>
-              <w:t>lista</w:t>
-            </w:r>
-            <w:proofErr w:type="spellEnd"/>
-            <w:r>
-              <w:rPr>
-                <w:rFonts w:ascii="Arial" w:hAnsi="Arial" w:cs="Arial"/>
-                <w:bCs/>
-                <w:color w:val="000000"/>
-                <w:sz w:val="20"/>
-              </w:rPr>
-              <w:t xml:space="preserve"> de canciones</w:t>
+                <w:lang w:val="es-MX"/>
+              </w:rPr>
+            </w:pPr>
+            <w:r>
+              <w:rPr>
+                <w:rFonts w:ascii="Arial" w:hAnsi="Arial" w:cs="Arial"/>
+                <w:bCs/>
+                <w:color w:val="000000"/>
+                <w:sz w:val="20"/>
+                <w:lang w:val="es-MX"/>
+              </w:rPr>
+              <w:t>El sistema muestra una pantalla con varias pestañas y con la lista de canciones</w:t>
             </w:r>
           </w:p>
           <w:p>
@@ -21304,56 +20586,18 @@
                 <w:bCs/>
                 <w:color w:val="000000"/>
                 <w:sz w:val="20"/>
-              </w:rPr>
-            </w:pPr>
-            <w:r>
-              <w:rPr>
-                <w:rFonts w:ascii="Arial" w:hAnsi="Arial" w:cs="Arial"/>
-                <w:bCs/>
-                <w:color w:val="000000"/>
-                <w:sz w:val="20"/>
-              </w:rPr>
-              <w:t xml:space="preserve">El </w:t>
-            </w:r>
-            <w:proofErr w:type="spellStart"/>
-            <w:r>
-              <w:rPr>
-                <w:rFonts w:ascii="Arial" w:hAnsi="Arial" w:cs="Arial"/>
-                <w:bCs/>
-                <w:color w:val="000000"/>
-                <w:sz w:val="20"/>
-              </w:rPr>
-              <w:t>usuario</w:t>
-            </w:r>
-            <w:proofErr w:type="spellEnd"/>
-            <w:r>
-              <w:rPr>
-                <w:rFonts w:ascii="Arial" w:hAnsi="Arial" w:cs="Arial"/>
-                <w:bCs/>
-                <w:color w:val="000000"/>
-                <w:sz w:val="20"/>
-              </w:rPr>
-              <w:t xml:space="preserve"> </w:t>
-            </w:r>
-            <w:proofErr w:type="spellStart"/>
-            <w:r>
-              <w:rPr>
-                <w:rFonts w:ascii="Arial" w:hAnsi="Arial" w:cs="Arial"/>
-                <w:bCs/>
-                <w:color w:val="000000"/>
-                <w:sz w:val="20"/>
-              </w:rPr>
-              <w:t>visualiza</w:t>
-            </w:r>
-            <w:proofErr w:type="spellEnd"/>
-            <w:r>
-              <w:rPr>
-                <w:rFonts w:ascii="Arial" w:hAnsi="Arial" w:cs="Arial"/>
-                <w:bCs/>
-                <w:color w:val="000000"/>
-                <w:sz w:val="20"/>
-              </w:rPr>
-              <w:t xml:space="preserve"> las canciones </w:t>
+                <w:lang w:val="es-MX"/>
+              </w:rPr>
+            </w:pPr>
+            <w:r>
+              <w:rPr>
+                <w:rFonts w:ascii="Arial" w:hAnsi="Arial" w:cs="Arial"/>
+                <w:bCs/>
+                <w:color w:val="000000"/>
+                <w:sz w:val="20"/>
+                <w:lang w:val="es-MX"/>
+              </w:rPr>
+              <w:t xml:space="preserve">El usuario visualiza las canciones </w:t>
             </w:r>
           </w:p>
         </w:tc>
@@ -21601,148 +20845,19 @@
                 <w:bCs/>
                 <w:color w:val="000000"/>
                 <w:sz w:val="20"/>
-              </w:rPr>
-            </w:pPr>
-            <w:r>
-              <w:rPr>
-                <w:rFonts w:ascii="Arial" w:hAnsi="Arial" w:cs="Arial"/>
-                <w:bCs/>
-                <w:color w:val="000000"/>
-                <w:sz w:val="20"/>
-              </w:rPr>
-              <w:t xml:space="preserve">El </w:t>
-            </w:r>
-            <w:proofErr w:type="spellStart"/>
-            <w:r>
-              <w:rPr>
-                <w:rFonts w:ascii="Arial" w:hAnsi="Arial" w:cs="Arial"/>
-                <w:bCs/>
-                <w:color w:val="000000"/>
-                <w:sz w:val="20"/>
-              </w:rPr>
-              <w:t>sistema</w:t>
-            </w:r>
-            <w:proofErr w:type="spellEnd"/>
-            <w:r>
-              <w:rPr>
-                <w:rFonts w:ascii="Arial" w:hAnsi="Arial" w:cs="Arial"/>
-                <w:bCs/>
-                <w:color w:val="000000"/>
-                <w:sz w:val="20"/>
-              </w:rPr>
-              <w:t xml:space="preserve"> </w:t>
-            </w:r>
-            <w:proofErr w:type="spellStart"/>
-            <w:r>
-              <w:rPr>
-                <w:rFonts w:ascii="Arial" w:hAnsi="Arial" w:cs="Arial"/>
-                <w:bCs/>
-                <w:color w:val="000000"/>
-                <w:sz w:val="20"/>
-              </w:rPr>
-              <w:t>despliega</w:t>
-            </w:r>
-            <w:proofErr w:type="spellEnd"/>
-            <w:r>
-              <w:rPr>
-                <w:rFonts w:ascii="Arial" w:hAnsi="Arial" w:cs="Arial"/>
-                <w:bCs/>
-                <w:color w:val="000000"/>
-                <w:sz w:val="20"/>
-              </w:rPr>
-              <w:t xml:space="preserve"> una </w:t>
-            </w:r>
-            <w:proofErr w:type="spellStart"/>
-            <w:r>
-              <w:rPr>
-                <w:rFonts w:ascii="Arial" w:hAnsi="Arial" w:cs="Arial"/>
-                <w:bCs/>
-                <w:color w:val="000000"/>
-                <w:sz w:val="20"/>
-              </w:rPr>
-              <w:t>lista</w:t>
-            </w:r>
-            <w:proofErr w:type="spellEnd"/>
-            <w:r>
-              <w:rPr>
-                <w:rFonts w:ascii="Arial" w:hAnsi="Arial" w:cs="Arial"/>
-                <w:bCs/>
-                <w:color w:val="000000"/>
-                <w:sz w:val="20"/>
-              </w:rPr>
-              <w:t xml:space="preserve"> de </w:t>
-            </w:r>
-            <w:proofErr w:type="spellStart"/>
-            <w:r>
-              <w:rPr>
-                <w:rFonts w:ascii="Arial" w:hAnsi="Arial" w:cs="Arial"/>
-                <w:bCs/>
-                <w:color w:val="000000"/>
-                <w:sz w:val="20"/>
-              </w:rPr>
-              <w:t>Artistas</w:t>
-            </w:r>
-            <w:proofErr w:type="spellEnd"/>
-            <w:r>
-              <w:rPr>
-                <w:rFonts w:ascii="Arial" w:hAnsi="Arial" w:cs="Arial"/>
-                <w:bCs/>
-                <w:color w:val="000000"/>
-                <w:sz w:val="20"/>
-              </w:rPr>
-              <w:t xml:space="preserve"> </w:t>
-            </w:r>
-            <w:proofErr w:type="spellStart"/>
-            <w:r>
-              <w:rPr>
-                <w:rFonts w:ascii="Arial" w:hAnsi="Arial" w:cs="Arial"/>
-                <w:bCs/>
-                <w:color w:val="000000"/>
-                <w:sz w:val="20"/>
-              </w:rPr>
-              <w:t>contenidos</w:t>
-            </w:r>
-            <w:proofErr w:type="spellEnd"/>
-            <w:r>
-              <w:rPr>
-                <w:rFonts w:ascii="Arial" w:hAnsi="Arial" w:cs="Arial"/>
-                <w:bCs/>
-                <w:color w:val="000000"/>
-                <w:sz w:val="20"/>
-              </w:rPr>
-              <w:t xml:space="preserve"> </w:t>
-            </w:r>
-            <w:proofErr w:type="spellStart"/>
-            <w:r>
-              <w:rPr>
-                <w:rFonts w:ascii="Arial" w:hAnsi="Arial" w:cs="Arial"/>
-                <w:bCs/>
-                <w:color w:val="000000"/>
-                <w:sz w:val="20"/>
-              </w:rPr>
-              <w:t>en</w:t>
-            </w:r>
-            <w:proofErr w:type="spellEnd"/>
-            <w:r>
-              <w:rPr>
-                <w:rFonts w:ascii="Arial" w:hAnsi="Arial" w:cs="Arial"/>
-                <w:bCs/>
-                <w:color w:val="000000"/>
-                <w:sz w:val="20"/>
-              </w:rPr>
-              <w:t xml:space="preserve"> la </w:t>
-            </w:r>
-            <w:proofErr w:type="spellStart"/>
-            <w:r>
-              <w:rPr>
-                <w:rFonts w:ascii="Arial" w:hAnsi="Arial" w:cs="Arial"/>
-                <w:bCs/>
-                <w:color w:val="000000"/>
-                <w:sz w:val="20"/>
-              </w:rPr>
-              <w:t>biblioteca</w:t>
-            </w:r>
-            <w:proofErr w:type="spellEnd"/>
+                <w:lang w:val="es-MX"/>
+              </w:rPr>
+            </w:pPr>
+            <w:r>
+              <w:rPr>
+                <w:rFonts w:ascii="Arial" w:hAnsi="Arial" w:cs="Arial"/>
+                <w:bCs/>
+                <w:color w:val="000000"/>
+                <w:sz w:val="20"/>
+                <w:lang w:val="es-MX"/>
+              </w:rPr>
+              <w:t>El sistema despliega una lista de Artistas contenidos en la biblioteca</w:t>
+            </w:r>
           </w:p>
           <w:p>
             <w:pPr>
@@ -21781,148 +20896,19 @@
                 <w:bCs/>
                 <w:color w:val="000000"/>
                 <w:sz w:val="20"/>
-              </w:rPr>
-            </w:pPr>
-            <w:r>
-              <w:rPr>
-                <w:rFonts w:ascii="Arial" w:hAnsi="Arial" w:cs="Arial"/>
-                <w:bCs/>
-                <w:color w:val="000000"/>
-                <w:sz w:val="20"/>
-              </w:rPr>
-              <w:t xml:space="preserve">El </w:t>
-            </w:r>
-            <w:proofErr w:type="spellStart"/>
-            <w:r>
-              <w:rPr>
-                <w:rFonts w:ascii="Arial" w:hAnsi="Arial" w:cs="Arial"/>
-                <w:bCs/>
-                <w:color w:val="000000"/>
-                <w:sz w:val="20"/>
-              </w:rPr>
-              <w:t>sistema</w:t>
-            </w:r>
-            <w:proofErr w:type="spellEnd"/>
-            <w:r>
-              <w:rPr>
-                <w:rFonts w:ascii="Arial" w:hAnsi="Arial" w:cs="Arial"/>
-                <w:bCs/>
-                <w:color w:val="000000"/>
-                <w:sz w:val="20"/>
-              </w:rPr>
-              <w:t xml:space="preserve"> </w:t>
-            </w:r>
-            <w:proofErr w:type="spellStart"/>
-            <w:r>
-              <w:rPr>
-                <w:rFonts w:ascii="Arial" w:hAnsi="Arial" w:cs="Arial"/>
-                <w:bCs/>
-                <w:color w:val="000000"/>
-                <w:sz w:val="20"/>
-              </w:rPr>
-              <w:t>despliega</w:t>
-            </w:r>
-            <w:proofErr w:type="spellEnd"/>
-            <w:r>
-              <w:rPr>
-                <w:rFonts w:ascii="Arial" w:hAnsi="Arial" w:cs="Arial"/>
-                <w:bCs/>
-                <w:color w:val="000000"/>
-                <w:sz w:val="20"/>
-              </w:rPr>
-              <w:t xml:space="preserve"> una </w:t>
-            </w:r>
-            <w:proofErr w:type="spellStart"/>
-            <w:r>
-              <w:rPr>
-                <w:rFonts w:ascii="Arial" w:hAnsi="Arial" w:cs="Arial"/>
-                <w:bCs/>
-                <w:color w:val="000000"/>
-                <w:sz w:val="20"/>
-              </w:rPr>
-              <w:t>lista</w:t>
-            </w:r>
-            <w:proofErr w:type="spellEnd"/>
-            <w:r>
-              <w:rPr>
-                <w:rFonts w:ascii="Arial" w:hAnsi="Arial" w:cs="Arial"/>
-                <w:bCs/>
-                <w:color w:val="000000"/>
-                <w:sz w:val="20"/>
-              </w:rPr>
-              <w:t xml:space="preserve"> de </w:t>
-            </w:r>
-            <w:proofErr w:type="spellStart"/>
-            <w:r>
-              <w:rPr>
-                <w:rFonts w:ascii="Arial" w:hAnsi="Arial" w:cs="Arial"/>
-                <w:bCs/>
-                <w:color w:val="000000"/>
-                <w:sz w:val="20"/>
-              </w:rPr>
-              <w:t>Álbumes</w:t>
-            </w:r>
-            <w:proofErr w:type="spellEnd"/>
-            <w:r>
-              <w:rPr>
-                <w:rFonts w:ascii="Arial" w:hAnsi="Arial" w:cs="Arial"/>
-                <w:bCs/>
-                <w:color w:val="000000"/>
-                <w:sz w:val="20"/>
-              </w:rPr>
-              <w:t xml:space="preserve"> </w:t>
-            </w:r>
-            <w:proofErr w:type="spellStart"/>
-            <w:r>
-              <w:rPr>
-                <w:rFonts w:ascii="Arial" w:hAnsi="Arial" w:cs="Arial"/>
-                <w:bCs/>
-                <w:color w:val="000000"/>
-                <w:sz w:val="20"/>
-              </w:rPr>
-              <w:t>contenidos</w:t>
-            </w:r>
-            <w:proofErr w:type="spellEnd"/>
-            <w:r>
-              <w:rPr>
-                <w:rFonts w:ascii="Arial" w:hAnsi="Arial" w:cs="Arial"/>
-                <w:bCs/>
-                <w:color w:val="000000"/>
-                <w:sz w:val="20"/>
-              </w:rPr>
-              <w:t xml:space="preserve"> </w:t>
-            </w:r>
-            <w:proofErr w:type="spellStart"/>
-            <w:r>
-              <w:rPr>
-                <w:rFonts w:ascii="Arial" w:hAnsi="Arial" w:cs="Arial"/>
-                <w:bCs/>
-                <w:color w:val="000000"/>
-                <w:sz w:val="20"/>
-              </w:rPr>
-              <w:t>en</w:t>
-            </w:r>
-            <w:proofErr w:type="spellEnd"/>
-            <w:r>
-              <w:rPr>
-                <w:rFonts w:ascii="Arial" w:hAnsi="Arial" w:cs="Arial"/>
-                <w:bCs/>
-                <w:color w:val="000000"/>
-                <w:sz w:val="20"/>
-              </w:rPr>
-              <w:t xml:space="preserve"> la </w:t>
-            </w:r>
-            <w:proofErr w:type="spellStart"/>
-            <w:r>
-              <w:rPr>
-                <w:rFonts w:ascii="Arial" w:hAnsi="Arial" w:cs="Arial"/>
-                <w:bCs/>
-                <w:color w:val="000000"/>
-                <w:sz w:val="20"/>
-              </w:rPr>
-              <w:t>biblioteca</w:t>
-            </w:r>
-            <w:proofErr w:type="spellEnd"/>
+                <w:lang w:val="es-MX"/>
+              </w:rPr>
+            </w:pPr>
+            <w:r>
+              <w:rPr>
+                <w:rFonts w:ascii="Arial" w:hAnsi="Arial" w:cs="Arial"/>
+                <w:bCs/>
+                <w:color w:val="000000"/>
+                <w:sz w:val="20"/>
+                <w:lang w:val="es-MX"/>
+              </w:rPr>
+              <w:t>El sistema despliega una lista de Álbumes contenidos en la biblioteca</w:t>
+            </w:r>
           </w:p>
           <w:p>
             <w:pPr>
@@ -21961,148 +20947,19 @@
                 <w:bCs/>
                 <w:color w:val="000000"/>
                 <w:sz w:val="20"/>
-              </w:rPr>
-            </w:pPr>
-            <w:r>
-              <w:rPr>
-                <w:rFonts w:ascii="Arial" w:hAnsi="Arial" w:cs="Arial"/>
-                <w:bCs/>
-                <w:color w:val="000000"/>
-                <w:sz w:val="20"/>
-              </w:rPr>
-              <w:t xml:space="preserve">El </w:t>
-            </w:r>
-            <w:proofErr w:type="spellStart"/>
-            <w:r>
-              <w:rPr>
-                <w:rFonts w:ascii="Arial" w:hAnsi="Arial" w:cs="Arial"/>
-                <w:bCs/>
-                <w:color w:val="000000"/>
-                <w:sz w:val="20"/>
-              </w:rPr>
-              <w:t>sistema</w:t>
-            </w:r>
-            <w:proofErr w:type="spellEnd"/>
-            <w:r>
-              <w:rPr>
-                <w:rFonts w:ascii="Arial" w:hAnsi="Arial" w:cs="Arial"/>
-                <w:bCs/>
-                <w:color w:val="000000"/>
-                <w:sz w:val="20"/>
-              </w:rPr>
-              <w:t xml:space="preserve"> </w:t>
-            </w:r>
-            <w:proofErr w:type="spellStart"/>
-            <w:r>
-              <w:rPr>
-                <w:rFonts w:ascii="Arial" w:hAnsi="Arial" w:cs="Arial"/>
-                <w:bCs/>
-                <w:color w:val="000000"/>
-                <w:sz w:val="20"/>
-              </w:rPr>
-              <w:t>despliega</w:t>
-            </w:r>
-            <w:proofErr w:type="spellEnd"/>
-            <w:r>
-              <w:rPr>
-                <w:rFonts w:ascii="Arial" w:hAnsi="Arial" w:cs="Arial"/>
-                <w:bCs/>
-                <w:color w:val="000000"/>
-                <w:sz w:val="20"/>
-              </w:rPr>
-              <w:t xml:space="preserve"> una </w:t>
-            </w:r>
-            <w:proofErr w:type="spellStart"/>
-            <w:r>
-              <w:rPr>
-                <w:rFonts w:ascii="Arial" w:hAnsi="Arial" w:cs="Arial"/>
-                <w:bCs/>
-                <w:color w:val="000000"/>
-                <w:sz w:val="20"/>
-              </w:rPr>
-              <w:t>lista</w:t>
-            </w:r>
-            <w:proofErr w:type="spellEnd"/>
-            <w:r>
-              <w:rPr>
-                <w:rFonts w:ascii="Arial" w:hAnsi="Arial" w:cs="Arial"/>
-                <w:bCs/>
-                <w:color w:val="000000"/>
-                <w:sz w:val="20"/>
-              </w:rPr>
-              <w:t xml:space="preserve"> de </w:t>
-            </w:r>
-            <w:proofErr w:type="spellStart"/>
-            <w:r>
-              <w:rPr>
-                <w:rFonts w:ascii="Arial" w:hAnsi="Arial" w:cs="Arial"/>
-                <w:bCs/>
-                <w:color w:val="000000"/>
-                <w:sz w:val="20"/>
-              </w:rPr>
-              <w:t>Géneros</w:t>
-            </w:r>
-            <w:proofErr w:type="spellEnd"/>
-            <w:r>
-              <w:rPr>
-                <w:rFonts w:ascii="Arial" w:hAnsi="Arial" w:cs="Arial"/>
-                <w:bCs/>
-                <w:color w:val="000000"/>
-                <w:sz w:val="20"/>
-              </w:rPr>
-              <w:t xml:space="preserve"> </w:t>
-            </w:r>
-            <w:proofErr w:type="spellStart"/>
-            <w:r>
-              <w:rPr>
-                <w:rFonts w:ascii="Arial" w:hAnsi="Arial" w:cs="Arial"/>
-                <w:bCs/>
-                <w:color w:val="000000"/>
-                <w:sz w:val="20"/>
-              </w:rPr>
-              <w:t>contenidos</w:t>
-            </w:r>
-            <w:proofErr w:type="spellEnd"/>
-            <w:r>
-              <w:rPr>
-                <w:rFonts w:ascii="Arial" w:hAnsi="Arial" w:cs="Arial"/>
-                <w:bCs/>
-                <w:color w:val="000000"/>
-                <w:sz w:val="20"/>
-              </w:rPr>
-              <w:t xml:space="preserve"> </w:t>
-            </w:r>
-            <w:proofErr w:type="spellStart"/>
-            <w:r>
-              <w:rPr>
-                <w:rFonts w:ascii="Arial" w:hAnsi="Arial" w:cs="Arial"/>
-                <w:bCs/>
-                <w:color w:val="000000"/>
-                <w:sz w:val="20"/>
-              </w:rPr>
-              <w:t>en</w:t>
-            </w:r>
-            <w:proofErr w:type="spellEnd"/>
-            <w:r>
-              <w:rPr>
-                <w:rFonts w:ascii="Arial" w:hAnsi="Arial" w:cs="Arial"/>
-                <w:bCs/>
-                <w:color w:val="000000"/>
-                <w:sz w:val="20"/>
-              </w:rPr>
-              <w:t xml:space="preserve"> la </w:t>
-            </w:r>
-            <w:proofErr w:type="spellStart"/>
-            <w:r>
-              <w:rPr>
-                <w:rFonts w:ascii="Arial" w:hAnsi="Arial" w:cs="Arial"/>
-                <w:bCs/>
-                <w:color w:val="000000"/>
-                <w:sz w:val="20"/>
-              </w:rPr>
-              <w:t>biblioteca</w:t>
-            </w:r>
-            <w:proofErr w:type="spellEnd"/>
+                <w:lang w:val="es-MX"/>
+              </w:rPr>
+            </w:pPr>
+            <w:r>
+              <w:rPr>
+                <w:rFonts w:ascii="Arial" w:hAnsi="Arial" w:cs="Arial"/>
+                <w:bCs/>
+                <w:color w:val="000000"/>
+                <w:sz w:val="20"/>
+                <w:lang w:val="es-MX"/>
+              </w:rPr>
+              <w:t>El sistema despliega una lista de Géneros contenidos en la biblioteca</w:t>
+            </w:r>
           </w:p>
         </w:tc>
       </w:tr>
@@ -22132,7 +20989,6 @@
                 <w:sz w:val="20"/>
                 <w:szCs w:val="20"/>
               </w:rPr>
-              <w:lastRenderedPageBreak/>
               <w:t>Excepciones</w:t>
             </w:r>
           </w:p>
@@ -22453,7 +21309,7 @@
                     </pic:cNvPicPr>
                   </pic:nvPicPr>
                   <pic:blipFill>
-                    <a:blip r:embed="rId30">
+                    <a:blip r:embed="rId31">
                       <a:extLst>
                         <a:ext uri="{28A0092B-C50C-407E-A947-70E740481C1C}">
                           <a14:useLocalDpi xmlns:a14="http://schemas.microsoft.com/office/drawing/2010/main" val="0"/>
@@ -22493,7 +21349,7 @@
           <w:color w:val="auto"/>
         </w:rPr>
       </w:pPr>
-      <w:bookmarkStart w:id="37" w:name="_Toc516860283"/>
+      <w:bookmarkStart w:id="38" w:name="_Toc516860283"/>
       <w:r>
         <w:rPr>
           <w:color w:val="auto"/>
@@ -22537,7 +21393,7 @@
         </w:rPr>
         <w:t xml:space="preserve"> Diagrama de robustez de CU-10 Visualizar biblioteca</w:t>
       </w:r>
-      <w:bookmarkEnd w:id="37"/>
+      <w:bookmarkEnd w:id="38"/>
     </w:p>
     <w:p>
       <w:pPr>
@@ -22568,7 +21424,7 @@
                     </pic:cNvPicPr>
                   </pic:nvPicPr>
                   <pic:blipFill>
-                    <a:blip r:embed="rId31" cstate="print">
+                    <a:blip r:embed="rId32" cstate="print">
                       <a:extLst>
                         <a:ext uri="{28A0092B-C50C-407E-A947-70E740481C1C}">
                           <a14:useLocalDpi xmlns:a14="http://schemas.microsoft.com/office/drawing/2010/main" val="0"/>
@@ -22608,7 +21464,7 @@
           <w:color w:val="auto"/>
         </w:rPr>
       </w:pPr>
-      <w:bookmarkStart w:id="38" w:name="_Toc516860284"/>
+      <w:bookmarkStart w:id="39" w:name="_Toc516860284"/>
       <w:r>
         <w:rPr>
           <w:color w:val="auto"/>
@@ -22652,18 +21508,18 @@
         </w:rPr>
         <w:t xml:space="preserve">  Diagrama de secuencia de CU-10 Visualizar biblioteca</w:t>
       </w:r>
-      <w:bookmarkEnd w:id="38"/>
+      <w:bookmarkEnd w:id="39"/>
     </w:p>
     <w:p>
       <w:pPr>
         <w:pStyle w:val="Ttulo2"/>
         <w:spacing w:after="240" w:line="360" w:lineRule="auto"/>
       </w:pPr>
-      <w:bookmarkStart w:id="39" w:name="_Toc516860307"/>
+      <w:bookmarkStart w:id="40" w:name="_Toc517082164"/>
       <w:r>
         <w:t>CU-11 Agregar álbum</w:t>
       </w:r>
-      <w:bookmarkEnd w:id="39"/>
+      <w:bookmarkEnd w:id="40"/>
     </w:p>
     <w:p>
       <w:pPr>
@@ -23625,7 +22481,6 @@
                 <w:sz w:val="20"/>
                 <w:lang w:val="es-ES"/>
               </w:rPr>
-              <w:lastRenderedPageBreak/>
               <w:t>Flujos Alternos:</w:t>
             </w:r>
           </w:p>
@@ -24894,7 +23749,7 @@
                     </pic:cNvPicPr>
                   </pic:nvPicPr>
                   <pic:blipFill>
-                    <a:blip r:embed="rId32">
+                    <a:blip r:embed="rId33">
                       <a:extLst>
                         <a:ext uri="{28A0092B-C50C-407E-A947-70E740481C1C}">
                           <a14:useLocalDpi xmlns:a14="http://schemas.microsoft.com/office/drawing/2010/main" val="0"/>
@@ -24933,7 +23788,7 @@
           <w:color w:val="auto"/>
         </w:rPr>
       </w:pPr>
-      <w:bookmarkStart w:id="40" w:name="_Toc516860285"/>
+      <w:bookmarkStart w:id="41" w:name="_Toc516860285"/>
       <w:r>
         <w:rPr>
           <w:color w:val="auto"/>
@@ -24977,7 +23832,7 @@
         </w:rPr>
         <w:t xml:space="preserve"> Diagrama de robustez de CU-11 Agregar álbum</w:t>
       </w:r>
-      <w:bookmarkEnd w:id="40"/>
+      <w:bookmarkEnd w:id="41"/>
     </w:p>
     <w:p>
       <w:pPr>
@@ -25007,7 +23862,7 @@
                     </pic:cNvPicPr>
                   </pic:nvPicPr>
                   <pic:blipFill>
-                    <a:blip r:embed="rId33">
+                    <a:blip r:embed="rId34">
                       <a:extLst>
                         <a:ext uri="{28A0092B-C50C-407E-A947-70E740481C1C}">
                           <a14:useLocalDpi xmlns:a14="http://schemas.microsoft.com/office/drawing/2010/main" val="0"/>
@@ -25047,7 +23902,7 @@
           <w:color w:val="auto"/>
         </w:rPr>
       </w:pPr>
-      <w:bookmarkStart w:id="41" w:name="_Toc516860286"/>
+      <w:bookmarkStart w:id="42" w:name="_Toc516860286"/>
       <w:r>
         <w:rPr>
           <w:color w:val="auto"/>
@@ -25091,19 +23946,19 @@
         </w:rPr>
         <w:t xml:space="preserve">  Diagrama de secuencia de CU-11 Agregar álbum</w:t>
       </w:r>
-      <w:bookmarkEnd w:id="41"/>
+      <w:bookmarkEnd w:id="42"/>
     </w:p>
     <w:p>
       <w:pPr>
         <w:pStyle w:val="Ttulo2"/>
         <w:spacing w:after="240" w:line="360" w:lineRule="auto"/>
       </w:pPr>
-      <w:bookmarkStart w:id="42" w:name="_Toc516860308"/>
+      <w:bookmarkStart w:id="43" w:name="_Toc517082165"/>
       <w:r>
         <w:lastRenderedPageBreak/>
         <w:t>CU-12 Configurar calidad de reproducción</w:t>
       </w:r>
-      <w:bookmarkEnd w:id="42"/>
+      <w:bookmarkEnd w:id="43"/>
     </w:p>
     <w:p>
       <w:pPr>
@@ -26367,7 +25222,7 @@
                     </pic:cNvPicPr>
                   </pic:nvPicPr>
                   <pic:blipFill>
-                    <a:blip r:embed="rId34">
+                    <a:blip r:embed="rId35">
                       <a:extLst>
                         <a:ext uri="{28A0092B-C50C-407E-A947-70E740481C1C}">
                           <a14:useLocalDpi xmlns:a14="http://schemas.microsoft.com/office/drawing/2010/main" val="0"/>
@@ -26406,7 +25261,7 @@
           <w:color w:val="auto"/>
         </w:rPr>
       </w:pPr>
-      <w:bookmarkStart w:id="43" w:name="_Toc516860287"/>
+      <w:bookmarkStart w:id="44" w:name="_Toc516860287"/>
       <w:r>
         <w:rPr>
           <w:color w:val="auto"/>
@@ -26462,7 +25317,7 @@
         </w:rPr>
         <w:t>a de robustez de CU-12 Configurar calidad de reproducción</w:t>
       </w:r>
-      <w:bookmarkEnd w:id="43"/>
+      <w:bookmarkEnd w:id="44"/>
     </w:p>
     <w:p>
       <w:pPr>
@@ -26491,7 +25346,7 @@
                     </pic:cNvPicPr>
                   </pic:nvPicPr>
                   <pic:blipFill>
-                    <a:blip r:embed="rId35">
+                    <a:blip r:embed="rId36">
                       <a:extLst>
                         <a:ext uri="{28A0092B-C50C-407E-A947-70E740481C1C}">
                           <a14:useLocalDpi xmlns:a14="http://schemas.microsoft.com/office/drawing/2010/main" val="0"/>
@@ -26530,7 +25385,7 @@
           <w:color w:val="auto"/>
         </w:rPr>
       </w:pPr>
-      <w:bookmarkStart w:id="44" w:name="_Toc516860288"/>
+      <w:bookmarkStart w:id="45" w:name="_Toc516860288"/>
       <w:r>
         <w:rPr>
           <w:color w:val="auto"/>
@@ -26574,12 +25429,12 @@
         </w:rPr>
         <w:t xml:space="preserve"> Diagrama de secuencia de CU-12 Configurar calidad de reproducción</w:t>
       </w:r>
-      <w:bookmarkEnd w:id="44"/>
+      <w:bookmarkEnd w:id="45"/>
     </w:p>
     <w:p/>
     <w:sectPr>
-      <w:headerReference w:type="default" r:id="rId36"/>
-      <w:footerReference w:type="default" r:id="rId37"/>
+      <w:headerReference w:type="default" r:id="rId37"/>
+      <w:footerReference w:type="default" r:id="rId38"/>
       <w:pgSz w:w="12240" w:h="15840"/>
       <w:pgMar w:top="1417" w:right="1701" w:bottom="1417" w:left="1701" w:header="708" w:footer="708" w:gutter="0"/>
       <w:cols w:space="708"/>
@@ -26624,6 +25479,7 @@
         <w:docPartUnique/>
       </w:docPartObj>
     </w:sdtPr>
+    <w:sdtEndPr/>
     <w:sdtContent>
       <w:sdt>
         <w:sdtPr>
@@ -26633,6 +25489,7 @@
             <w:docPartUnique/>
           </w:docPartObj>
         </w:sdtPr>
+        <w:sdtEndPr/>
         <w:sdtContent>
           <w:p>
             <w:pPr>
@@ -31962,7 +30819,7 @@
 </file>
 
 <file path=customXml/itemProps1.xml><?xml version="1.0" encoding="utf-8"?>
-<ds:datastoreItem xmlns:ds="http://schemas.openxmlformats.org/officeDocument/2006/customXml" ds:itemID="{F3CB264E-7916-458B-8383-78CFB43F7C00}">
+<ds:datastoreItem xmlns:ds="http://schemas.openxmlformats.org/officeDocument/2006/customXml" ds:itemID="{CB49F3DA-0B58-4C89-8D9F-B290C4FCC3D3}">
   <ds:schemaRefs>
     <ds:schemaRef ds:uri="http://schemas.openxmlformats.org/officeDocument/2006/bibliography"/>
   </ds:schemaRefs>

--- a/Artefactos/Documento entrega final.docx
+++ b/Artefactos/Documento entrega final.docx
@@ -20,7 +20,7 @@
         <mc:AlternateContent>
           <mc:Choice Requires="wps">
             <w:drawing>
-              <wp:anchor distT="0" distB="0" distL="114300" distR="114300" simplePos="0" relativeHeight="251660288" behindDoc="0" locked="0" layoutInCell="1" allowOverlap="1" wp14:anchorId="7381D51A" wp14:editId="56D929A6">
+              <wp:anchor distT="0" distB="0" distL="114300" distR="114300" simplePos="0" relativeHeight="251660288" behindDoc="0" locked="0" layoutInCell="1" allowOverlap="1" wp14:anchorId="7C0B283E" wp14:editId="5313C397">
                 <wp:simplePos x="0" y="0"/>
                 <wp:positionH relativeFrom="column">
                   <wp:posOffset>-391795</wp:posOffset>
@@ -90,7 +90,7 @@
         <mc:AlternateContent>
           <mc:Choice Requires="wps">
             <w:drawing>
-              <wp:anchor distT="0" distB="0" distL="114300" distR="114300" simplePos="0" relativeHeight="251659264" behindDoc="0" locked="0" layoutInCell="1" allowOverlap="1" wp14:anchorId="641FB206" wp14:editId="2EFD7F86">
+              <wp:anchor distT="0" distB="0" distL="114300" distR="114300" simplePos="0" relativeHeight="251659264" behindDoc="0" locked="0" layoutInCell="1" allowOverlap="1" wp14:anchorId="38435571" wp14:editId="0A31A4E0">
                 <wp:simplePos x="0" y="0"/>
                 <wp:positionH relativeFrom="column">
                   <wp:posOffset>-281940</wp:posOffset>
@@ -249,7 +249,7 @@
           <w:lang w:eastAsia="es-MX"/>
         </w:rPr>
         <w:drawing>
-          <wp:anchor distT="0" distB="0" distL="114300" distR="114300" simplePos="0" relativeHeight="251661312" behindDoc="0" locked="0" layoutInCell="1" allowOverlap="1" wp14:anchorId="4E120E5F" wp14:editId="25BE326C">
+          <wp:anchor distT="0" distB="0" distL="114300" distR="114300" simplePos="0" relativeHeight="251661312" behindDoc="0" locked="0" layoutInCell="1" allowOverlap="1" wp14:anchorId="2D8ECA2B" wp14:editId="59EE8E37">
             <wp:simplePos x="0" y="0"/>
             <wp:positionH relativeFrom="column">
               <wp:posOffset>2558415</wp:posOffset>
@@ -672,13 +672,13 @@
             </w:rPr>
             <w:fldChar w:fldCharType="separate"/>
           </w:r>
-          <w:hyperlink w:anchor="_Toc517082149" w:history="1">
+          <w:hyperlink w:anchor="_Toc517099261" w:history="1">
             <w:r>
               <w:rPr>
                 <w:rStyle w:val="Hipervnculo"/>
                 <w:noProof/>
               </w:rPr>
-              <w:t>Modelo de dominio</w:t>
+              <w:t>Introducción</w:t>
             </w:r>
             <w:r>
               <w:rPr>
@@ -699,7 +699,7 @@
                 <w:noProof/>
                 <w:webHidden/>
               </w:rPr>
-              <w:instrText xml:space="preserve"> PAGEREF _Toc517082149 \h </w:instrText>
+              <w:instrText xml:space="preserve"> PAGEREF _Toc517099261 \h </w:instrText>
             </w:r>
             <w:r>
               <w:rPr>
@@ -742,13 +742,13 @@
               <w:lang w:eastAsia="es-MX"/>
             </w:rPr>
           </w:pPr>
-          <w:hyperlink w:anchor="_Toc517082150" w:history="1">
+          <w:hyperlink w:anchor="_Toc517099262" w:history="1">
             <w:r>
               <w:rPr>
                 <w:rStyle w:val="Hipervnculo"/>
                 <w:noProof/>
               </w:rPr>
-              <w:t>Diagrama relacional</w:t>
+              <w:t>Modelo de dominio</w:t>
             </w:r>
             <w:r>
               <w:rPr>
@@ -769,7 +769,7 @@
                 <w:noProof/>
                 <w:webHidden/>
               </w:rPr>
-              <w:instrText xml:space="preserve"> PAGEREF _Toc517082150 \h </w:instrText>
+              <w:instrText xml:space="preserve"> PAGEREF _Toc517099262 \h </w:instrText>
             </w:r>
             <w:r>
               <w:rPr>
@@ -789,7 +789,7 @@
                 <w:noProof/>
                 <w:webHidden/>
               </w:rPr>
-              <w:t>4</w:t>
+              <w:t>5</w:t>
             </w:r>
             <w:r>
               <w:rPr>
@@ -812,13 +812,13 @@
               <w:lang w:eastAsia="es-MX"/>
             </w:rPr>
           </w:pPr>
-          <w:hyperlink w:anchor="_Toc517082151" w:history="1">
+          <w:hyperlink w:anchor="_Toc517099263" w:history="1">
             <w:r>
               <w:rPr>
                 <w:rStyle w:val="Hipervnculo"/>
                 <w:noProof/>
               </w:rPr>
-              <w:t>Diagramas de casos uso</w:t>
+              <w:t>Diagrama relacional</w:t>
             </w:r>
             <w:r>
               <w:rPr>
@@ -839,7 +839,7 @@
                 <w:noProof/>
                 <w:webHidden/>
               </w:rPr>
-              <w:instrText xml:space="preserve"> PAGEREF _Toc517082151 \h </w:instrText>
+              <w:instrText xml:space="preserve"> PAGEREF _Toc517099263 \h </w:instrText>
             </w:r>
             <w:r>
               <w:rPr>
@@ -882,13 +882,13 @@
               <w:lang w:eastAsia="es-MX"/>
             </w:rPr>
           </w:pPr>
-          <w:hyperlink w:anchor="_Toc517082152" w:history="1">
+          <w:hyperlink w:anchor="_Toc517099264" w:history="1">
             <w:r>
               <w:rPr>
                 <w:rStyle w:val="Hipervnculo"/>
                 <w:noProof/>
               </w:rPr>
-              <w:t>Diagrama de despliegue</w:t>
+              <w:t>Diagramas de casos uso</w:t>
             </w:r>
             <w:r>
               <w:rPr>
@@ -909,7 +909,7 @@
                 <w:noProof/>
                 <w:webHidden/>
               </w:rPr>
-              <w:instrText xml:space="preserve"> PAGEREF _Toc517082152 \h </w:instrText>
+              <w:instrText xml:space="preserve"> PAGEREF _Toc517099264 \h </w:instrText>
             </w:r>
             <w:r>
               <w:rPr>
@@ -952,13 +952,13 @@
               <w:lang w:eastAsia="es-MX"/>
             </w:rPr>
           </w:pPr>
-          <w:hyperlink w:anchor="_Toc517082153" w:history="1">
+          <w:hyperlink w:anchor="_Toc517099265" w:history="1">
             <w:r>
               <w:rPr>
                 <w:rStyle w:val="Hipervnculo"/>
                 <w:noProof/>
               </w:rPr>
-              <w:t>Casos de uso</w:t>
+              <w:t>Diagrama de despliegue</w:t>
             </w:r>
             <w:r>
               <w:rPr>
@@ -979,7 +979,7 @@
                 <w:noProof/>
                 <w:webHidden/>
               </w:rPr>
-              <w:instrText xml:space="preserve"> PAGEREF _Toc517082153 \h </w:instrText>
+              <w:instrText xml:space="preserve"> PAGEREF _Toc517099265 \h </w:instrText>
             </w:r>
             <w:r>
               <w:rPr>
@@ -1000,6 +1000,146 @@
                 <w:webHidden/>
               </w:rPr>
               <w:t>7</w:t>
+            </w:r>
+            <w:r>
+              <w:rPr>
+                <w:noProof/>
+                <w:webHidden/>
+              </w:rPr>
+              <w:fldChar w:fldCharType="end"/>
+            </w:r>
+          </w:hyperlink>
+        </w:p>
+        <w:p>
+          <w:pPr>
+            <w:pStyle w:val="TDC1"/>
+            <w:tabs>
+              <w:tab w:val="right" w:leader="dot" w:pos="8828"/>
+            </w:tabs>
+            <w:rPr>
+              <w:rFonts w:eastAsiaTheme="minorEastAsia"/>
+              <w:noProof/>
+              <w:lang w:eastAsia="es-MX"/>
+            </w:rPr>
+          </w:pPr>
+          <w:hyperlink w:anchor="_Toc517099266" w:history="1">
+            <w:r>
+              <w:rPr>
+                <w:rStyle w:val="Hipervnculo"/>
+                <w:noProof/>
+              </w:rPr>
+              <w:t>Proceso</w:t>
+            </w:r>
+            <w:r>
+              <w:rPr>
+                <w:noProof/>
+                <w:webHidden/>
+              </w:rPr>
+              <w:tab/>
+            </w:r>
+            <w:r>
+              <w:rPr>
+                <w:noProof/>
+                <w:webHidden/>
+              </w:rPr>
+              <w:fldChar w:fldCharType="begin"/>
+            </w:r>
+            <w:r>
+              <w:rPr>
+                <w:noProof/>
+                <w:webHidden/>
+              </w:rPr>
+              <w:instrText xml:space="preserve"> PAGEREF _Toc517099266 \h </w:instrText>
+            </w:r>
+            <w:r>
+              <w:rPr>
+                <w:noProof/>
+                <w:webHidden/>
+              </w:rPr>
+            </w:r>
+            <w:r>
+              <w:rPr>
+                <w:noProof/>
+                <w:webHidden/>
+              </w:rPr>
+              <w:fldChar w:fldCharType="separate"/>
+            </w:r>
+            <w:r>
+              <w:rPr>
+                <w:noProof/>
+                <w:webHidden/>
+              </w:rPr>
+              <w:t>8</w:t>
+            </w:r>
+            <w:r>
+              <w:rPr>
+                <w:noProof/>
+                <w:webHidden/>
+              </w:rPr>
+              <w:fldChar w:fldCharType="end"/>
+            </w:r>
+          </w:hyperlink>
+        </w:p>
+        <w:p>
+          <w:pPr>
+            <w:pStyle w:val="TDC1"/>
+            <w:tabs>
+              <w:tab w:val="right" w:leader="dot" w:pos="8828"/>
+            </w:tabs>
+            <w:rPr>
+              <w:rFonts w:eastAsiaTheme="minorEastAsia"/>
+              <w:noProof/>
+              <w:lang w:eastAsia="es-MX"/>
+            </w:rPr>
+          </w:pPr>
+          <w:hyperlink w:anchor="_Toc517099267" w:history="1">
+            <w:r>
+              <w:rPr>
+                <w:rStyle w:val="Hipervnculo"/>
+                <w:noProof/>
+              </w:rPr>
+              <w:t>Casos de uso</w:t>
+            </w:r>
+            <w:r>
+              <w:rPr>
+                <w:noProof/>
+                <w:webHidden/>
+              </w:rPr>
+              <w:tab/>
+            </w:r>
+            <w:r>
+              <w:rPr>
+                <w:noProof/>
+                <w:webHidden/>
+              </w:rPr>
+              <w:fldChar w:fldCharType="begin"/>
+            </w:r>
+            <w:r>
+              <w:rPr>
+                <w:noProof/>
+                <w:webHidden/>
+              </w:rPr>
+              <w:instrText xml:space="preserve"> PAGEREF _Toc517099267 \h </w:instrText>
+            </w:r>
+            <w:r>
+              <w:rPr>
+                <w:noProof/>
+                <w:webHidden/>
+              </w:rPr>
+            </w:r>
+            <w:r>
+              <w:rPr>
+                <w:noProof/>
+                <w:webHidden/>
+              </w:rPr>
+              <w:fldChar w:fldCharType="separate"/>
+            </w:r>
+            <w:r>
+              <w:rPr>
+                <w:noProof/>
+                <w:webHidden/>
+              </w:rPr>
+              <w:t>9</w:t>
             </w:r>
             <w:r>
               <w:rPr>
@@ -1022,7 +1162,7 @@
               <w:lang w:eastAsia="es-MX"/>
             </w:rPr>
           </w:pPr>
-          <w:hyperlink w:anchor="_Toc517082154" w:history="1">
+          <w:hyperlink w:anchor="_Toc517099268" w:history="1">
             <w:r>
               <w:rPr>
                 <w:rStyle w:val="Hipervnculo"/>
@@ -1049,7 +1189,7 @@
                 <w:noProof/>
                 <w:webHidden/>
               </w:rPr>
-              <w:instrText xml:space="preserve"> PAGEREF _Toc517082154 \h </w:instrText>
+              <w:instrText xml:space="preserve"> PAGEREF _Toc517099268 \h </w:instrText>
             </w:r>
             <w:r>
               <w:rPr>
@@ -1069,7 +1209,7 @@
                 <w:noProof/>
                 <w:webHidden/>
               </w:rPr>
-              <w:t>7</w:t>
+              <w:t>9</w:t>
             </w:r>
             <w:r>
               <w:rPr>
@@ -1092,7 +1232,7 @@
               <w:lang w:eastAsia="es-MX"/>
             </w:rPr>
           </w:pPr>
-          <w:hyperlink w:anchor="_Toc517082155" w:history="1">
+          <w:hyperlink w:anchor="_Toc517099269" w:history="1">
             <w:r>
               <w:rPr>
                 <w:rStyle w:val="Hipervnculo"/>
@@ -1119,7 +1259,7 @@
                 <w:noProof/>
                 <w:webHidden/>
               </w:rPr>
-              <w:instrText xml:space="preserve"> PAGEREF _Toc517082155 \h </w:instrText>
+              <w:instrText xml:space="preserve"> PAGEREF _Toc517099269 \h </w:instrText>
             </w:r>
             <w:r>
               <w:rPr>
@@ -1139,7 +1279,7 @@
                 <w:noProof/>
                 <w:webHidden/>
               </w:rPr>
-              <w:t>10</w:t>
+              <w:t>13</w:t>
             </w:r>
             <w:r>
               <w:rPr>
@@ -1162,7 +1302,7 @@
               <w:lang w:eastAsia="es-MX"/>
             </w:rPr>
           </w:pPr>
-          <w:hyperlink w:anchor="_Toc517082156" w:history="1">
+          <w:hyperlink w:anchor="_Toc517099270" w:history="1">
             <w:r>
               <w:rPr>
                 <w:rStyle w:val="Hipervnculo"/>
@@ -1189,7 +1329,7 @@
                 <w:noProof/>
                 <w:webHidden/>
               </w:rPr>
-              <w:instrText xml:space="preserve"> PAGEREF _Toc517082156 \h </w:instrText>
+              <w:instrText xml:space="preserve"> PAGEREF _Toc517099270 \h </w:instrText>
             </w:r>
             <w:r>
               <w:rPr>
@@ -1209,7 +1349,7 @@
                 <w:noProof/>
                 <w:webHidden/>
               </w:rPr>
-              <w:t>12</w:t>
+              <w:t>16</w:t>
             </w:r>
             <w:r>
               <w:rPr>
@@ -1232,7 +1372,7 @@
               <w:lang w:eastAsia="es-MX"/>
             </w:rPr>
           </w:pPr>
-          <w:hyperlink w:anchor="_Toc517082157" w:history="1">
+          <w:hyperlink w:anchor="_Toc517099271" w:history="1">
             <w:r>
               <w:rPr>
                 <w:rStyle w:val="Hipervnculo"/>
@@ -1259,7 +1399,7 @@
                 <w:noProof/>
                 <w:webHidden/>
               </w:rPr>
-              <w:instrText xml:space="preserve"> PAGEREF _Toc517082157 \h </w:instrText>
+              <w:instrText xml:space="preserve"> PAGEREF _Toc517099271 \h </w:instrText>
             </w:r>
             <w:r>
               <w:rPr>
@@ -1279,7 +1419,7 @@
                 <w:noProof/>
                 <w:webHidden/>
               </w:rPr>
-              <w:t>14</w:t>
+              <w:t>19</w:t>
             </w:r>
             <w:r>
               <w:rPr>
@@ -1302,7 +1442,7 @@
               <w:lang w:eastAsia="es-MX"/>
             </w:rPr>
           </w:pPr>
-          <w:hyperlink w:anchor="_Toc517082158" w:history="1">
+          <w:hyperlink w:anchor="_Toc517099272" w:history="1">
             <w:r>
               <w:rPr>
                 <w:rStyle w:val="Hipervnculo"/>
@@ -1329,7 +1469,7 @@
                 <w:noProof/>
                 <w:webHidden/>
               </w:rPr>
-              <w:instrText xml:space="preserve"> PAGEREF _Toc517082158 \h </w:instrText>
+              <w:instrText xml:space="preserve"> PAGEREF _Toc517099272 \h </w:instrText>
             </w:r>
             <w:r>
               <w:rPr>
@@ -1349,7 +1489,7 @@
                 <w:noProof/>
                 <w:webHidden/>
               </w:rPr>
-              <w:t>15</w:t>
+              <w:t>21</w:t>
             </w:r>
             <w:r>
               <w:rPr>
@@ -1372,7 +1512,7 @@
               <w:lang w:eastAsia="es-MX"/>
             </w:rPr>
           </w:pPr>
-          <w:hyperlink w:anchor="_Toc517082159" w:history="1">
+          <w:hyperlink w:anchor="_Toc517099273" w:history="1">
             <w:r>
               <w:rPr>
                 <w:rStyle w:val="Hipervnculo"/>
@@ -1399,7 +1539,7 @@
                 <w:noProof/>
                 <w:webHidden/>
               </w:rPr>
-              <w:instrText xml:space="preserve"> PAGEREF _Toc517082159 \h </w:instrText>
+              <w:instrText xml:space="preserve"> PAGEREF _Toc517099273 \h </w:instrText>
             </w:r>
             <w:r>
               <w:rPr>
@@ -1419,7 +1559,7 @@
                 <w:noProof/>
                 <w:webHidden/>
               </w:rPr>
-              <w:t>17</w:t>
+              <w:t>24</w:t>
             </w:r>
             <w:r>
               <w:rPr>
@@ -1442,7 +1582,7 @@
               <w:lang w:eastAsia="es-MX"/>
             </w:rPr>
           </w:pPr>
-          <w:hyperlink w:anchor="_Toc517082160" w:history="1">
+          <w:hyperlink w:anchor="_Toc517099274" w:history="1">
             <w:r>
               <w:rPr>
                 <w:rStyle w:val="Hipervnculo"/>
@@ -1469,7 +1609,7 @@
                 <w:noProof/>
                 <w:webHidden/>
               </w:rPr>
-              <w:instrText xml:space="preserve"> PAGEREF _Toc517082160 \h </w:instrText>
+              <w:instrText xml:space="preserve"> PAGEREF _Toc517099274 \h </w:instrText>
             </w:r>
             <w:r>
               <w:rPr>
@@ -1489,7 +1629,7 @@
                 <w:noProof/>
                 <w:webHidden/>
               </w:rPr>
-              <w:t>20</w:t>
+              <w:t>27</w:t>
             </w:r>
             <w:r>
               <w:rPr>
@@ -1512,7 +1652,7 @@
               <w:lang w:eastAsia="es-MX"/>
             </w:rPr>
           </w:pPr>
-          <w:hyperlink w:anchor="_Toc517082161" w:history="1">
+          <w:hyperlink w:anchor="_Toc517099275" w:history="1">
             <w:r>
               <w:rPr>
                 <w:rStyle w:val="Hipervnculo"/>
@@ -1539,7 +1679,7 @@
                 <w:noProof/>
                 <w:webHidden/>
               </w:rPr>
-              <w:instrText xml:space="preserve"> PAGEREF _Toc517082161 \h </w:instrText>
+              <w:instrText xml:space="preserve"> PAGEREF _Toc517099275 \h </w:instrText>
             </w:r>
             <w:r>
               <w:rPr>
@@ -1559,7 +1699,7 @@
                 <w:noProof/>
                 <w:webHidden/>
               </w:rPr>
-              <w:t>21</w:t>
+              <w:t>29</w:t>
             </w:r>
             <w:r>
               <w:rPr>
@@ -1582,7 +1722,7 @@
               <w:lang w:eastAsia="es-MX"/>
             </w:rPr>
           </w:pPr>
-          <w:hyperlink w:anchor="_Toc517082162" w:history="1">
+          <w:hyperlink w:anchor="_Toc517099276" w:history="1">
             <w:r>
               <w:rPr>
                 <w:rStyle w:val="Hipervnculo"/>
@@ -1609,7 +1749,7 @@
                 <w:noProof/>
                 <w:webHidden/>
               </w:rPr>
-              <w:instrText xml:space="preserve"> PAGEREF _Toc517082162 \h </w:instrText>
+              <w:instrText xml:space="preserve"> PAGEREF _Toc517099276 \h </w:instrText>
             </w:r>
             <w:r>
               <w:rPr>
@@ -1629,7 +1769,7 @@
                 <w:noProof/>
                 <w:webHidden/>
               </w:rPr>
-              <w:t>24</w:t>
+              <w:t>33</w:t>
             </w:r>
             <w:r>
               <w:rPr>
@@ -1652,7 +1792,7 @@
               <w:lang w:eastAsia="es-MX"/>
             </w:rPr>
           </w:pPr>
-          <w:hyperlink w:anchor="_Toc517082163" w:history="1">
+          <w:hyperlink w:anchor="_Toc517099277" w:history="1">
             <w:r>
               <w:rPr>
                 <w:rStyle w:val="Hipervnculo"/>
@@ -1679,7 +1819,7 @@
                 <w:noProof/>
                 <w:webHidden/>
               </w:rPr>
-              <w:instrText xml:space="preserve"> PAGEREF _Toc517082163 \h </w:instrText>
+              <w:instrText xml:space="preserve"> PAGEREF _Toc517099277 \h </w:instrText>
             </w:r>
             <w:r>
               <w:rPr>
@@ -1699,7 +1839,7 @@
                 <w:noProof/>
                 <w:webHidden/>
               </w:rPr>
-              <w:t>26</w:t>
+              <w:t>37</w:t>
             </w:r>
             <w:r>
               <w:rPr>
@@ -1722,7 +1862,7 @@
               <w:lang w:eastAsia="es-MX"/>
             </w:rPr>
           </w:pPr>
-          <w:hyperlink w:anchor="_Toc517082164" w:history="1">
+          <w:hyperlink w:anchor="_Toc517099278" w:history="1">
             <w:r>
               <w:rPr>
                 <w:rStyle w:val="Hipervnculo"/>
@@ -1749,7 +1889,7 @@
                 <w:noProof/>
                 <w:webHidden/>
               </w:rPr>
-              <w:instrText xml:space="preserve"> PAGEREF _Toc517082164 \h </w:instrText>
+              <w:instrText xml:space="preserve"> PAGEREF _Toc517099278 \h </w:instrText>
             </w:r>
             <w:r>
               <w:rPr>
@@ -1769,7 +1909,7 @@
                 <w:noProof/>
                 <w:webHidden/>
               </w:rPr>
-              <w:t>28</w:t>
+              <w:t>39</w:t>
             </w:r>
             <w:r>
               <w:rPr>
@@ -1792,7 +1932,7 @@
               <w:lang w:eastAsia="es-MX"/>
             </w:rPr>
           </w:pPr>
-          <w:hyperlink w:anchor="_Toc517082165" w:history="1">
+          <w:hyperlink w:anchor="_Toc517099279" w:history="1">
             <w:r>
               <w:rPr>
                 <w:rStyle w:val="Hipervnculo"/>
@@ -1819,7 +1959,7 @@
                 <w:noProof/>
                 <w:webHidden/>
               </w:rPr>
-              <w:instrText xml:space="preserve"> PAGEREF _Toc517082165 \h </w:instrText>
+              <w:instrText xml:space="preserve"> PAGEREF _Toc517099279 \h </w:instrText>
             </w:r>
             <w:r>
               <w:rPr>
@@ -1839,7 +1979,7 @@
                 <w:noProof/>
                 <w:webHidden/>
               </w:rPr>
-              <w:t>32</w:t>
+              <w:t>43</w:t>
             </w:r>
             <w:r>
               <w:rPr>
@@ -1895,6 +2035,8 @@
         <w:t>Tabla de ilustraciones</w:t>
       </w:r>
     </w:p>
+    <w:bookmarkStart w:id="0" w:name="_GoBack"/>
+    <w:bookmarkEnd w:id="0"/>
     <w:p>
       <w:pPr>
         <w:pStyle w:val="Tabladeilustraciones"/>
@@ -1902,7 +2044,9 @@
           <w:tab w:val="right" w:leader="dot" w:pos="8828"/>
         </w:tabs>
         <w:rPr>
+          <w:rFonts w:eastAsiaTheme="minorEastAsia"/>
           <w:noProof/>
+          <w:lang w:eastAsia="es-MX"/>
         </w:rPr>
       </w:pPr>
       <w:r>
@@ -1914,7 +2058,7 @@
       <w:r>
         <w:fldChar w:fldCharType="separate"/>
       </w:r>
-      <w:hyperlink w:anchor="_Toc516860262" w:history="1">
+      <w:hyperlink w:anchor="_Toc517099280" w:history="1">
         <w:r>
           <w:rPr>
             <w:rStyle w:val="Hipervnculo"/>
@@ -1941,143 +2085,7 @@
             <w:noProof/>
             <w:webHidden/>
           </w:rPr>
-          <w:instrText xml:space="preserve"> PAGEREF _Toc516860262 \h </w:instrText>
-        </w:r>
-        <w:r>
-          <w:rPr>
-            <w:noProof/>
-            <w:webHidden/>
-          </w:rPr>
-        </w:r>
-        <w:r>
-          <w:rPr>
-            <w:noProof/>
-            <w:webHidden/>
-          </w:rPr>
-          <w:fldChar w:fldCharType="separate"/>
-        </w:r>
-        <w:r>
-          <w:rPr>
-            <w:noProof/>
-            <w:webHidden/>
-          </w:rPr>
-          <w:t>4</w:t>
-        </w:r>
-        <w:r>
-          <w:rPr>
-            <w:noProof/>
-            <w:webHidden/>
-          </w:rPr>
-          <w:fldChar w:fldCharType="end"/>
-        </w:r>
-      </w:hyperlink>
-    </w:p>
-    <w:p>
-      <w:pPr>
-        <w:pStyle w:val="Tabladeilustraciones"/>
-        <w:tabs>
-          <w:tab w:val="right" w:leader="dot" w:pos="8828"/>
-        </w:tabs>
-        <w:rPr>
-          <w:noProof/>
-        </w:rPr>
-      </w:pPr>
-      <w:hyperlink w:anchor="_Toc516860263" w:history="1">
-        <w:r>
-          <w:rPr>
-            <w:rStyle w:val="Hipervnculo"/>
-            <w:noProof/>
-          </w:rPr>
-          <w:t>Ilustración 2 Diagrama relacional</w:t>
-        </w:r>
-        <w:r>
-          <w:rPr>
-            <w:noProof/>
-            <w:webHidden/>
-          </w:rPr>
-          <w:tab/>
-        </w:r>
-        <w:r>
-          <w:rPr>
-            <w:noProof/>
-            <w:webHidden/>
-          </w:rPr>
-          <w:fldChar w:fldCharType="begin"/>
-        </w:r>
-        <w:r>
-          <w:rPr>
-            <w:noProof/>
-            <w:webHidden/>
-          </w:rPr>
-          <w:instrText xml:space="preserve"> PAGEREF _Toc516860263 \h </w:instrText>
-        </w:r>
-        <w:r>
-          <w:rPr>
-            <w:noProof/>
-            <w:webHidden/>
-          </w:rPr>
-        </w:r>
-        <w:r>
-          <w:rPr>
-            <w:noProof/>
-            <w:webHidden/>
-          </w:rPr>
-          <w:fldChar w:fldCharType="separate"/>
-        </w:r>
-        <w:r>
-          <w:rPr>
-            <w:noProof/>
-            <w:webHidden/>
-          </w:rPr>
-          <w:t>4</w:t>
-        </w:r>
-        <w:r>
-          <w:rPr>
-            <w:noProof/>
-            <w:webHidden/>
-          </w:rPr>
-          <w:fldChar w:fldCharType="end"/>
-        </w:r>
-      </w:hyperlink>
-    </w:p>
-    <w:p>
-      <w:pPr>
-        <w:pStyle w:val="Tabladeilustraciones"/>
-        <w:tabs>
-          <w:tab w:val="right" w:leader="dot" w:pos="8828"/>
-        </w:tabs>
-        <w:rPr>
-          <w:noProof/>
-        </w:rPr>
-      </w:pPr>
-      <w:hyperlink w:anchor="_Toc516860264" w:history="1">
-        <w:r>
-          <w:rPr>
-            <w:rStyle w:val="Hipervnculo"/>
-            <w:noProof/>
-          </w:rPr>
-          <w:t>Ilustración 3 Diagrama de Casos de Uso</w:t>
-        </w:r>
-        <w:r>
-          <w:rPr>
-            <w:noProof/>
-            <w:webHidden/>
-          </w:rPr>
-          <w:tab/>
-        </w:r>
-        <w:r>
-          <w:rPr>
-            <w:noProof/>
-            <w:webHidden/>
-          </w:rPr>
-          <w:fldChar w:fldCharType="begin"/>
-        </w:r>
-        <w:r>
-          <w:rPr>
-            <w:noProof/>
-            <w:webHidden/>
-          </w:rPr>
-          <w:instrText xml:space="preserve"> PAGEREF _Toc516860264 \h </w:instrText>
+          <w:instrText xml:space="preserve"> PAGEREF _Toc517099280 \h </w:instrText>
         </w:r>
         <w:r>
           <w:rPr>
@@ -2115,16 +2123,18 @@
           <w:tab w:val="right" w:leader="dot" w:pos="8828"/>
         </w:tabs>
         <w:rPr>
+          <w:rFonts w:eastAsiaTheme="minorEastAsia"/>
           <w:noProof/>
-        </w:rPr>
-      </w:pPr>
-      <w:hyperlink w:anchor="_Toc516860265" w:history="1">
+          <w:lang w:eastAsia="es-MX"/>
+        </w:rPr>
+      </w:pPr>
+      <w:hyperlink w:anchor="_Toc517099281" w:history="1">
         <w:r>
           <w:rPr>
             <w:rStyle w:val="Hipervnculo"/>
             <w:noProof/>
           </w:rPr>
-          <w:t>Ilustración 4 Diagrama de robustez de CU-01 Crear cuenta</w:t>
+          <w:t>Ilustración 2 Diagrama relacional</w:t>
         </w:r>
         <w:r>
           <w:rPr>
@@ -2145,7 +2155,147 @@
             <w:noProof/>
             <w:webHidden/>
           </w:rPr>
-          <w:instrText xml:space="preserve"> PAGEREF _Toc516860265 \h </w:instrText>
+          <w:instrText xml:space="preserve"> PAGEREF _Toc517099281 \h </w:instrText>
+        </w:r>
+        <w:r>
+          <w:rPr>
+            <w:noProof/>
+            <w:webHidden/>
+          </w:rPr>
+        </w:r>
+        <w:r>
+          <w:rPr>
+            <w:noProof/>
+            <w:webHidden/>
+          </w:rPr>
+          <w:fldChar w:fldCharType="separate"/>
+        </w:r>
+        <w:r>
+          <w:rPr>
+            <w:noProof/>
+            <w:webHidden/>
+          </w:rPr>
+          <w:t>5</w:t>
+        </w:r>
+        <w:r>
+          <w:rPr>
+            <w:noProof/>
+            <w:webHidden/>
+          </w:rPr>
+          <w:fldChar w:fldCharType="end"/>
+        </w:r>
+      </w:hyperlink>
+    </w:p>
+    <w:p>
+      <w:pPr>
+        <w:pStyle w:val="Tabladeilustraciones"/>
+        <w:tabs>
+          <w:tab w:val="right" w:leader="dot" w:pos="8828"/>
+        </w:tabs>
+        <w:rPr>
+          <w:rFonts w:eastAsiaTheme="minorEastAsia"/>
+          <w:noProof/>
+          <w:lang w:eastAsia="es-MX"/>
+        </w:rPr>
+      </w:pPr>
+      <w:hyperlink w:anchor="_Toc517099282" w:history="1">
+        <w:r>
+          <w:rPr>
+            <w:rStyle w:val="Hipervnculo"/>
+            <w:noProof/>
+          </w:rPr>
+          <w:t>Ilustración 3 Diagrama de Casos de Uso</w:t>
+        </w:r>
+        <w:r>
+          <w:rPr>
+            <w:noProof/>
+            <w:webHidden/>
+          </w:rPr>
+          <w:tab/>
+        </w:r>
+        <w:r>
+          <w:rPr>
+            <w:noProof/>
+            <w:webHidden/>
+          </w:rPr>
+          <w:fldChar w:fldCharType="begin"/>
+        </w:r>
+        <w:r>
+          <w:rPr>
+            <w:noProof/>
+            <w:webHidden/>
+          </w:rPr>
+          <w:instrText xml:space="preserve"> PAGEREF _Toc517099282 \h </w:instrText>
+        </w:r>
+        <w:r>
+          <w:rPr>
+            <w:noProof/>
+            <w:webHidden/>
+          </w:rPr>
+        </w:r>
+        <w:r>
+          <w:rPr>
+            <w:noProof/>
+            <w:webHidden/>
+          </w:rPr>
+          <w:fldChar w:fldCharType="separate"/>
+        </w:r>
+        <w:r>
+          <w:rPr>
+            <w:noProof/>
+            <w:webHidden/>
+          </w:rPr>
+          <w:t>6</w:t>
+        </w:r>
+        <w:r>
+          <w:rPr>
+            <w:noProof/>
+            <w:webHidden/>
+          </w:rPr>
+          <w:fldChar w:fldCharType="end"/>
+        </w:r>
+      </w:hyperlink>
+    </w:p>
+    <w:p>
+      <w:pPr>
+        <w:pStyle w:val="Tabladeilustraciones"/>
+        <w:tabs>
+          <w:tab w:val="right" w:leader="dot" w:pos="8828"/>
+        </w:tabs>
+        <w:rPr>
+          <w:rFonts w:eastAsiaTheme="minorEastAsia"/>
+          <w:noProof/>
+          <w:lang w:eastAsia="es-MX"/>
+        </w:rPr>
+      </w:pPr>
+      <w:hyperlink w:anchor="_Toc517099283" w:history="1">
+        <w:r>
+          <w:rPr>
+            <w:rStyle w:val="Hipervnculo"/>
+            <w:noProof/>
+          </w:rPr>
+          <w:t>Ilustración 4 Diagrama de despliegue</w:t>
+        </w:r>
+        <w:r>
+          <w:rPr>
+            <w:noProof/>
+            <w:webHidden/>
+          </w:rPr>
+          <w:tab/>
+        </w:r>
+        <w:r>
+          <w:rPr>
+            <w:noProof/>
+            <w:webHidden/>
+          </w:rPr>
+          <w:fldChar w:fldCharType="begin"/>
+        </w:r>
+        <w:r>
+          <w:rPr>
+            <w:noProof/>
+            <w:webHidden/>
+          </w:rPr>
+          <w:instrText xml:space="preserve"> PAGEREF _Toc517099283 \h </w:instrText>
         </w:r>
         <w:r>
           <w:rPr>
@@ -2183,16 +2333,18 @@
           <w:tab w:val="right" w:leader="dot" w:pos="8828"/>
         </w:tabs>
         <w:rPr>
+          <w:rFonts w:eastAsiaTheme="minorEastAsia"/>
           <w:noProof/>
-        </w:rPr>
-      </w:pPr>
-      <w:hyperlink w:anchor="_Toc516860266" w:history="1">
+          <w:lang w:eastAsia="es-MX"/>
+        </w:rPr>
+      </w:pPr>
+      <w:hyperlink w:anchor="_Toc517099284" w:history="1">
         <w:r>
           <w:rPr>
             <w:rStyle w:val="Hipervnculo"/>
             <w:noProof/>
           </w:rPr>
-          <w:t>Ilustración 5 Diagrama de secuencia de CU-01 Crear cuenta</w:t>
+          <w:t>Ilustración 5 Metodología ICONIX</w:t>
         </w:r>
         <w:r>
           <w:rPr>
@@ -2213,7 +2365,7 @@
             <w:noProof/>
             <w:webHidden/>
           </w:rPr>
-          <w:instrText xml:space="preserve"> PAGEREF _Toc516860266 \h </w:instrText>
+          <w:instrText xml:space="preserve"> PAGEREF _Toc517099284 \h </w:instrText>
         </w:r>
         <w:r>
           <w:rPr>
@@ -2251,16 +2403,18 @@
           <w:tab w:val="right" w:leader="dot" w:pos="8828"/>
         </w:tabs>
         <w:rPr>
+          <w:rFonts w:eastAsiaTheme="minorEastAsia"/>
           <w:noProof/>
-        </w:rPr>
-      </w:pPr>
-      <w:hyperlink w:anchor="_Toc516860267" w:history="1">
+          <w:lang w:eastAsia="es-MX"/>
+        </w:rPr>
+      </w:pPr>
+      <w:hyperlink w:anchor="_Toc517099285" w:history="1">
         <w:r>
           <w:rPr>
             <w:rStyle w:val="Hipervnculo"/>
             <w:noProof/>
           </w:rPr>
-          <w:t>Ilustración 6 Diagrama de robustez de CU-02 Crear lista de reproducción</w:t>
+          <w:t>Ilustración 6 Pantalla principal del sistema</w:t>
         </w:r>
         <w:r>
           <w:rPr>
@@ -2281,7 +2435,7 @@
             <w:noProof/>
             <w:webHidden/>
           </w:rPr>
-          <w:instrText xml:space="preserve"> PAGEREF _Toc516860267 \h </w:instrText>
+          <w:instrText xml:space="preserve"> PAGEREF _Toc517099285 \h </w:instrText>
         </w:r>
         <w:r>
           <w:rPr>
@@ -2301,7 +2455,7 @@
             <w:noProof/>
             <w:webHidden/>
           </w:rPr>
-          <w:t>10</w:t>
+          <w:t>9</w:t>
         </w:r>
         <w:r>
           <w:rPr>
@@ -2319,16 +2473,18 @@
           <w:tab w:val="right" w:leader="dot" w:pos="8828"/>
         </w:tabs>
         <w:rPr>
+          <w:rFonts w:eastAsiaTheme="minorEastAsia"/>
           <w:noProof/>
-        </w:rPr>
-      </w:pPr>
-      <w:hyperlink w:anchor="_Toc516860268" w:history="1">
+          <w:lang w:eastAsia="es-MX"/>
+        </w:rPr>
+      </w:pPr>
+      <w:hyperlink w:anchor="_Toc517099286" w:history="1">
         <w:r>
           <w:rPr>
             <w:rStyle w:val="Hipervnculo"/>
             <w:noProof/>
           </w:rPr>
-          <w:t>Ilustración 7 Diagrama de secuencia de CU-02 Crear lista de reproducción</w:t>
+          <w:t>Ilustración 7 Diagrama de robustez de CU-01 Crear cuenta</w:t>
         </w:r>
         <w:r>
           <w:rPr>
@@ -2349,7 +2505,7 @@
             <w:noProof/>
             <w:webHidden/>
           </w:rPr>
-          <w:instrText xml:space="preserve"> PAGEREF _Toc516860268 \h </w:instrText>
+          <w:instrText xml:space="preserve"> PAGEREF _Toc517099286 \h </w:instrText>
         </w:r>
         <w:r>
           <w:rPr>
@@ -2369,7 +2525,7 @@
             <w:noProof/>
             <w:webHidden/>
           </w:rPr>
-          <w:t>10</w:t>
+          <w:t>11</w:t>
         </w:r>
         <w:r>
           <w:rPr>
@@ -2387,16 +2543,18 @@
           <w:tab w:val="right" w:leader="dot" w:pos="8828"/>
         </w:tabs>
         <w:rPr>
+          <w:rFonts w:eastAsiaTheme="minorEastAsia"/>
           <w:noProof/>
-        </w:rPr>
-      </w:pPr>
-      <w:hyperlink w:anchor="_Toc516860269" w:history="1">
+          <w:lang w:eastAsia="es-MX"/>
+        </w:rPr>
+      </w:pPr>
+      <w:hyperlink w:anchor="_Toc517099287" w:history="1">
         <w:r>
           <w:rPr>
             <w:rStyle w:val="Hipervnculo"/>
             <w:noProof/>
           </w:rPr>
-          <w:t>Ilustración 8 Diagrama de robustez de CU 03-Descargar lista de reproducción</w:t>
+          <w:t>Ilustración 8 Diagrama de secuencia de CU-01 Crear cuenta</w:t>
         </w:r>
         <w:r>
           <w:rPr>
@@ -2417,7 +2575,7 @@
             <w:noProof/>
             <w:webHidden/>
           </w:rPr>
-          <w:instrText xml:space="preserve"> PAGEREF _Toc516860269 \h </w:instrText>
+          <w:instrText xml:space="preserve"> PAGEREF _Toc517099287 \h </w:instrText>
         </w:r>
         <w:r>
           <w:rPr>
@@ -2455,16 +2613,18 @@
           <w:tab w:val="right" w:leader="dot" w:pos="8828"/>
         </w:tabs>
         <w:rPr>
+          <w:rFonts w:eastAsiaTheme="minorEastAsia"/>
           <w:noProof/>
-        </w:rPr>
-      </w:pPr>
-      <w:hyperlink w:anchor="_Toc516860270" w:history="1">
+          <w:lang w:eastAsia="es-MX"/>
+        </w:rPr>
+      </w:pPr>
+      <w:hyperlink w:anchor="_Toc517099288" w:history="1">
         <w:r>
           <w:rPr>
             <w:rStyle w:val="Hipervnculo"/>
             <w:noProof/>
           </w:rPr>
-          <w:t>Ilustración 9 Diagrama de secuencia de CU-03 Descargar lista de reproducción</w:t>
+          <w:t>Ilustración 9 Prototipo de CU-02 Crear lista de reproducción</w:t>
         </w:r>
         <w:r>
           <w:rPr>
@@ -2485,75 +2645,7 @@
             <w:noProof/>
             <w:webHidden/>
           </w:rPr>
-          <w:instrText xml:space="preserve"> PAGEREF _Toc516860270 \h </w:instrText>
-        </w:r>
-        <w:r>
-          <w:rPr>
-            <w:noProof/>
-            <w:webHidden/>
-          </w:rPr>
-        </w:r>
-        <w:r>
-          <w:rPr>
-            <w:noProof/>
-            <w:webHidden/>
-          </w:rPr>
-          <w:fldChar w:fldCharType="separate"/>
-        </w:r>
-        <w:r>
-          <w:rPr>
-            <w:noProof/>
-            <w:webHidden/>
-          </w:rPr>
-          <w:t>12</w:t>
-        </w:r>
-        <w:r>
-          <w:rPr>
-            <w:noProof/>
-            <w:webHidden/>
-          </w:rPr>
-          <w:fldChar w:fldCharType="end"/>
-        </w:r>
-      </w:hyperlink>
-    </w:p>
-    <w:p>
-      <w:pPr>
-        <w:pStyle w:val="Tabladeilustraciones"/>
-        <w:tabs>
-          <w:tab w:val="right" w:leader="dot" w:pos="8828"/>
-        </w:tabs>
-        <w:rPr>
-          <w:noProof/>
-        </w:rPr>
-      </w:pPr>
-      <w:hyperlink w:anchor="_Toc516860271" w:history="1">
-        <w:r>
-          <w:rPr>
-            <w:rStyle w:val="Hipervnculo"/>
-            <w:noProof/>
-          </w:rPr>
-          <w:t>Ilustración 10 Diagrama de robustez de CU-04 Visualizar lista de reproducción</w:t>
-        </w:r>
-        <w:r>
-          <w:rPr>
-            <w:noProof/>
-            <w:webHidden/>
-          </w:rPr>
-          <w:tab/>
-        </w:r>
-        <w:r>
-          <w:rPr>
-            <w:noProof/>
-            <w:webHidden/>
-          </w:rPr>
-          <w:fldChar w:fldCharType="begin"/>
-        </w:r>
-        <w:r>
-          <w:rPr>
-            <w:noProof/>
-            <w:webHidden/>
-          </w:rPr>
-          <w:instrText xml:space="preserve"> PAGEREF _Toc516860271 \h </w:instrText>
+          <w:instrText xml:space="preserve"> PAGEREF _Toc517099288 \h </w:instrText>
         </w:r>
         <w:r>
           <w:rPr>
@@ -2591,16 +2683,18 @@
           <w:tab w:val="right" w:leader="dot" w:pos="8828"/>
         </w:tabs>
         <w:rPr>
+          <w:rFonts w:eastAsiaTheme="minorEastAsia"/>
           <w:noProof/>
-        </w:rPr>
-      </w:pPr>
-      <w:hyperlink w:anchor="_Toc516860272" w:history="1">
+          <w:lang w:eastAsia="es-MX"/>
+        </w:rPr>
+      </w:pPr>
+      <w:hyperlink w:anchor="_Toc517099289" w:history="1">
         <w:r>
           <w:rPr>
             <w:rStyle w:val="Hipervnculo"/>
             <w:noProof/>
           </w:rPr>
-          <w:t>Ilustración 11 Diagrama de secuencia de CU-04 Visualizar lista de reproducción</w:t>
+          <w:t>Ilustración 10 Diagrama de robustez de CU-02 Crear lista de reproducción</w:t>
         </w:r>
         <w:r>
           <w:rPr>
@@ -2621,7 +2715,7 @@
             <w:noProof/>
             <w:webHidden/>
           </w:rPr>
-          <w:instrText xml:space="preserve"> PAGEREF _Toc516860272 \h </w:instrText>
+          <w:instrText xml:space="preserve"> PAGEREF _Toc517099289 \h </w:instrText>
         </w:r>
         <w:r>
           <w:rPr>
@@ -2659,16 +2753,18 @@
           <w:tab w:val="right" w:leader="dot" w:pos="8828"/>
         </w:tabs>
         <w:rPr>
+          <w:rFonts w:eastAsiaTheme="minorEastAsia"/>
           <w:noProof/>
-        </w:rPr>
-      </w:pPr>
-      <w:hyperlink w:anchor="_Toc516860273" w:history="1">
+          <w:lang w:eastAsia="es-MX"/>
+        </w:rPr>
+      </w:pPr>
+      <w:hyperlink w:anchor="_Toc517099290" w:history="1">
         <w:r>
           <w:rPr>
             <w:rStyle w:val="Hipervnculo"/>
             <w:noProof/>
           </w:rPr>
-          <w:t>Ilustración 12 Diagrama de robustez de CU-05 Visualizar historial de reproducción</w:t>
+          <w:t>Ilustración 11 Diagrama de secuencia de CU-02 Crear lista de reproducción</w:t>
         </w:r>
         <w:r>
           <w:rPr>
@@ -2689,7 +2785,7 @@
             <w:noProof/>
             <w:webHidden/>
           </w:rPr>
-          <w:instrText xml:space="preserve"> PAGEREF _Toc516860273 \h </w:instrText>
+          <w:instrText xml:space="preserve"> PAGEREF _Toc517099290 \h </w:instrText>
         </w:r>
         <w:r>
           <w:rPr>
@@ -2727,16 +2823,18 @@
           <w:tab w:val="right" w:leader="dot" w:pos="8828"/>
         </w:tabs>
         <w:rPr>
+          <w:rFonts w:eastAsiaTheme="minorEastAsia"/>
           <w:noProof/>
-        </w:rPr>
-      </w:pPr>
-      <w:hyperlink w:anchor="_Toc516860274" w:history="1">
+          <w:lang w:eastAsia="es-MX"/>
+        </w:rPr>
+      </w:pPr>
+      <w:hyperlink w:anchor="_Toc517099291" w:history="1">
         <w:r>
           <w:rPr>
             <w:rStyle w:val="Hipervnculo"/>
             <w:noProof/>
           </w:rPr>
-          <w:t>Ilustración 13 Diagrama de secuencia de CU-05 Visualizar historial de reproducción</w:t>
+          <w:t>Ilustración 12 Prototipo CU03 Descargar lista de reproducción</w:t>
         </w:r>
         <w:r>
           <w:rPr>
@@ -2757,7 +2855,7 @@
             <w:noProof/>
             <w:webHidden/>
           </w:rPr>
-          <w:instrText xml:space="preserve"> PAGEREF _Toc516860274 \h </w:instrText>
+          <w:instrText xml:space="preserve"> PAGEREF _Toc517099291 \h </w:instrText>
         </w:r>
         <w:r>
           <w:rPr>
@@ -2795,16 +2893,18 @@
           <w:tab w:val="right" w:leader="dot" w:pos="8828"/>
         </w:tabs>
         <w:rPr>
+          <w:rFonts w:eastAsiaTheme="minorEastAsia"/>
           <w:noProof/>
-        </w:rPr>
-      </w:pPr>
-      <w:hyperlink w:anchor="_Toc516860275" w:history="1">
+          <w:lang w:eastAsia="es-MX"/>
+        </w:rPr>
+      </w:pPr>
+      <w:hyperlink w:anchor="_Toc517099292" w:history="1">
         <w:r>
           <w:rPr>
             <w:rStyle w:val="Hipervnculo"/>
             <w:noProof/>
           </w:rPr>
-          <w:t>Ilustración 14 Diagrama de robustez de CU-06 Reproducir canción</w:t>
+          <w:t>Ilustración 13 Diagrama de robustez de CU 03-Descargar lista de reproducción</w:t>
         </w:r>
         <w:r>
           <w:rPr>
@@ -2825,7 +2925,7 @@
             <w:noProof/>
             <w:webHidden/>
           </w:rPr>
-          <w:instrText xml:space="preserve"> PAGEREF _Toc516860275 \h </w:instrText>
+          <w:instrText xml:space="preserve"> PAGEREF _Toc517099292 \h </w:instrText>
         </w:r>
         <w:r>
           <w:rPr>
@@ -2863,16 +2963,18 @@
           <w:tab w:val="right" w:leader="dot" w:pos="8828"/>
         </w:tabs>
         <w:rPr>
+          <w:rFonts w:eastAsiaTheme="minorEastAsia"/>
           <w:noProof/>
-        </w:rPr>
-      </w:pPr>
-      <w:hyperlink w:anchor="_Toc516860276" w:history="1">
+          <w:lang w:eastAsia="es-MX"/>
+        </w:rPr>
+      </w:pPr>
+      <w:hyperlink w:anchor="_Toc517099293" w:history="1">
         <w:r>
           <w:rPr>
             <w:rStyle w:val="Hipervnculo"/>
             <w:noProof/>
           </w:rPr>
-          <w:t>Ilustración 15 Diagrama de secuencia de CU-06 Reproducir canción</w:t>
+          <w:t>Ilustración 14 Diagrama de secuencia de CU-03 Descargar lista de reproducción</w:t>
         </w:r>
         <w:r>
           <w:rPr>
@@ -2893,7 +2995,7 @@
             <w:noProof/>
             <w:webHidden/>
           </w:rPr>
-          <w:instrText xml:space="preserve"> PAGEREF _Toc516860276 \h </w:instrText>
+          <w:instrText xml:space="preserve"> PAGEREF _Toc517099293 \h </w:instrText>
         </w:r>
         <w:r>
           <w:rPr>
@@ -2931,16 +3033,18 @@
           <w:tab w:val="right" w:leader="dot" w:pos="8828"/>
         </w:tabs>
         <w:rPr>
+          <w:rFonts w:eastAsiaTheme="minorEastAsia"/>
           <w:noProof/>
-        </w:rPr>
-      </w:pPr>
-      <w:hyperlink w:anchor="_Toc516860277" w:history="1">
+          <w:lang w:eastAsia="es-MX"/>
+        </w:rPr>
+      </w:pPr>
+      <w:hyperlink w:anchor="_Toc517099294" w:history="1">
         <w:r>
           <w:rPr>
             <w:rStyle w:val="Hipervnculo"/>
             <w:noProof/>
           </w:rPr>
-          <w:t>Ilustración 16  Diagrama de robustez de CU-07 Agregar canción a cola</w:t>
+          <w:t>Ilustración 15 Diagrama de robustez de CU-04 Visualizar lista de reproducción</w:t>
         </w:r>
         <w:r>
           <w:rPr>
@@ -2961,7 +3065,7 @@
             <w:noProof/>
             <w:webHidden/>
           </w:rPr>
-          <w:instrText xml:space="preserve"> PAGEREF _Toc516860277 \h </w:instrText>
+          <w:instrText xml:space="preserve"> PAGEREF _Toc517099294 \h </w:instrText>
         </w:r>
         <w:r>
           <w:rPr>
@@ -2999,16 +3103,18 @@
           <w:tab w:val="right" w:leader="dot" w:pos="8828"/>
         </w:tabs>
         <w:rPr>
+          <w:rFonts w:eastAsiaTheme="minorEastAsia"/>
           <w:noProof/>
-        </w:rPr>
-      </w:pPr>
-      <w:hyperlink w:anchor="_Toc516860278" w:history="1">
+          <w:lang w:eastAsia="es-MX"/>
+        </w:rPr>
+      </w:pPr>
+      <w:hyperlink w:anchor="_Toc517099295" w:history="1">
         <w:r>
           <w:rPr>
             <w:rStyle w:val="Hipervnculo"/>
             <w:noProof/>
           </w:rPr>
-          <w:t>Ilustración 17  Diagrama de secuencia de CU-07 Agregar canción a cola</w:t>
+          <w:t>Ilustración 16 Diagrama de secuencia de CU-04 Visualizar lista de reproducción</w:t>
         </w:r>
         <w:r>
           <w:rPr>
@@ -3029,7 +3135,7 @@
             <w:noProof/>
             <w:webHidden/>
           </w:rPr>
-          <w:instrText xml:space="preserve"> PAGEREF _Toc516860278 \h </w:instrText>
+          <w:instrText xml:space="preserve"> PAGEREF _Toc517099295 \h </w:instrText>
         </w:r>
         <w:r>
           <w:rPr>
@@ -3067,16 +3173,18 @@
           <w:tab w:val="right" w:leader="dot" w:pos="8828"/>
         </w:tabs>
         <w:rPr>
+          <w:rFonts w:eastAsiaTheme="minorEastAsia"/>
           <w:noProof/>
-        </w:rPr>
-      </w:pPr>
-      <w:hyperlink w:anchor="_Toc516860279" w:history="1">
+          <w:lang w:eastAsia="es-MX"/>
+        </w:rPr>
+      </w:pPr>
+      <w:hyperlink w:anchor="_Toc517099296" w:history="1">
         <w:r>
           <w:rPr>
             <w:rStyle w:val="Hipervnculo"/>
             <w:noProof/>
           </w:rPr>
-          <w:t>Ilustración 18  Diagrama de robustez  de CU-08 Agregar a lista de reproducción</w:t>
+          <w:t>Ilustración 17 Prototipo de CU-05 Visualizar historial de reproducción</w:t>
         </w:r>
         <w:r>
           <w:rPr>
@@ -3097,7 +3205,7 @@
             <w:noProof/>
             <w:webHidden/>
           </w:rPr>
-          <w:instrText xml:space="preserve"> PAGEREF _Toc516860279 \h </w:instrText>
+          <w:instrText xml:space="preserve"> PAGEREF _Toc517099296 \h </w:instrText>
         </w:r>
         <w:r>
           <w:rPr>
@@ -3135,16 +3243,18 @@
           <w:tab w:val="right" w:leader="dot" w:pos="8828"/>
         </w:tabs>
         <w:rPr>
+          <w:rFonts w:eastAsiaTheme="minorEastAsia"/>
           <w:noProof/>
-        </w:rPr>
-      </w:pPr>
-      <w:hyperlink w:anchor="_Toc516860280" w:history="1">
+          <w:lang w:eastAsia="es-MX"/>
+        </w:rPr>
+      </w:pPr>
+      <w:hyperlink w:anchor="_Toc517099297" w:history="1">
         <w:r>
           <w:rPr>
             <w:rStyle w:val="Hipervnculo"/>
             <w:noProof/>
           </w:rPr>
-          <w:t>Ilustración 19  Diagrama de secuencia  de CU-08 Agregar a lista de reproducción</w:t>
+          <w:t>Ilustración 18 Diagrama de robustez de CU-05 Visualizar historial de reproducción</w:t>
         </w:r>
         <w:r>
           <w:rPr>
@@ -3165,7 +3275,7 @@
             <w:noProof/>
             <w:webHidden/>
           </w:rPr>
-          <w:instrText xml:space="preserve"> PAGEREF _Toc516860280 \h </w:instrText>
+          <w:instrText xml:space="preserve"> PAGEREF _Toc517099297 \h </w:instrText>
         </w:r>
         <w:r>
           <w:rPr>
@@ -3203,16 +3313,18 @@
           <w:tab w:val="right" w:leader="dot" w:pos="8828"/>
         </w:tabs>
         <w:rPr>
+          <w:rFonts w:eastAsiaTheme="minorEastAsia"/>
           <w:noProof/>
-        </w:rPr>
-      </w:pPr>
-      <w:hyperlink w:anchor="_Toc516860281" w:history="1">
+          <w:lang w:eastAsia="es-MX"/>
+        </w:rPr>
+      </w:pPr>
+      <w:hyperlink w:anchor="_Toc517099298" w:history="1">
         <w:r>
           <w:rPr>
             <w:rStyle w:val="Hipervnculo"/>
             <w:noProof/>
           </w:rPr>
-          <w:t>Ilustración 20 Diagrama de robustez de CU-09 Buscar canción</w:t>
+          <w:t>Ilustración 19 Diagrama de secuencia de CU-05 Visualizar historial de reproducción</w:t>
         </w:r>
         <w:r>
           <w:rPr>
@@ -3233,7 +3345,77 @@
             <w:noProof/>
             <w:webHidden/>
           </w:rPr>
-          <w:instrText xml:space="preserve"> PAGEREF _Toc516860281 \h </w:instrText>
+          <w:instrText xml:space="preserve"> PAGEREF _Toc517099298 \h </w:instrText>
+        </w:r>
+        <w:r>
+          <w:rPr>
+            <w:noProof/>
+            <w:webHidden/>
+          </w:rPr>
+        </w:r>
+        <w:r>
+          <w:rPr>
+            <w:noProof/>
+            <w:webHidden/>
+          </w:rPr>
+          <w:fldChar w:fldCharType="separate"/>
+        </w:r>
+        <w:r>
+          <w:rPr>
+            <w:noProof/>
+            <w:webHidden/>
+          </w:rPr>
+          <w:t>23</w:t>
+        </w:r>
+        <w:r>
+          <w:rPr>
+            <w:noProof/>
+            <w:webHidden/>
+          </w:rPr>
+          <w:fldChar w:fldCharType="end"/>
+        </w:r>
+      </w:hyperlink>
+    </w:p>
+    <w:p>
+      <w:pPr>
+        <w:pStyle w:val="Tabladeilustraciones"/>
+        <w:tabs>
+          <w:tab w:val="right" w:leader="dot" w:pos="8828"/>
+        </w:tabs>
+        <w:rPr>
+          <w:rFonts w:eastAsiaTheme="minorEastAsia"/>
+          <w:noProof/>
+          <w:lang w:eastAsia="es-MX"/>
+        </w:rPr>
+      </w:pPr>
+      <w:hyperlink w:anchor="_Toc517099299" w:history="1">
+        <w:r>
+          <w:rPr>
+            <w:rStyle w:val="Hipervnculo"/>
+            <w:noProof/>
+          </w:rPr>
+          <w:t>Ilustración 20 Pantalla principal</w:t>
+        </w:r>
+        <w:r>
+          <w:rPr>
+            <w:noProof/>
+            <w:webHidden/>
+          </w:rPr>
+          <w:tab/>
+        </w:r>
+        <w:r>
+          <w:rPr>
+            <w:noProof/>
+            <w:webHidden/>
+          </w:rPr>
+          <w:fldChar w:fldCharType="begin"/>
+        </w:r>
+        <w:r>
+          <w:rPr>
+            <w:noProof/>
+            <w:webHidden/>
+          </w:rPr>
+          <w:instrText xml:space="preserve"> PAGEREF _Toc517099299 \h </w:instrText>
         </w:r>
         <w:r>
           <w:rPr>
@@ -3271,16 +3453,18 @@
           <w:tab w:val="right" w:leader="dot" w:pos="8828"/>
         </w:tabs>
         <w:rPr>
+          <w:rFonts w:eastAsiaTheme="minorEastAsia"/>
           <w:noProof/>
-        </w:rPr>
-      </w:pPr>
-      <w:hyperlink w:anchor="_Toc516860282" w:history="1">
+          <w:lang w:eastAsia="es-MX"/>
+        </w:rPr>
+      </w:pPr>
+      <w:hyperlink w:anchor="_Toc517099300" w:history="1">
         <w:r>
           <w:rPr>
             <w:rStyle w:val="Hipervnculo"/>
             <w:noProof/>
           </w:rPr>
-          <w:t>Ilustración 21 Diagrama de secuencia de CU-09 Buscar canción</w:t>
+          <w:t>Ilustración 21 Diagrama de robustez de CU-06 Reproducir canción</w:t>
         </w:r>
         <w:r>
           <w:rPr>
@@ -3301,7 +3485,7 @@
             <w:noProof/>
             <w:webHidden/>
           </w:rPr>
-          <w:instrText xml:space="preserve"> PAGEREF _Toc516860282 \h </w:instrText>
+          <w:instrText xml:space="preserve"> PAGEREF _Toc517099300 \h </w:instrText>
         </w:r>
         <w:r>
           <w:rPr>
@@ -3339,16 +3523,18 @@
           <w:tab w:val="right" w:leader="dot" w:pos="8828"/>
         </w:tabs>
         <w:rPr>
+          <w:rFonts w:eastAsiaTheme="minorEastAsia"/>
           <w:noProof/>
-        </w:rPr>
-      </w:pPr>
-      <w:hyperlink w:anchor="_Toc516860283" w:history="1">
+          <w:lang w:eastAsia="es-MX"/>
+        </w:rPr>
+      </w:pPr>
+      <w:hyperlink w:anchor="_Toc517099301" w:history="1">
         <w:r>
           <w:rPr>
             <w:rStyle w:val="Hipervnculo"/>
             <w:noProof/>
           </w:rPr>
-          <w:t>Ilustración 22 Diagrama de robustez de CU-10 Visualizar biblioteca</w:t>
+          <w:t>Ilustración 22 Diagrama de secuencia de CU-06 Reproducir canción</w:t>
         </w:r>
         <w:r>
           <w:rPr>
@@ -3369,7 +3555,7 @@
             <w:noProof/>
             <w:webHidden/>
           </w:rPr>
-          <w:instrText xml:space="preserve"> PAGEREF _Toc516860283 \h </w:instrText>
+          <w:instrText xml:space="preserve"> PAGEREF _Toc517099301 \h </w:instrText>
         </w:r>
         <w:r>
           <w:rPr>
@@ -3407,16 +3593,18 @@
           <w:tab w:val="right" w:leader="dot" w:pos="8828"/>
         </w:tabs>
         <w:rPr>
+          <w:rFonts w:eastAsiaTheme="minorEastAsia"/>
           <w:noProof/>
-        </w:rPr>
-      </w:pPr>
-      <w:hyperlink w:anchor="_Toc516860284" w:history="1">
+          <w:lang w:eastAsia="es-MX"/>
+        </w:rPr>
+      </w:pPr>
+      <w:hyperlink w:anchor="_Toc517099302" w:history="1">
         <w:r>
           <w:rPr>
             <w:rStyle w:val="Hipervnculo"/>
             <w:noProof/>
           </w:rPr>
-          <w:t>Ilustración 23  Diagrama de secuencia de CU-10 Visualizar biblioteca</w:t>
+          <w:t>Ilustración 23  Diagrama de robustez de CU-07 Agregar canción a cola</w:t>
         </w:r>
         <w:r>
           <w:rPr>
@@ -3437,7 +3625,7 @@
             <w:noProof/>
             <w:webHidden/>
           </w:rPr>
-          <w:instrText xml:space="preserve"> PAGEREF _Toc516860284 \h </w:instrText>
+          <w:instrText xml:space="preserve"> PAGEREF _Toc517099302 \h </w:instrText>
         </w:r>
         <w:r>
           <w:rPr>
@@ -3475,16 +3663,18 @@
           <w:tab w:val="right" w:leader="dot" w:pos="8828"/>
         </w:tabs>
         <w:rPr>
+          <w:rFonts w:eastAsiaTheme="minorEastAsia"/>
           <w:noProof/>
-        </w:rPr>
-      </w:pPr>
-      <w:hyperlink w:anchor="_Toc516860285" w:history="1">
+          <w:lang w:eastAsia="es-MX"/>
+        </w:rPr>
+      </w:pPr>
+      <w:hyperlink w:anchor="_Toc517099303" w:history="1">
         <w:r>
           <w:rPr>
             <w:rStyle w:val="Hipervnculo"/>
             <w:noProof/>
           </w:rPr>
-          <w:t>Ilustración 24 Diagrama de robustez de CU-11 Agregar álbum</w:t>
+          <w:t>Ilustración 24  Diagrama de secuencia de CU-07 Agregar canción a cola</w:t>
         </w:r>
         <w:r>
           <w:rPr>
@@ -3505,7 +3695,77 @@
             <w:noProof/>
             <w:webHidden/>
           </w:rPr>
-          <w:instrText xml:space="preserve"> PAGEREF _Toc516860285 \h </w:instrText>
+          <w:instrText xml:space="preserve"> PAGEREF _Toc517099303 \h </w:instrText>
+        </w:r>
+        <w:r>
+          <w:rPr>
+            <w:noProof/>
+            <w:webHidden/>
+          </w:rPr>
+        </w:r>
+        <w:r>
+          <w:rPr>
+            <w:noProof/>
+            <w:webHidden/>
+          </w:rPr>
+          <w:fldChar w:fldCharType="separate"/>
+        </w:r>
+        <w:r>
+          <w:rPr>
+            <w:noProof/>
+            <w:webHidden/>
+          </w:rPr>
+          <w:t>28</w:t>
+        </w:r>
+        <w:r>
+          <w:rPr>
+            <w:noProof/>
+            <w:webHidden/>
+          </w:rPr>
+          <w:fldChar w:fldCharType="end"/>
+        </w:r>
+      </w:hyperlink>
+    </w:p>
+    <w:p>
+      <w:pPr>
+        <w:pStyle w:val="Tabladeilustraciones"/>
+        <w:tabs>
+          <w:tab w:val="right" w:leader="dot" w:pos="8828"/>
+        </w:tabs>
+        <w:rPr>
+          <w:rFonts w:eastAsiaTheme="minorEastAsia"/>
+          <w:noProof/>
+          <w:lang w:eastAsia="es-MX"/>
+        </w:rPr>
+      </w:pPr>
+      <w:hyperlink w:anchor="_Toc517099304" w:history="1">
+        <w:r>
+          <w:rPr>
+            <w:rStyle w:val="Hipervnculo"/>
+            <w:noProof/>
+          </w:rPr>
+          <w:t>Ilustración 25 Prototipo CU.08 Agregar a lista de reproducción</w:t>
+        </w:r>
+        <w:r>
+          <w:rPr>
+            <w:noProof/>
+            <w:webHidden/>
+          </w:rPr>
+          <w:tab/>
+        </w:r>
+        <w:r>
+          <w:rPr>
+            <w:noProof/>
+            <w:webHidden/>
+          </w:rPr>
+          <w:fldChar w:fldCharType="begin"/>
+        </w:r>
+        <w:r>
+          <w:rPr>
+            <w:noProof/>
+            <w:webHidden/>
+          </w:rPr>
+          <w:instrText xml:space="preserve"> PAGEREF _Toc517099304 \h </w:instrText>
         </w:r>
         <w:r>
           <w:rPr>
@@ -3543,16 +3803,18 @@
           <w:tab w:val="right" w:leader="dot" w:pos="8828"/>
         </w:tabs>
         <w:rPr>
+          <w:rFonts w:eastAsiaTheme="minorEastAsia"/>
           <w:noProof/>
-        </w:rPr>
-      </w:pPr>
-      <w:hyperlink w:anchor="_Toc516860286" w:history="1">
+          <w:lang w:eastAsia="es-MX"/>
+        </w:rPr>
+      </w:pPr>
+      <w:hyperlink w:anchor="_Toc517099305" w:history="1">
         <w:r>
           <w:rPr>
             <w:rStyle w:val="Hipervnculo"/>
             <w:noProof/>
           </w:rPr>
-          <w:t>Ilustración 25  Diagrama de secuencia de CU-11 Agregar álbum</w:t>
+          <w:t>Ilustración 26  Diagrama de robustez  de CU-08 Agregar a lista de reproducción</w:t>
         </w:r>
         <w:r>
           <w:rPr>
@@ -3573,7 +3835,7 @@
             <w:noProof/>
             <w:webHidden/>
           </w:rPr>
-          <w:instrText xml:space="preserve"> PAGEREF _Toc516860286 \h </w:instrText>
+          <w:instrText xml:space="preserve"> PAGEREF _Toc517099305 \h </w:instrText>
         </w:r>
         <w:r>
           <w:rPr>
@@ -3593,7 +3855,7 @@
             <w:noProof/>
             <w:webHidden/>
           </w:rPr>
-          <w:t>30</w:t>
+          <w:t>31</w:t>
         </w:r>
         <w:r>
           <w:rPr>
@@ -3611,16 +3873,18 @@
           <w:tab w:val="right" w:leader="dot" w:pos="8828"/>
         </w:tabs>
         <w:rPr>
+          <w:rFonts w:eastAsiaTheme="minorEastAsia"/>
           <w:noProof/>
-        </w:rPr>
-      </w:pPr>
-      <w:hyperlink w:anchor="_Toc516860287" w:history="1">
+          <w:lang w:eastAsia="es-MX"/>
+        </w:rPr>
+      </w:pPr>
+      <w:hyperlink w:anchor="_Toc517099306" w:history="1">
         <w:r>
           <w:rPr>
             <w:rStyle w:val="Hipervnculo"/>
             <w:noProof/>
           </w:rPr>
-          <w:t>Ilustración 26 Diagrama de robustez de CU-12 Configurar calidad de reproducción</w:t>
+          <w:t>Ilustración 27  Diagrama de secuencia  de CU-08 Agregar a lista de reproducción</w:t>
         </w:r>
         <w:r>
           <w:rPr>
@@ -3641,7 +3905,7 @@
             <w:noProof/>
             <w:webHidden/>
           </w:rPr>
-          <w:instrText xml:space="preserve"> PAGEREF _Toc516860287 \h </w:instrText>
+          <w:instrText xml:space="preserve"> PAGEREF _Toc517099306 \h </w:instrText>
         </w:r>
         <w:r>
           <w:rPr>
@@ -3679,16 +3943,18 @@
           <w:tab w:val="right" w:leader="dot" w:pos="8828"/>
         </w:tabs>
         <w:rPr>
+          <w:rFonts w:eastAsiaTheme="minorEastAsia"/>
           <w:noProof/>
-        </w:rPr>
-      </w:pPr>
-      <w:hyperlink w:anchor="_Toc516860288" w:history="1">
+          <w:lang w:eastAsia="es-MX"/>
+        </w:rPr>
+      </w:pPr>
+      <w:hyperlink w:anchor="_Toc517099307" w:history="1">
         <w:r>
           <w:rPr>
             <w:rStyle w:val="Hipervnculo"/>
             <w:noProof/>
           </w:rPr>
-          <w:t>Ilustración 27 Diagrama de secuencia de CU-12 Configurar calidad de reproducción</w:t>
+          <w:t>Ilustración 28 Prototipo de CU-09 Buscar canción</w:t>
         </w:r>
         <w:r>
           <w:rPr>
@@ -3709,7 +3975,7 @@
             <w:noProof/>
             <w:webHidden/>
           </w:rPr>
-          <w:instrText xml:space="preserve"> PAGEREF _Toc516860288 \h </w:instrText>
+          <w:instrText xml:space="preserve"> PAGEREF _Toc517099307 \h </w:instrText>
         </w:r>
         <w:r>
           <w:rPr>
@@ -3729,7 +3995,7 @@
             <w:noProof/>
             <w:webHidden/>
           </w:rPr>
-          <w:t>32</w:t>
+          <w:t>33</w:t>
         </w:r>
         <w:r>
           <w:rPr>
@@ -3742,6 +4008,706 @@
     </w:p>
     <w:p>
       <w:pPr>
+        <w:pStyle w:val="Tabladeilustraciones"/>
+        <w:tabs>
+          <w:tab w:val="right" w:leader="dot" w:pos="8828"/>
+        </w:tabs>
+        <w:rPr>
+          <w:rFonts w:eastAsiaTheme="minorEastAsia"/>
+          <w:noProof/>
+          <w:lang w:eastAsia="es-MX"/>
+        </w:rPr>
+      </w:pPr>
+      <w:hyperlink w:anchor="_Toc517099308" w:history="1">
+        <w:r>
+          <w:rPr>
+            <w:rStyle w:val="Hipervnculo"/>
+            <w:noProof/>
+          </w:rPr>
+          <w:t>Ilustración 29 Diagrama de robustez de CU-09 Buscar canción</w:t>
+        </w:r>
+        <w:r>
+          <w:rPr>
+            <w:noProof/>
+            <w:webHidden/>
+          </w:rPr>
+          <w:tab/>
+        </w:r>
+        <w:r>
+          <w:rPr>
+            <w:noProof/>
+            <w:webHidden/>
+          </w:rPr>
+          <w:fldChar w:fldCharType="begin"/>
+        </w:r>
+        <w:r>
+          <w:rPr>
+            <w:noProof/>
+            <w:webHidden/>
+          </w:rPr>
+          <w:instrText xml:space="preserve"> PAGEREF _Toc517099308 \h </w:instrText>
+        </w:r>
+        <w:r>
+          <w:rPr>
+            <w:noProof/>
+            <w:webHidden/>
+          </w:rPr>
+        </w:r>
+        <w:r>
+          <w:rPr>
+            <w:noProof/>
+            <w:webHidden/>
+          </w:rPr>
+          <w:fldChar w:fldCharType="separate"/>
+        </w:r>
+        <w:r>
+          <w:rPr>
+            <w:noProof/>
+            <w:webHidden/>
+          </w:rPr>
+          <w:t>35</w:t>
+        </w:r>
+        <w:r>
+          <w:rPr>
+            <w:noProof/>
+            <w:webHidden/>
+          </w:rPr>
+          <w:fldChar w:fldCharType="end"/>
+        </w:r>
+      </w:hyperlink>
+    </w:p>
+    <w:p>
+      <w:pPr>
+        <w:pStyle w:val="Tabladeilustraciones"/>
+        <w:tabs>
+          <w:tab w:val="right" w:leader="dot" w:pos="8828"/>
+        </w:tabs>
+        <w:rPr>
+          <w:rFonts w:eastAsiaTheme="minorEastAsia"/>
+          <w:noProof/>
+          <w:lang w:eastAsia="es-MX"/>
+        </w:rPr>
+      </w:pPr>
+      <w:hyperlink w:anchor="_Toc517099309" w:history="1">
+        <w:r>
+          <w:rPr>
+            <w:rStyle w:val="Hipervnculo"/>
+            <w:noProof/>
+          </w:rPr>
+          <w:t>Ilustración 30 Diagrama de secuencia de CU-09 Buscar canción</w:t>
+        </w:r>
+        <w:r>
+          <w:rPr>
+            <w:noProof/>
+            <w:webHidden/>
+          </w:rPr>
+          <w:tab/>
+        </w:r>
+        <w:r>
+          <w:rPr>
+            <w:noProof/>
+            <w:webHidden/>
+          </w:rPr>
+          <w:fldChar w:fldCharType="begin"/>
+        </w:r>
+        <w:r>
+          <w:rPr>
+            <w:noProof/>
+            <w:webHidden/>
+          </w:rPr>
+          <w:instrText xml:space="preserve"> PAGEREF _Toc517099309 \h </w:instrText>
+        </w:r>
+        <w:r>
+          <w:rPr>
+            <w:noProof/>
+            <w:webHidden/>
+          </w:rPr>
+        </w:r>
+        <w:r>
+          <w:rPr>
+            <w:noProof/>
+            <w:webHidden/>
+          </w:rPr>
+          <w:fldChar w:fldCharType="separate"/>
+        </w:r>
+        <w:r>
+          <w:rPr>
+            <w:noProof/>
+            <w:webHidden/>
+          </w:rPr>
+          <w:t>36</w:t>
+        </w:r>
+        <w:r>
+          <w:rPr>
+            <w:noProof/>
+            <w:webHidden/>
+          </w:rPr>
+          <w:fldChar w:fldCharType="end"/>
+        </w:r>
+      </w:hyperlink>
+    </w:p>
+    <w:p>
+      <w:pPr>
+        <w:pStyle w:val="Tabladeilustraciones"/>
+        <w:tabs>
+          <w:tab w:val="right" w:leader="dot" w:pos="8828"/>
+        </w:tabs>
+        <w:rPr>
+          <w:rFonts w:eastAsiaTheme="minorEastAsia"/>
+          <w:noProof/>
+          <w:lang w:eastAsia="es-MX"/>
+        </w:rPr>
+      </w:pPr>
+      <w:hyperlink w:anchor="_Toc517099310" w:history="1">
+        <w:r>
+          <w:rPr>
+            <w:rStyle w:val="Hipervnculo"/>
+            <w:noProof/>
+          </w:rPr>
+          <w:t>Ilustración 31 Diagrama de robustez de CU-10 Visualizar biblioteca</w:t>
+        </w:r>
+        <w:r>
+          <w:rPr>
+            <w:noProof/>
+            <w:webHidden/>
+          </w:rPr>
+          <w:tab/>
+        </w:r>
+        <w:r>
+          <w:rPr>
+            <w:noProof/>
+            <w:webHidden/>
+          </w:rPr>
+          <w:fldChar w:fldCharType="begin"/>
+        </w:r>
+        <w:r>
+          <w:rPr>
+            <w:noProof/>
+            <w:webHidden/>
+          </w:rPr>
+          <w:instrText xml:space="preserve"> PAGEREF _Toc517099310 \h </w:instrText>
+        </w:r>
+        <w:r>
+          <w:rPr>
+            <w:noProof/>
+            <w:webHidden/>
+          </w:rPr>
+        </w:r>
+        <w:r>
+          <w:rPr>
+            <w:noProof/>
+            <w:webHidden/>
+          </w:rPr>
+          <w:fldChar w:fldCharType="separate"/>
+        </w:r>
+        <w:r>
+          <w:rPr>
+            <w:noProof/>
+            <w:webHidden/>
+          </w:rPr>
+          <w:t>38</w:t>
+        </w:r>
+        <w:r>
+          <w:rPr>
+            <w:noProof/>
+            <w:webHidden/>
+          </w:rPr>
+          <w:fldChar w:fldCharType="end"/>
+        </w:r>
+      </w:hyperlink>
+    </w:p>
+    <w:p>
+      <w:pPr>
+        <w:pStyle w:val="Tabladeilustraciones"/>
+        <w:tabs>
+          <w:tab w:val="right" w:leader="dot" w:pos="8828"/>
+        </w:tabs>
+        <w:rPr>
+          <w:rFonts w:eastAsiaTheme="minorEastAsia"/>
+          <w:noProof/>
+          <w:lang w:eastAsia="es-MX"/>
+        </w:rPr>
+      </w:pPr>
+      <w:hyperlink w:anchor="_Toc517099311" w:history="1">
+        <w:r>
+          <w:rPr>
+            <w:rStyle w:val="Hipervnculo"/>
+            <w:noProof/>
+          </w:rPr>
+          <w:t>Ilustración 32  Diagrama de secuencia de CU-10 Visualizar biblioteca</w:t>
+        </w:r>
+        <w:r>
+          <w:rPr>
+            <w:noProof/>
+            <w:webHidden/>
+          </w:rPr>
+          <w:tab/>
+        </w:r>
+        <w:r>
+          <w:rPr>
+            <w:noProof/>
+            <w:webHidden/>
+          </w:rPr>
+          <w:fldChar w:fldCharType="begin"/>
+        </w:r>
+        <w:r>
+          <w:rPr>
+            <w:noProof/>
+            <w:webHidden/>
+          </w:rPr>
+          <w:instrText xml:space="preserve"> PAGEREF _Toc517099311 \h </w:instrText>
+        </w:r>
+        <w:r>
+          <w:rPr>
+            <w:noProof/>
+            <w:webHidden/>
+          </w:rPr>
+        </w:r>
+        <w:r>
+          <w:rPr>
+            <w:noProof/>
+            <w:webHidden/>
+          </w:rPr>
+          <w:fldChar w:fldCharType="separate"/>
+        </w:r>
+        <w:r>
+          <w:rPr>
+            <w:noProof/>
+            <w:webHidden/>
+          </w:rPr>
+          <w:t>38</w:t>
+        </w:r>
+        <w:r>
+          <w:rPr>
+            <w:noProof/>
+            <w:webHidden/>
+          </w:rPr>
+          <w:fldChar w:fldCharType="end"/>
+        </w:r>
+      </w:hyperlink>
+    </w:p>
+    <w:p>
+      <w:pPr>
+        <w:pStyle w:val="Tabladeilustraciones"/>
+        <w:tabs>
+          <w:tab w:val="right" w:leader="dot" w:pos="8828"/>
+        </w:tabs>
+        <w:rPr>
+          <w:rFonts w:eastAsiaTheme="minorEastAsia"/>
+          <w:noProof/>
+          <w:lang w:eastAsia="es-MX"/>
+        </w:rPr>
+      </w:pPr>
+      <w:hyperlink w:anchor="_Toc517099312" w:history="1">
+        <w:r>
+          <w:rPr>
+            <w:rStyle w:val="Hipervnculo"/>
+            <w:noProof/>
+          </w:rPr>
+          <w:t>Ilustración 33 Prototipo de CU-11 Agregar álbum</w:t>
+        </w:r>
+        <w:r>
+          <w:rPr>
+            <w:noProof/>
+            <w:webHidden/>
+          </w:rPr>
+          <w:tab/>
+        </w:r>
+        <w:r>
+          <w:rPr>
+            <w:noProof/>
+            <w:webHidden/>
+          </w:rPr>
+          <w:fldChar w:fldCharType="begin"/>
+        </w:r>
+        <w:r>
+          <w:rPr>
+            <w:noProof/>
+            <w:webHidden/>
+          </w:rPr>
+          <w:instrText xml:space="preserve"> PAGEREF _Toc517099312 \h </w:instrText>
+        </w:r>
+        <w:r>
+          <w:rPr>
+            <w:noProof/>
+            <w:webHidden/>
+          </w:rPr>
+        </w:r>
+        <w:r>
+          <w:rPr>
+            <w:noProof/>
+            <w:webHidden/>
+          </w:rPr>
+          <w:fldChar w:fldCharType="separate"/>
+        </w:r>
+        <w:r>
+          <w:rPr>
+            <w:noProof/>
+            <w:webHidden/>
+          </w:rPr>
+          <w:t>39</w:t>
+        </w:r>
+        <w:r>
+          <w:rPr>
+            <w:noProof/>
+            <w:webHidden/>
+          </w:rPr>
+          <w:fldChar w:fldCharType="end"/>
+        </w:r>
+      </w:hyperlink>
+    </w:p>
+    <w:p>
+      <w:pPr>
+        <w:pStyle w:val="Tabladeilustraciones"/>
+        <w:tabs>
+          <w:tab w:val="right" w:leader="dot" w:pos="8828"/>
+        </w:tabs>
+        <w:rPr>
+          <w:rFonts w:eastAsiaTheme="minorEastAsia"/>
+          <w:noProof/>
+          <w:lang w:eastAsia="es-MX"/>
+        </w:rPr>
+      </w:pPr>
+      <w:hyperlink w:anchor="_Toc517099313" w:history="1">
+        <w:r>
+          <w:rPr>
+            <w:rStyle w:val="Hipervnculo"/>
+            <w:noProof/>
+          </w:rPr>
+          <w:t>Ilustración 34 Diagrama de robustez de CU-11 Agregar álbum</w:t>
+        </w:r>
+        <w:r>
+          <w:rPr>
+            <w:noProof/>
+            <w:webHidden/>
+          </w:rPr>
+          <w:tab/>
+        </w:r>
+        <w:r>
+          <w:rPr>
+            <w:noProof/>
+            <w:webHidden/>
+          </w:rPr>
+          <w:fldChar w:fldCharType="begin"/>
+        </w:r>
+        <w:r>
+          <w:rPr>
+            <w:noProof/>
+            <w:webHidden/>
+          </w:rPr>
+          <w:instrText xml:space="preserve"> PAGEREF _Toc517099313 \h </w:instrText>
+        </w:r>
+        <w:r>
+          <w:rPr>
+            <w:noProof/>
+            <w:webHidden/>
+          </w:rPr>
+        </w:r>
+        <w:r>
+          <w:rPr>
+            <w:noProof/>
+            <w:webHidden/>
+          </w:rPr>
+          <w:fldChar w:fldCharType="separate"/>
+        </w:r>
+        <w:r>
+          <w:rPr>
+            <w:noProof/>
+            <w:webHidden/>
+          </w:rPr>
+          <w:t>41</w:t>
+        </w:r>
+        <w:r>
+          <w:rPr>
+            <w:noProof/>
+            <w:webHidden/>
+          </w:rPr>
+          <w:fldChar w:fldCharType="end"/>
+        </w:r>
+      </w:hyperlink>
+    </w:p>
+    <w:p>
+      <w:pPr>
+        <w:pStyle w:val="Tabladeilustraciones"/>
+        <w:tabs>
+          <w:tab w:val="right" w:leader="dot" w:pos="8828"/>
+        </w:tabs>
+        <w:rPr>
+          <w:rFonts w:eastAsiaTheme="minorEastAsia"/>
+          <w:noProof/>
+          <w:lang w:eastAsia="es-MX"/>
+        </w:rPr>
+      </w:pPr>
+      <w:hyperlink w:anchor="_Toc517099314" w:history="1">
+        <w:r>
+          <w:rPr>
+            <w:rStyle w:val="Hipervnculo"/>
+            <w:noProof/>
+          </w:rPr>
+          <w:t>Ilustración 35  Diagrama de secuencia de CU-11 Agregar álbum</w:t>
+        </w:r>
+        <w:r>
+          <w:rPr>
+            <w:noProof/>
+            <w:webHidden/>
+          </w:rPr>
+          <w:tab/>
+        </w:r>
+        <w:r>
+          <w:rPr>
+            <w:noProof/>
+            <w:webHidden/>
+          </w:rPr>
+          <w:fldChar w:fldCharType="begin"/>
+        </w:r>
+        <w:r>
+          <w:rPr>
+            <w:noProof/>
+            <w:webHidden/>
+          </w:rPr>
+          <w:instrText xml:space="preserve"> PAGEREF _Toc517099314 \h </w:instrText>
+        </w:r>
+        <w:r>
+          <w:rPr>
+            <w:noProof/>
+            <w:webHidden/>
+          </w:rPr>
+        </w:r>
+        <w:r>
+          <w:rPr>
+            <w:noProof/>
+            <w:webHidden/>
+          </w:rPr>
+          <w:fldChar w:fldCharType="separate"/>
+        </w:r>
+        <w:r>
+          <w:rPr>
+            <w:noProof/>
+            <w:webHidden/>
+          </w:rPr>
+          <w:t>42</w:t>
+        </w:r>
+        <w:r>
+          <w:rPr>
+            <w:noProof/>
+            <w:webHidden/>
+          </w:rPr>
+          <w:fldChar w:fldCharType="end"/>
+        </w:r>
+      </w:hyperlink>
+    </w:p>
+    <w:p>
+      <w:pPr>
+        <w:pStyle w:val="Tabladeilustraciones"/>
+        <w:tabs>
+          <w:tab w:val="right" w:leader="dot" w:pos="8828"/>
+        </w:tabs>
+        <w:rPr>
+          <w:rFonts w:eastAsiaTheme="minorEastAsia"/>
+          <w:noProof/>
+          <w:lang w:eastAsia="es-MX"/>
+        </w:rPr>
+      </w:pPr>
+      <w:hyperlink w:anchor="_Toc517099315" w:history="1">
+        <w:r>
+          <w:rPr>
+            <w:rStyle w:val="Hipervnculo"/>
+            <w:noProof/>
+          </w:rPr>
+          <w:t>Ilustración 36 Prototipo de CU.12 Configurar calidad de reproducción</w:t>
+        </w:r>
+        <w:r>
+          <w:rPr>
+            <w:noProof/>
+            <w:webHidden/>
+          </w:rPr>
+          <w:tab/>
+        </w:r>
+        <w:r>
+          <w:rPr>
+            <w:noProof/>
+            <w:webHidden/>
+          </w:rPr>
+          <w:fldChar w:fldCharType="begin"/>
+        </w:r>
+        <w:r>
+          <w:rPr>
+            <w:noProof/>
+            <w:webHidden/>
+          </w:rPr>
+          <w:instrText xml:space="preserve"> PAGEREF _Toc517099315 \h </w:instrText>
+        </w:r>
+        <w:r>
+          <w:rPr>
+            <w:noProof/>
+            <w:webHidden/>
+          </w:rPr>
+        </w:r>
+        <w:r>
+          <w:rPr>
+            <w:noProof/>
+            <w:webHidden/>
+          </w:rPr>
+          <w:fldChar w:fldCharType="separate"/>
+        </w:r>
+        <w:r>
+          <w:rPr>
+            <w:noProof/>
+            <w:webHidden/>
+          </w:rPr>
+          <w:t>43</w:t>
+        </w:r>
+        <w:r>
+          <w:rPr>
+            <w:noProof/>
+            <w:webHidden/>
+          </w:rPr>
+          <w:fldChar w:fldCharType="end"/>
+        </w:r>
+      </w:hyperlink>
+    </w:p>
+    <w:p>
+      <w:pPr>
+        <w:pStyle w:val="Tabladeilustraciones"/>
+        <w:tabs>
+          <w:tab w:val="right" w:leader="dot" w:pos="8828"/>
+        </w:tabs>
+        <w:rPr>
+          <w:rFonts w:eastAsiaTheme="minorEastAsia"/>
+          <w:noProof/>
+          <w:lang w:eastAsia="es-MX"/>
+        </w:rPr>
+      </w:pPr>
+      <w:hyperlink w:anchor="_Toc517099316" w:history="1">
+        <w:r>
+          <w:rPr>
+            <w:rStyle w:val="Hipervnculo"/>
+            <w:noProof/>
+          </w:rPr>
+          <w:t>Ilustración 37 Diagrama de robustez de CU-12 Configurar calidad de reproducción</w:t>
+        </w:r>
+        <w:r>
+          <w:rPr>
+            <w:noProof/>
+            <w:webHidden/>
+          </w:rPr>
+          <w:tab/>
+        </w:r>
+        <w:r>
+          <w:rPr>
+            <w:noProof/>
+            <w:webHidden/>
+          </w:rPr>
+          <w:fldChar w:fldCharType="begin"/>
+        </w:r>
+        <w:r>
+          <w:rPr>
+            <w:noProof/>
+            <w:webHidden/>
+          </w:rPr>
+          <w:instrText xml:space="preserve"> PAGEREF _Toc517099316 \h </w:instrText>
+        </w:r>
+        <w:r>
+          <w:rPr>
+            <w:noProof/>
+            <w:webHidden/>
+          </w:rPr>
+        </w:r>
+        <w:r>
+          <w:rPr>
+            <w:noProof/>
+            <w:webHidden/>
+          </w:rPr>
+          <w:fldChar w:fldCharType="separate"/>
+        </w:r>
+        <w:r>
+          <w:rPr>
+            <w:noProof/>
+            <w:webHidden/>
+          </w:rPr>
+          <w:t>44</w:t>
+        </w:r>
+        <w:r>
+          <w:rPr>
+            <w:noProof/>
+            <w:webHidden/>
+          </w:rPr>
+          <w:fldChar w:fldCharType="end"/>
+        </w:r>
+      </w:hyperlink>
+    </w:p>
+    <w:p>
+      <w:pPr>
+        <w:pStyle w:val="Tabladeilustraciones"/>
+        <w:tabs>
+          <w:tab w:val="right" w:leader="dot" w:pos="8828"/>
+        </w:tabs>
+        <w:rPr>
+          <w:rFonts w:eastAsiaTheme="minorEastAsia"/>
+          <w:noProof/>
+          <w:lang w:eastAsia="es-MX"/>
+        </w:rPr>
+      </w:pPr>
+      <w:hyperlink w:anchor="_Toc517099317" w:history="1">
+        <w:r>
+          <w:rPr>
+            <w:rStyle w:val="Hipervnculo"/>
+            <w:noProof/>
+          </w:rPr>
+          <w:t>Ilustración 38 Diagrama de secuencia de CU-12 Configurar calidad de reproducción</w:t>
+        </w:r>
+        <w:r>
+          <w:rPr>
+            <w:noProof/>
+            <w:webHidden/>
+          </w:rPr>
+          <w:tab/>
+        </w:r>
+        <w:r>
+          <w:rPr>
+            <w:noProof/>
+            <w:webHidden/>
+          </w:rPr>
+          <w:fldChar w:fldCharType="begin"/>
+        </w:r>
+        <w:r>
+          <w:rPr>
+            <w:noProof/>
+            <w:webHidden/>
+          </w:rPr>
+          <w:instrText xml:space="preserve"> PAGEREF _Toc517099317 \h </w:instrText>
+        </w:r>
+        <w:r>
+          <w:rPr>
+            <w:noProof/>
+            <w:webHidden/>
+          </w:rPr>
+        </w:r>
+        <w:r>
+          <w:rPr>
+            <w:noProof/>
+            <w:webHidden/>
+          </w:rPr>
+          <w:fldChar w:fldCharType="separate"/>
+        </w:r>
+        <w:r>
+          <w:rPr>
+            <w:noProof/>
+            <w:webHidden/>
+          </w:rPr>
+          <w:t>45</w:t>
+        </w:r>
+        <w:r>
+          <w:rPr>
+            <w:noProof/>
+            <w:webHidden/>
+          </w:rPr>
+          <w:fldChar w:fldCharType="end"/>
+        </w:r>
+      </w:hyperlink>
+    </w:p>
+    <w:p>
+      <w:pPr>
         <w:sectPr>
           <w:pgSz w:w="12240" w:h="15840"/>
           <w:pgMar w:top="1417" w:right="1701" w:bottom="1417" w:left="1701" w:header="708" w:footer="708" w:gutter="0"/>
@@ -3756,17 +4722,150 @@
     <w:p>
       <w:pPr>
         <w:pStyle w:val="Ttulo1"/>
+        <w:spacing w:before="0" w:after="240" w:line="360" w:lineRule="auto"/>
+      </w:pPr>
+      <w:bookmarkStart w:id="1" w:name="_Toc517099261"/>
+      <w:r>
+        <w:lastRenderedPageBreak/>
+        <w:t>Introducción</w:t>
+      </w:r>
+      <w:bookmarkEnd w:id="1"/>
+    </w:p>
+    <w:p>
+      <w:pPr>
         <w:spacing w:line="360" w:lineRule="auto"/>
-      </w:pPr>
-      <w:bookmarkStart w:id="0" w:name="_Toc517082149"/>
+        <w:jc w:val="both"/>
+        <w:rPr>
+          <w:rFonts w:ascii="Arial" w:hAnsi="Arial" w:cs="Arial"/>
+        </w:rPr>
+      </w:pPr>
+      <w:r>
+        <w:rPr>
+          <w:rFonts w:ascii="Arial" w:hAnsi="Arial" w:cs="Arial"/>
+        </w:rPr>
+        <w:t>En el siguiente documento se muestra el como fue abordado el problema para realizar un servicio de audio bajo demanda. En este documento se encontrarán algunos artefactos de diseño tales como diagramas de robustez, secuencia, modelo de dominio, et</w:t>
+      </w:r>
+      <w:r>
+        <w:rPr>
+          <w:rFonts w:ascii="Arial" w:hAnsi="Arial" w:cs="Arial"/>
+        </w:rPr>
+        <w:t>c.</w:t>
+      </w:r>
+      <w:r>
+        <w:rPr>
+          <w:rFonts w:ascii="Arial" w:hAnsi="Arial" w:cs="Arial"/>
+        </w:rPr>
+        <w:t xml:space="preserve"> los cuales ayudarán a entender de una forma más clara el problema</w:t>
+      </w:r>
+      <w:r>
+        <w:rPr>
+          <w:rFonts w:ascii="Arial" w:hAnsi="Arial" w:cs="Arial"/>
+        </w:rPr>
+        <w:t>.</w:t>
+      </w:r>
+    </w:p>
+    <w:p>
+      <w:pPr>
+        <w:spacing w:line="360" w:lineRule="auto"/>
+        <w:jc w:val="both"/>
+        <w:rPr>
+          <w:rFonts w:ascii="Arial" w:hAnsi="Arial" w:cs="Arial"/>
+        </w:rPr>
+      </w:pPr>
+      <w:r>
+        <w:rPr>
+          <w:rFonts w:ascii="Arial" w:hAnsi="Arial" w:cs="Arial"/>
+        </w:rPr>
+        <w:t>También podrán revisarse los prototipos y las descripciones de cada uno de los casos de uso para saber el flujo que tiene cada uno de estos. Con este proyecto se pensó principalmente llevar a la práctica los temas que fueron abordados en clase a lo largo del curso. Por ejemplo, la transferencia de archivos, el manejo de hilos para atender a varios clientes de forma concurrente, entre otras cosas.</w:t>
+      </w:r>
+    </w:p>
+    <w:p>
+      <w:pPr>
+        <w:spacing w:line="360" w:lineRule="auto"/>
+        <w:jc w:val="both"/>
+        <w:rPr>
+          <w:rFonts w:ascii="Arial" w:hAnsi="Arial" w:cs="Arial"/>
+        </w:rPr>
+      </w:pPr>
+      <w:r>
+        <w:rPr>
+          <w:rFonts w:ascii="Arial" w:hAnsi="Arial" w:cs="Arial"/>
+        </w:rPr>
+        <w:t>En este proyecto se implementaron varias funcionalidades tanto en el servidor como el cliente, siendo el servidor el que mayor carga de trabajo tuvo, ya que en él se debían almacenar las canciones para poder realizar el streaming, además de tener la información de todos los clientes que se encuentran registrados en el sistema</w:t>
+      </w:r>
+      <w:r>
+        <w:rPr>
+          <w:rFonts w:ascii="Arial" w:hAnsi="Arial" w:cs="Arial"/>
+        </w:rPr>
+        <w:t>.</w:t>
+      </w:r>
+    </w:p>
+    <w:p>
+      <w:pPr>
+        <w:spacing w:line="360" w:lineRule="auto"/>
+        <w:jc w:val="both"/>
+        <w:rPr>
+          <w:rFonts w:ascii="Arial" w:hAnsi="Arial" w:cs="Arial"/>
+        </w:rPr>
+      </w:pPr>
+      <w:r>
+        <w:rPr>
+          <w:rFonts w:ascii="Arial" w:hAnsi="Arial" w:cs="Arial"/>
+        </w:rPr>
+        <w:t>El proyecto se implemento con 3 servidores, uno para la transferencia de archivos, en el cual se usaron sockets para su manejo. Otro servidor fue exclusivamente para la demanda de audio el cual fue implementado con un servicio Jersey REST. El último de los servidores es en dónde se encuentra la el manejador de la base de datos, con todos los datos necesarios para el buen funcionamiento del sistema.</w:t>
+      </w:r>
+    </w:p>
+    <w:p>
+      <w:pPr>
+        <w:spacing w:line="360" w:lineRule="auto"/>
+        <w:jc w:val="both"/>
+        <w:rPr>
+          <w:rFonts w:ascii="Arial" w:hAnsi="Arial" w:cs="Arial"/>
+        </w:rPr>
+      </w:pPr>
+    </w:p>
+    <w:p>
+      <w:pPr>
+        <w:spacing w:after="160" w:line="259" w:lineRule="auto"/>
+        <w:rPr>
+          <w:rFonts w:ascii="Arial" w:hAnsi="Arial" w:cs="Arial"/>
+        </w:rPr>
+      </w:pPr>
+      <w:r>
+        <w:rPr>
+          <w:rFonts w:ascii="Arial" w:hAnsi="Arial" w:cs="Arial"/>
+        </w:rPr>
+        <w:br w:type="page"/>
+      </w:r>
+    </w:p>
+    <w:p>
+      <w:pPr>
+        <w:pStyle w:val="Ttulo1"/>
+        <w:spacing w:line="360" w:lineRule="auto"/>
+      </w:pPr>
+      <w:bookmarkStart w:id="2" w:name="_Toc517099262"/>
       <w:r>
         <w:lastRenderedPageBreak/>
         <w:t>Modelo de dominio</w:t>
       </w:r>
-      <w:bookmarkEnd w:id="0"/>
+      <w:bookmarkEnd w:id="2"/>
     </w:p>
     <w:p>
       <w:pPr>
+        <w:jc w:val="both"/>
+        <w:rPr>
+          <w:rFonts w:ascii="Arial" w:hAnsi="Arial" w:cs="Arial"/>
+        </w:rPr>
+      </w:pPr>
+      <w:r>
+        <w:rPr>
+          <w:rFonts w:ascii="Arial" w:hAnsi="Arial" w:cs="Arial"/>
+        </w:rPr>
+        <w:t>En este diagrama se muestran las clases que fueron identificadas para tener una comprensión mucho más clara del problema que se quería abordar.</w:t>
+      </w:r>
+    </w:p>
+    <w:p>
+      <w:pPr>
         <w:keepNext/>
         <w:jc w:val="center"/>
       </w:pPr>
@@ -3775,7 +4874,7 @@
           <w:noProof/>
         </w:rPr>
         <w:drawing>
-          <wp:inline distT="0" distB="0" distL="0" distR="0">
+          <wp:inline distT="0" distB="0" distL="0" distR="0" wp14:anchorId="03E7C304" wp14:editId="6D312C65">
             <wp:extent cx="5612130" cy="3131362"/>
             <wp:effectExtent l="0" t="0" r="7620" b="0"/>
             <wp:docPr id="1" name="Imagen 1"/>
@@ -3831,7 +4930,7 @@
           <w:color w:val="auto"/>
         </w:rPr>
       </w:pPr>
-      <w:bookmarkStart w:id="1" w:name="_Toc516860262"/>
+      <w:bookmarkStart w:id="3" w:name="_Toc517099280"/>
       <w:r>
         <w:rPr>
           <w:color w:val="auto"/>
@@ -3875,34 +4974,50 @@
         </w:rPr>
         <w:t xml:space="preserve"> Modelo de dominio</w:t>
       </w:r>
-      <w:bookmarkEnd w:id="1"/>
+      <w:bookmarkEnd w:id="3"/>
     </w:p>
     <w:p>
       <w:pPr>
         <w:pStyle w:val="Ttulo1"/>
       </w:pPr>
-      <w:bookmarkStart w:id="2" w:name="_Toc517082150"/>
+      <w:bookmarkStart w:id="4" w:name="_Toc517099263"/>
       <w:r>
         <w:t>Diagrama relacional</w:t>
       </w:r>
-      <w:bookmarkEnd w:id="2"/>
+      <w:bookmarkEnd w:id="4"/>
       <w:r>
         <w:t xml:space="preserve"> </w:t>
       </w:r>
     </w:p>
     <w:p>
       <w:pPr>
+        <w:spacing w:after="0" w:line="360" w:lineRule="auto"/>
+        <w:jc w:val="both"/>
+        <w:rPr>
+          <w:rFonts w:ascii="Arial" w:hAnsi="Arial" w:cs="Arial"/>
+        </w:rPr>
+      </w:pPr>
+      <w:r>
+        <w:rPr>
+          <w:rFonts w:ascii="Arial" w:hAnsi="Arial" w:cs="Arial"/>
+        </w:rPr>
+        <w:t>Se muestran las entidades que fueron identificadas para tener un buen control en la base de datos, tanto para los clientes como para los datos de la música que estará almacenada en el sistema</w:t>
+      </w:r>
+    </w:p>
+    <w:p>
+      <w:pPr>
         <w:keepNext/>
         <w:spacing w:before="240"/>
+        <w:jc w:val="center"/>
       </w:pPr>
       <w:r>
         <w:rPr>
           <w:noProof/>
         </w:rPr>
         <w:drawing>
-          <wp:inline distT="0" distB="0" distL="0" distR="0">
-            <wp:extent cx="5612130" cy="2818514"/>
-            <wp:effectExtent l="0" t="0" r="7620" b="1270"/>
+          <wp:inline distT="0" distB="0" distL="0" distR="0" wp14:anchorId="12810486" wp14:editId="7A973675">
+            <wp:extent cx="4638675" cy="2329628"/>
+            <wp:effectExtent l="0" t="0" r="0" b="0"/>
             <wp:docPr id="3" name="Imagen 3"/>
             <wp:cNvGraphicFramePr>
               <a:graphicFrameLocks xmlns:a="http://schemas.openxmlformats.org/drawingml/2006/main" noChangeAspect="1"/>
@@ -3917,7 +5032,7 @@
                     </pic:cNvPicPr>
                   </pic:nvPicPr>
                   <pic:blipFill>
-                    <a:blip r:embed="rId10">
+                    <a:blip r:embed="rId10" cstate="print">
                       <a:extLst>
                         <a:ext uri="{28A0092B-C50C-407E-A947-70E740481C1C}">
                           <a14:useLocalDpi xmlns:a14="http://schemas.microsoft.com/office/drawing/2010/main" val="0"/>
@@ -3932,7 +5047,7 @@
                   <pic:spPr bwMode="auto">
                     <a:xfrm>
                       <a:off x="0" y="0"/>
-                      <a:ext cx="5612130" cy="2818514"/>
+                      <a:ext cx="4648961" cy="2334794"/>
                     </a:xfrm>
                     <a:prstGeom prst="rect">
                       <a:avLst/>
@@ -3956,7 +5071,7 @@
           <w:color w:val="auto"/>
         </w:rPr>
       </w:pPr>
-      <w:bookmarkStart w:id="3" w:name="_Toc516860263"/>
+      <w:bookmarkStart w:id="5" w:name="_Toc517099281"/>
       <w:r>
         <w:rPr>
           <w:color w:val="auto"/>
@@ -4000,22 +5115,37 @@
         </w:rPr>
         <w:t xml:space="preserve"> Diagrama relacional</w:t>
       </w:r>
-      <w:bookmarkEnd w:id="3"/>
+      <w:bookmarkEnd w:id="5"/>
     </w:p>
     <w:p>
       <w:pPr>
         <w:pStyle w:val="Ttulo1"/>
         <w:spacing w:line="360" w:lineRule="auto"/>
       </w:pPr>
-      <w:bookmarkStart w:id="4" w:name="_Toc517082151"/>
+      <w:bookmarkStart w:id="6" w:name="_Toc517099264"/>
       <w:r>
         <w:lastRenderedPageBreak/>
         <w:t>Diagramas de casos uso</w:t>
       </w:r>
-      <w:bookmarkEnd w:id="4"/>
+      <w:bookmarkEnd w:id="6"/>
     </w:p>
     <w:p>
       <w:pPr>
+        <w:spacing w:line="360" w:lineRule="auto"/>
+        <w:jc w:val="both"/>
+        <w:rPr>
+          <w:rFonts w:ascii="Arial" w:hAnsi="Arial" w:cs="Arial"/>
+        </w:rPr>
+      </w:pPr>
+      <w:r>
+        <w:rPr>
+          <w:rFonts w:ascii="Arial" w:hAnsi="Arial" w:cs="Arial"/>
+        </w:rPr>
+        <w:t>Se muestran las funcionalidades que realizará un único actor dentro del sistema, el cual será tanto productor como consumidor de música, ya que puede subir canciones para que otras personas puedan escucharlas o descargarlas a una playlist.</w:t>
+      </w:r>
+    </w:p>
+    <w:p>
+      <w:pPr>
         <w:keepNext/>
       </w:pPr>
       <w:r>
@@ -4023,7 +5153,7 @@
           <w:noProof/>
         </w:rPr>
         <w:drawing>
-          <wp:inline distT="0" distB="0" distL="0" distR="0">
+          <wp:inline distT="0" distB="0" distL="0" distR="0" wp14:anchorId="16112609" wp14:editId="2AECE0BE">
             <wp:extent cx="5612130" cy="4160925"/>
             <wp:effectExtent l="0" t="0" r="7620" b="0"/>
             <wp:docPr id="4" name="Imagen 4"/>
@@ -4079,7 +5209,7 @@
           <w:color w:val="auto"/>
         </w:rPr>
       </w:pPr>
-      <w:bookmarkStart w:id="5" w:name="_Toc516860264"/>
+      <w:bookmarkStart w:id="7" w:name="_Toc517099282"/>
       <w:r>
         <w:rPr>
           <w:color w:val="auto"/>
@@ -4141,7 +5271,7 @@
         </w:rPr>
         <w:t>so</w:t>
       </w:r>
-      <w:bookmarkEnd w:id="5"/>
+      <w:bookmarkEnd w:id="7"/>
     </w:p>
     <w:p/>
     <w:p/>
@@ -4151,26 +5281,47 @@
     <w:p/>
     <w:p/>
     <w:p/>
-    <w:p/>
-    <w:p/>
     <w:p>
       <w:pPr>
         <w:pStyle w:val="Ttulo1"/>
       </w:pPr>
-      <w:bookmarkStart w:id="6" w:name="_Toc517082152"/>
+      <w:bookmarkStart w:id="8" w:name="_Toc517099265"/>
       <w:r>
         <w:lastRenderedPageBreak/>
         <w:t>Diagrama de despliegue</w:t>
       </w:r>
-      <w:bookmarkEnd w:id="6"/>
+      <w:bookmarkEnd w:id="8"/>
     </w:p>
     <w:p>
+      <w:pPr>
+        <w:spacing w:before="240" w:line="360" w:lineRule="auto"/>
+        <w:rPr>
+          <w:rFonts w:ascii="Arial" w:hAnsi="Arial" w:cs="Arial"/>
+        </w:rPr>
+      </w:pPr>
+      <w:r>
+        <w:rPr>
+          <w:rFonts w:ascii="Arial" w:hAnsi="Arial" w:cs="Arial"/>
+        </w:rPr>
+        <w:t>En este diagrama se muestra de forma gráfica el como el sistema funciona, así como también los protocolos que usa el cliente para poder acceder a los servidores</w:t>
+      </w:r>
+      <w:r>
+        <w:rPr>
+          <w:rFonts w:ascii="Arial" w:hAnsi="Arial" w:cs="Arial"/>
+        </w:rPr>
+        <w:t>.</w:t>
+      </w:r>
+    </w:p>
+    <w:p>
+      <w:pPr>
+        <w:keepNext/>
+      </w:pPr>
       <w:r>
         <w:rPr>
           <w:noProof/>
         </w:rPr>
         <w:drawing>
-          <wp:inline distT="0" distB="0" distL="0" distR="0">
+          <wp:inline distT="0" distB="0" distL="0" distR="0" wp14:anchorId="5C7698B6" wp14:editId="4CCD6717">
             <wp:extent cx="5610225" cy="4648200"/>
             <wp:effectExtent l="0" t="0" r="9525" b="0"/>
             <wp:docPr id="15" name="Imagen 15"/>
@@ -4219,11 +5370,27 @@
         </w:drawing>
       </w:r>
     </w:p>
-    <w:p/>
-    <w:p/>
-    <w:p/>
-    <w:p/>
-    <w:p/>
+    <w:p>
+      <w:pPr>
+        <w:pStyle w:val="Descripcin"/>
+      </w:pPr>
+      <w:bookmarkStart w:id="9" w:name="_Toc517099283"/>
+      <w:r>
+        <w:t xml:space="preserve">Ilustración </w:t>
+      </w:r>
+      <w:fldSimple w:instr=" SEQ Ilustración \* ARABIC ">
+        <w:r>
+          <w:rPr>
+            <w:noProof/>
+          </w:rPr>
+          <w:t>4</w:t>
+        </w:r>
+      </w:fldSimple>
+      <w:r>
+        <w:t xml:space="preserve"> Diagrama de despliegue</w:t>
+      </w:r>
+      <w:bookmarkEnd w:id="9"/>
+    </w:p>
     <w:p/>
     <w:p/>
     <w:p/>
@@ -4232,33 +5399,369 @@
     <w:p>
       <w:pPr>
         <w:pStyle w:val="Ttulo1"/>
-        <w:spacing w:after="240" w:line="360" w:lineRule="auto"/>
-      </w:pPr>
-      <w:bookmarkStart w:id="7" w:name="_Toc517082153"/>
+        <w:spacing w:line="360" w:lineRule="auto"/>
+      </w:pPr>
+      <w:bookmarkStart w:id="10" w:name="_Toc517099266"/>
       <w:r>
         <w:lastRenderedPageBreak/>
-        <w:t>C</w:t>
-      </w:r>
-      <w:bookmarkStart w:id="8" w:name="_GoBack"/>
-      <w:bookmarkEnd w:id="8"/>
-      <w:r>
-        <w:t>asos de uso</w:t>
-      </w:r>
-      <w:bookmarkEnd w:id="7"/>
+        <w:t>Proceso</w:t>
+      </w:r>
+      <w:bookmarkEnd w:id="10"/>
     </w:p>
     <w:p>
       <w:pPr>
+        <w:spacing w:line="360" w:lineRule="auto"/>
+        <w:jc w:val="both"/>
+        <w:rPr>
+          <w:rFonts w:ascii="Arial" w:hAnsi="Arial" w:cs="Arial"/>
+        </w:rPr>
+      </w:pPr>
+      <w:r>
+        <w:rPr>
+          <w:rFonts w:ascii="Arial" w:hAnsi="Arial" w:cs="Arial"/>
+        </w:rPr>
+        <w:t xml:space="preserve">La metodología que se usó para </w:t>
+      </w:r>
+      <w:r>
+        <w:rPr>
+          <w:rFonts w:ascii="Arial" w:hAnsi="Arial" w:cs="Arial"/>
+        </w:rPr>
+        <w:t>realizar</w:t>
+      </w:r>
+      <w:r>
+        <w:rPr>
+          <w:rFonts w:ascii="Arial" w:hAnsi="Arial" w:cs="Arial"/>
+        </w:rPr>
+        <w:t xml:space="preserve"> este proyecto fue ICONIX. Se opto por esta metodología ya que</w:t>
+      </w:r>
+      <w:r>
+        <w:rPr>
+          <w:rFonts w:ascii="Arial" w:hAnsi="Arial" w:cs="Arial"/>
+        </w:rPr>
+        <w:t xml:space="preserve">, al comenzar con prototipos, se tiene una idea más clara de lo que se quiere hacer. </w:t>
+      </w:r>
+    </w:p>
+    <w:p>
+      <w:pPr>
+        <w:spacing w:line="360" w:lineRule="auto"/>
+        <w:jc w:val="both"/>
+        <w:rPr>
+          <w:rFonts w:ascii="Arial" w:hAnsi="Arial" w:cs="Arial"/>
+        </w:rPr>
+      </w:pPr>
+      <w:r>
+        <w:rPr>
+          <w:rFonts w:ascii="Arial" w:hAnsi="Arial" w:cs="Arial"/>
+        </w:rPr>
+        <w:t xml:space="preserve">Está metodología como algunas otras es iterativa e incremental, lo que permite que a lo largo del ciclo de vida el producto se pueda desarrollar por partes para posteriormente integrarlas sin mayor complicación. </w:t>
+      </w:r>
+    </w:p>
+    <w:p>
+      <w:pPr>
+        <w:tabs>
+          <w:tab w:val="center" w:pos="4419"/>
+        </w:tabs>
+        <w:spacing w:line="360" w:lineRule="auto"/>
+        <w:jc w:val="both"/>
+        <w:rPr>
+          <w:rFonts w:ascii="Arial" w:hAnsi="Arial" w:cs="Arial"/>
+        </w:rPr>
+      </w:pPr>
+      <w:r>
+        <w:rPr>
+          <w:rFonts w:ascii="Arial" w:hAnsi="Arial" w:cs="Arial"/>
+        </w:rPr>
+        <w:t>Como se muestra en la ilustración, después de realizar los prototipos se realiza el modelo de casos de uso, el cual ayuda a identificar posibles funciones que pudieron ser omitidas en los prototipos. Posterior a esto se realizar diagramas de robustez y secuencia para conocer el flujo que tendrá cada una de las funcionalidades y que al momento de implementarlo sea más sencillo.</w:t>
+      </w:r>
+    </w:p>
+    <w:p>
+      <w:pPr>
+        <w:tabs>
+          <w:tab w:val="center" w:pos="4419"/>
+        </w:tabs>
+        <w:spacing w:line="360" w:lineRule="auto"/>
+        <w:jc w:val="both"/>
+        <w:rPr>
+          <w:rFonts w:ascii="Arial" w:hAnsi="Arial" w:cs="Arial"/>
+        </w:rPr>
+      </w:pPr>
+      <w:r>
+        <w:rPr>
+          <w:rFonts w:ascii="Arial" w:hAnsi="Arial" w:cs="Arial"/>
+        </w:rPr>
+        <w:t>Por último, se realiza un modelo de dominio, diagrama de clases, pruebas y finalmente la codificación. Hay que recordar que como se mencionó anteriormente, es una metodología iterativa, lo que permite identificar defectos de forma temprana y que puedan ser corregidas en la siguiente iteración del ciclo de vida</w:t>
+      </w:r>
+    </w:p>
+    <w:p>
+      <w:pPr>
+        <w:keepNext/>
+        <w:tabs>
+          <w:tab w:val="center" w:pos="4419"/>
+        </w:tabs>
+        <w:spacing w:line="360" w:lineRule="auto"/>
+        <w:jc w:val="center"/>
+      </w:pPr>
+      <w:r>
+        <w:rPr>
+          <w:noProof/>
+        </w:rPr>
+        <w:drawing>
+          <wp:inline distT="0" distB="0" distL="0" distR="0" wp14:anchorId="7EF8C98C" wp14:editId="29590B27">
+            <wp:extent cx="4419600" cy="3314700"/>
+            <wp:effectExtent l="0" t="0" r="0" b="0"/>
+            <wp:docPr id="32" name="Imagen 32" descr="Resultado de imagen para iconix"/>
+            <wp:cNvGraphicFramePr>
+              <a:graphicFrameLocks xmlns:a="http://schemas.openxmlformats.org/drawingml/2006/main" noChangeAspect="1"/>
+            </wp:cNvGraphicFramePr>
+            <a:graphic xmlns:a="http://schemas.openxmlformats.org/drawingml/2006/main">
+              <a:graphicData uri="http://schemas.openxmlformats.org/drawingml/2006/picture">
+                <pic:pic xmlns:pic="http://schemas.openxmlformats.org/drawingml/2006/picture">
+                  <pic:nvPicPr>
+                    <pic:cNvPr id="0" name="Picture 1" descr="Resultado de imagen para iconix"/>
+                    <pic:cNvPicPr>
+                      <a:picLocks noChangeAspect="1" noChangeArrowheads="1"/>
+                    </pic:cNvPicPr>
+                  </pic:nvPicPr>
+                  <pic:blipFill>
+                    <a:blip r:embed="rId13">
+                      <a:extLst>
+                        <a:ext uri="{28A0092B-C50C-407E-A947-70E740481C1C}">
+                          <a14:useLocalDpi xmlns:a14="http://schemas.microsoft.com/office/drawing/2010/main" val="0"/>
+                        </a:ext>
+                      </a:extLst>
+                    </a:blip>
+                    <a:srcRect/>
+                    <a:stretch>
+                      <a:fillRect/>
+                    </a:stretch>
+                  </pic:blipFill>
+                  <pic:spPr bwMode="auto">
+                    <a:xfrm>
+                      <a:off x="0" y="0"/>
+                      <a:ext cx="4421695" cy="3316271"/>
+                    </a:xfrm>
+                    <a:prstGeom prst="rect">
+                      <a:avLst/>
+                    </a:prstGeom>
+                    <a:noFill/>
+                    <a:ln>
+                      <a:noFill/>
+                    </a:ln>
+                  </pic:spPr>
+                </pic:pic>
+              </a:graphicData>
+            </a:graphic>
+          </wp:inline>
+        </w:drawing>
+      </w:r>
+    </w:p>
+    <w:p>
+      <w:pPr>
+        <w:pStyle w:val="Descripcin"/>
+        <w:jc w:val="center"/>
+        <w:rPr>
+          <w:rFonts w:ascii="Arial" w:hAnsi="Arial" w:cs="Arial"/>
+        </w:rPr>
+      </w:pPr>
+      <w:bookmarkStart w:id="11" w:name="_Toc517099284"/>
+      <w:r>
+        <w:rPr>
+          <w:color w:val="auto"/>
+        </w:rPr>
+        <w:t xml:space="preserve">Ilustración </w:t>
+      </w:r>
+      <w:r>
+        <w:rPr>
+          <w:color w:val="auto"/>
+        </w:rPr>
+        <w:fldChar w:fldCharType="begin"/>
+      </w:r>
+      <w:r>
+        <w:rPr>
+          <w:color w:val="auto"/>
+        </w:rPr>
+        <w:instrText xml:space="preserve"> SEQ Ilustración \* ARABIC </w:instrText>
+      </w:r>
+      <w:r>
+        <w:rPr>
+          <w:color w:val="auto"/>
+        </w:rPr>
+        <w:fldChar w:fldCharType="separate"/>
+      </w:r>
+      <w:r>
+        <w:rPr>
+          <w:noProof/>
+          <w:color w:val="auto"/>
+        </w:rPr>
+        <w:t>5</w:t>
+      </w:r>
+      <w:r>
+        <w:rPr>
+          <w:color w:val="auto"/>
+        </w:rPr>
+        <w:fldChar w:fldCharType="end"/>
+      </w:r>
+      <w:r>
+        <w:rPr>
+          <w:color w:val="auto"/>
+        </w:rPr>
+        <w:t xml:space="preserve"> Metodología ICONIX</w:t>
+      </w:r>
+      <w:bookmarkEnd w:id="11"/>
+    </w:p>
+    <w:p>
+      <w:pPr>
+        <w:pStyle w:val="Ttulo1"/>
+        <w:spacing w:line="360" w:lineRule="auto"/>
+      </w:pPr>
+      <w:bookmarkStart w:id="12" w:name="_Toc517099267"/>
+      <w:r>
+        <w:lastRenderedPageBreak/>
+        <w:t>Casos de uso</w:t>
+      </w:r>
+      <w:bookmarkEnd w:id="12"/>
+    </w:p>
+    <w:p>
+      <w:pPr>
+        <w:spacing w:line="360" w:lineRule="auto"/>
+        <w:jc w:val="both"/>
+        <w:rPr>
+          <w:rFonts w:ascii="Arial" w:hAnsi="Arial" w:cs="Arial"/>
+        </w:rPr>
+      </w:pPr>
+      <w:r>
+        <w:rPr>
+          <w:rFonts w:ascii="Arial" w:hAnsi="Arial" w:cs="Arial"/>
+        </w:rPr>
+        <w:t>En esa sección serán detalladas todas las funcionalidades del sistema, incluyendo descripción, prototipos, diagramas de secuencia y robustez.</w:t>
+      </w:r>
+    </w:p>
+    <w:p>
+      <w:pPr>
+        <w:keepNext/>
+        <w:jc w:val="both"/>
+      </w:pPr>
+      <w:r>
+        <w:rPr>
+          <w:noProof/>
+        </w:rPr>
+        <w:drawing>
+          <wp:inline distT="0" distB="0" distL="0" distR="0" wp14:anchorId="580DA46B" wp14:editId="1E698121">
+            <wp:extent cx="5612130" cy="3153663"/>
+            <wp:effectExtent l="0" t="0" r="7620" b="8890"/>
+            <wp:docPr id="33" name="Imagen 33"/>
+            <wp:cNvGraphicFramePr>
+              <a:graphicFrameLocks xmlns:a="http://schemas.openxmlformats.org/drawingml/2006/main" noChangeAspect="1"/>
+            </wp:cNvGraphicFramePr>
+            <a:graphic xmlns:a="http://schemas.openxmlformats.org/drawingml/2006/main">
+              <a:graphicData uri="http://schemas.openxmlformats.org/drawingml/2006/picture">
+                <pic:pic xmlns:pic="http://schemas.openxmlformats.org/drawingml/2006/picture">
+                  <pic:nvPicPr>
+                    <pic:cNvPr id="0" name="Picture 3"/>
+                    <pic:cNvPicPr>
+                      <a:picLocks noChangeAspect="1" noChangeArrowheads="1"/>
+                    </pic:cNvPicPr>
+                  </pic:nvPicPr>
+                  <pic:blipFill>
+                    <a:blip r:embed="rId14">
+                      <a:extLst>
+                        <a:ext uri="{28A0092B-C50C-407E-A947-70E740481C1C}">
+                          <a14:useLocalDpi xmlns:a14="http://schemas.microsoft.com/office/drawing/2010/main" val="0"/>
+                        </a:ext>
+                      </a:extLst>
+                    </a:blip>
+                    <a:srcRect/>
+                    <a:stretch>
+                      <a:fillRect/>
+                    </a:stretch>
+                  </pic:blipFill>
+                  <pic:spPr bwMode="auto">
+                    <a:xfrm>
+                      <a:off x="0" y="0"/>
+                      <a:ext cx="5612130" cy="3153663"/>
+                    </a:xfrm>
+                    <a:prstGeom prst="rect">
+                      <a:avLst/>
+                    </a:prstGeom>
+                    <a:noFill/>
+                    <a:ln>
+                      <a:noFill/>
+                    </a:ln>
+                  </pic:spPr>
+                </pic:pic>
+              </a:graphicData>
+            </a:graphic>
+          </wp:inline>
+        </w:drawing>
+      </w:r>
+    </w:p>
+    <w:p>
+      <w:pPr>
+        <w:pStyle w:val="Descripcin"/>
+        <w:jc w:val="both"/>
+        <w:rPr>
+          <w:color w:val="auto"/>
+        </w:rPr>
+      </w:pPr>
+      <w:bookmarkStart w:id="13" w:name="_Toc517099285"/>
+      <w:r>
+        <w:rPr>
+          <w:color w:val="auto"/>
+        </w:rPr>
+        <w:t xml:space="preserve">Ilustración </w:t>
+      </w:r>
+      <w:r>
+        <w:rPr>
+          <w:color w:val="auto"/>
+        </w:rPr>
+        <w:fldChar w:fldCharType="begin"/>
+      </w:r>
+      <w:r>
+        <w:rPr>
+          <w:color w:val="auto"/>
+        </w:rPr>
+        <w:instrText xml:space="preserve"> SEQ Ilustración \* ARABIC </w:instrText>
+      </w:r>
+      <w:r>
+        <w:rPr>
+          <w:color w:val="auto"/>
+        </w:rPr>
+        <w:fldChar w:fldCharType="separate"/>
+      </w:r>
+      <w:r>
+        <w:rPr>
+          <w:noProof/>
+          <w:color w:val="auto"/>
+        </w:rPr>
+        <w:t>6</w:t>
+      </w:r>
+      <w:r>
+        <w:rPr>
+          <w:color w:val="auto"/>
+        </w:rPr>
+        <w:fldChar w:fldCharType="end"/>
+      </w:r>
+      <w:r>
+        <w:rPr>
+          <w:color w:val="auto"/>
+        </w:rPr>
+        <w:t xml:space="preserve"> Pantalla principal del sistema</w:t>
+      </w:r>
+      <w:bookmarkEnd w:id="13"/>
+    </w:p>
+    <w:p>
+      <w:pPr>
         <w:pStyle w:val="Ttulo2"/>
         <w:spacing w:after="240" w:line="360" w:lineRule="auto"/>
       </w:pPr>
-      <w:bookmarkStart w:id="9" w:name="_Toc517082154"/>
+      <w:bookmarkStart w:id="14" w:name="_Toc517099268"/>
       <w:r>
         <w:t xml:space="preserve">CU-01 Crear </w:t>
       </w:r>
       <w:r>
         <w:t>cuenta</w:t>
       </w:r>
-      <w:bookmarkEnd w:id="9"/>
+      <w:bookmarkEnd w:id="14"/>
     </w:p>
     <w:p>
       <w:pPr>
@@ -5181,6 +6684,7 @@
                 <w:szCs w:val="20"/>
                 <w:lang w:val="es-ES"/>
               </w:rPr>
+              <w:lastRenderedPageBreak/>
               <w:t>Flujos Alternos:</w:t>
             </w:r>
           </w:p>
@@ -5472,7 +6976,6 @@
                 <w:szCs w:val="20"/>
                 <w:lang w:val="es-ES"/>
               </w:rPr>
-              <w:lastRenderedPageBreak/>
               <w:t>El sistema informa al Usuario que hubo un error al conectarse a la base de datos, por lo que no se pudo registrar la cuenta y regresa a la ventana de inicio de sesión.</w:t>
             </w:r>
           </w:p>
@@ -5512,7 +7015,6 @@
                 <w:szCs w:val="20"/>
                 <w:lang w:val="es-ES"/>
               </w:rPr>
-              <w:lastRenderedPageBreak/>
               <w:t>Postcondiciones:</w:t>
             </w:r>
           </w:p>
@@ -5756,7 +7258,7 @@
           <w:noProof/>
         </w:rPr>
         <w:drawing>
-          <wp:inline distT="0" distB="0" distL="0" distR="0">
+          <wp:inline distT="0" distB="0" distL="0" distR="0" wp14:anchorId="508B83D0" wp14:editId="134C9E94">
             <wp:extent cx="5612130" cy="4311558"/>
             <wp:effectExtent l="0" t="0" r="7620" b="0"/>
             <wp:docPr id="13" name="Imagen 13"/>
@@ -5773,7 +7275,7 @@
                     </pic:cNvPicPr>
                   </pic:nvPicPr>
                   <pic:blipFill>
-                    <a:blip r:embed="rId13">
+                    <a:blip r:embed="rId15">
                       <a:extLst>
                         <a:ext uri="{28A0092B-C50C-407E-A947-70E740481C1C}">
                           <a14:useLocalDpi xmlns:a14="http://schemas.microsoft.com/office/drawing/2010/main" val="0"/>
@@ -5812,7 +7314,7 @@
           <w:color w:val="auto"/>
         </w:rPr>
       </w:pPr>
-      <w:bookmarkStart w:id="10" w:name="_Toc516860265"/>
+      <w:bookmarkStart w:id="15" w:name="_Toc517099286"/>
       <w:r>
         <w:rPr>
           <w:color w:val="auto"/>
@@ -5842,7 +7344,7 @@
           <w:noProof/>
           <w:color w:val="auto"/>
         </w:rPr>
-        <w:t>4</w:t>
+        <w:t>7</w:t>
       </w:r>
       <w:r>
         <w:rPr>
@@ -5856,7 +7358,7 @@
         </w:rPr>
         <w:t xml:space="preserve"> Diagrama de robustez de CU-01 Crear cuenta</w:t>
       </w:r>
-      <w:bookmarkEnd w:id="10"/>
+      <w:bookmarkEnd w:id="15"/>
     </w:p>
     <w:p>
       <w:pPr>
@@ -5869,7 +7371,7 @@
         </w:rPr>
         <w:lastRenderedPageBreak/>
         <w:drawing>
-          <wp:inline distT="0" distB="0" distL="0" distR="0">
+          <wp:inline distT="0" distB="0" distL="0" distR="0" wp14:anchorId="7D6C4956" wp14:editId="3E466393">
             <wp:extent cx="5612130" cy="4142938"/>
             <wp:effectExtent l="0" t="0" r="7620" b="0"/>
             <wp:docPr id="19" name="Imagen 19"/>
@@ -5886,7 +7388,7 @@
                     </pic:cNvPicPr>
                   </pic:nvPicPr>
                   <pic:blipFill>
-                    <a:blip r:embed="rId14">
+                    <a:blip r:embed="rId16">
                       <a:extLst>
                         <a:ext uri="{28A0092B-C50C-407E-A947-70E740481C1C}">
                           <a14:useLocalDpi xmlns:a14="http://schemas.microsoft.com/office/drawing/2010/main" val="0"/>
@@ -5925,7 +7427,7 @@
           <w:color w:val="auto"/>
         </w:rPr>
       </w:pPr>
-      <w:bookmarkStart w:id="11" w:name="_Toc516860266"/>
+      <w:bookmarkStart w:id="16" w:name="_Toc517099287"/>
       <w:r>
         <w:rPr>
           <w:color w:val="auto"/>
@@ -5955,7 +7457,7 @@
           <w:noProof/>
           <w:color w:val="auto"/>
         </w:rPr>
-        <w:t>5</w:t>
+        <w:t>8</w:t>
       </w:r>
       <w:r>
         <w:rPr>
@@ -5969,7 +7471,7 @@
         </w:rPr>
         <w:t xml:space="preserve"> Diagrama de secuencia de CU-01 Crear cuenta</w:t>
       </w:r>
-      <w:bookmarkEnd w:id="11"/>
+      <w:bookmarkEnd w:id="16"/>
     </w:p>
     <w:p/>
     <w:p/>
@@ -5985,13 +7487,125 @@
         <w:pStyle w:val="Ttulo2"/>
         <w:spacing w:after="240" w:line="360" w:lineRule="auto"/>
       </w:pPr>
-      <w:bookmarkStart w:id="12" w:name="_Toc517082155"/>
+      <w:bookmarkStart w:id="17" w:name="_Toc517099269"/>
       <w:r>
         <w:lastRenderedPageBreak/>
         <w:t>CU-02 Crear lista de reproducción</w:t>
       </w:r>
-      <w:bookmarkEnd w:id="12"/>
+      <w:bookmarkEnd w:id="17"/>
     </w:p>
+    <w:p>
+      <w:pPr>
+        <w:keepNext/>
+      </w:pPr>
+      <w:r>
+        <w:rPr>
+          <w:noProof/>
+        </w:rPr>
+        <w:drawing>
+          <wp:inline distT="0" distB="0" distL="0" distR="0" wp14:anchorId="2D66D7A5" wp14:editId="5D6B953A">
+            <wp:extent cx="5612130" cy="3153663"/>
+            <wp:effectExtent l="0" t="0" r="7620" b="8890"/>
+            <wp:docPr id="34" name="Imagen 34"/>
+            <wp:cNvGraphicFramePr>
+              <a:graphicFrameLocks xmlns:a="http://schemas.openxmlformats.org/drawingml/2006/main" noChangeAspect="1"/>
+            </wp:cNvGraphicFramePr>
+            <a:graphic xmlns:a="http://schemas.openxmlformats.org/drawingml/2006/main">
+              <a:graphicData uri="http://schemas.openxmlformats.org/drawingml/2006/picture">
+                <pic:pic xmlns:pic="http://schemas.openxmlformats.org/drawingml/2006/picture">
+                  <pic:nvPicPr>
+                    <pic:cNvPr id="0" name="Picture 5"/>
+                    <pic:cNvPicPr>
+                      <a:picLocks noChangeAspect="1" noChangeArrowheads="1"/>
+                    </pic:cNvPicPr>
+                  </pic:nvPicPr>
+                  <pic:blipFill>
+                    <a:blip r:embed="rId17">
+                      <a:extLst>
+                        <a:ext uri="{28A0092B-C50C-407E-A947-70E740481C1C}">
+                          <a14:useLocalDpi xmlns:a14="http://schemas.microsoft.com/office/drawing/2010/main" val="0"/>
+                        </a:ext>
+                      </a:extLst>
+                    </a:blip>
+                    <a:srcRect/>
+                    <a:stretch>
+                      <a:fillRect/>
+                    </a:stretch>
+                  </pic:blipFill>
+                  <pic:spPr bwMode="auto">
+                    <a:xfrm>
+                      <a:off x="0" y="0"/>
+                      <a:ext cx="5612130" cy="3153663"/>
+                    </a:xfrm>
+                    <a:prstGeom prst="rect">
+                      <a:avLst/>
+                    </a:prstGeom>
+                    <a:noFill/>
+                    <a:ln>
+                      <a:noFill/>
+                    </a:ln>
+                  </pic:spPr>
+                </pic:pic>
+              </a:graphicData>
+            </a:graphic>
+          </wp:inline>
+        </w:drawing>
+      </w:r>
+    </w:p>
+    <w:p>
+      <w:pPr>
+        <w:pStyle w:val="Descripcin"/>
+        <w:rPr>
+          <w:color w:val="auto"/>
+        </w:rPr>
+      </w:pPr>
+      <w:bookmarkStart w:id="18" w:name="_Toc517099288"/>
+      <w:r>
+        <w:rPr>
+          <w:color w:val="auto"/>
+        </w:rPr>
+        <w:t xml:space="preserve">Ilustración </w:t>
+      </w:r>
+      <w:r>
+        <w:rPr>
+          <w:color w:val="auto"/>
+        </w:rPr>
+        <w:fldChar w:fldCharType="begin"/>
+      </w:r>
+      <w:r>
+        <w:rPr>
+          <w:color w:val="auto"/>
+        </w:rPr>
+        <w:instrText xml:space="preserve"> SEQ Ilustración \* ARABIC </w:instrText>
+      </w:r>
+      <w:r>
+        <w:rPr>
+          <w:color w:val="auto"/>
+        </w:rPr>
+        <w:fldChar w:fldCharType="separate"/>
+      </w:r>
+      <w:r>
+        <w:rPr>
+          <w:noProof/>
+          <w:color w:val="auto"/>
+        </w:rPr>
+        <w:t>9</w:t>
+      </w:r>
+      <w:r>
+        <w:rPr>
+          <w:color w:val="auto"/>
+        </w:rPr>
+        <w:fldChar w:fldCharType="end"/>
+      </w:r>
+      <w:r>
+        <w:rPr>
+          <w:color w:val="auto"/>
+        </w:rPr>
+        <w:t xml:space="preserve"> Prototipo de CU-02 Crear lista de reproducción</w:t>
+      </w:r>
+      <w:bookmarkEnd w:id="18"/>
+    </w:p>
+    <w:p/>
     <w:p>
       <w:pPr>
         <w:pStyle w:val="Descripcin"/>
@@ -6821,6 +8435,7 @@
                 <w:sz w:val="20"/>
                 <w:lang w:val="es-ES"/>
               </w:rPr>
+              <w:lastRenderedPageBreak/>
               <w:t>El sistema crea la lista de reproducción y despliega la PANTALLA LISTAS DE REPRODUCCIÓN.</w:t>
             </w:r>
           </w:p>
@@ -6859,6 +8474,7 @@
                 <w:sz w:val="20"/>
                 <w:lang w:val="es-ES"/>
               </w:rPr>
+              <w:lastRenderedPageBreak/>
               <w:t>Flujos Alternos:</w:t>
             </w:r>
           </w:p>
@@ -7735,9 +9351,8 @@
         <w:rPr>
           <w:noProof/>
         </w:rPr>
-        <w:lastRenderedPageBreak/>
         <w:drawing>
-          <wp:inline distT="0" distB="0" distL="0" distR="0">
+          <wp:inline distT="0" distB="0" distL="0" distR="0" wp14:anchorId="0348CC6F" wp14:editId="1AD76331">
             <wp:extent cx="5324475" cy="2687176"/>
             <wp:effectExtent l="0" t="0" r="0" b="0"/>
             <wp:docPr id="16" name="Imagen 16"/>
@@ -7754,7 +9369,7 @@
                     </pic:cNvPicPr>
                   </pic:nvPicPr>
                   <pic:blipFill>
-                    <a:blip r:embed="rId15">
+                    <a:blip r:embed="rId18">
                       <a:extLst>
                         <a:ext uri="{28A0092B-C50C-407E-A947-70E740481C1C}">
                           <a14:useLocalDpi xmlns:a14="http://schemas.microsoft.com/office/drawing/2010/main" val="0"/>
@@ -7793,7 +9408,7 @@
           <w:color w:val="auto"/>
         </w:rPr>
       </w:pPr>
-      <w:bookmarkStart w:id="13" w:name="_Toc516860267"/>
+      <w:bookmarkStart w:id="19" w:name="_Toc517099289"/>
       <w:r>
         <w:rPr>
           <w:color w:val="auto"/>
@@ -7823,7 +9438,7 @@
           <w:noProof/>
           <w:color w:val="auto"/>
         </w:rPr>
-        <w:t>6</w:t>
+        <w:t>10</w:t>
       </w:r>
       <w:r>
         <w:rPr>
@@ -7837,7 +9452,7 @@
         </w:rPr>
         <w:t xml:space="preserve"> Diagrama de robustez de CU-02 Crear lista de reproducción</w:t>
       </w:r>
-      <w:bookmarkEnd w:id="13"/>
+      <w:bookmarkEnd w:id="19"/>
     </w:p>
     <w:p>
       <w:pPr>
@@ -7849,8 +9464,9 @@
         <w:rPr>
           <w:noProof/>
         </w:rPr>
+        <w:lastRenderedPageBreak/>
         <w:drawing>
-          <wp:inline distT="0" distB="0" distL="0" distR="0">
+          <wp:inline distT="0" distB="0" distL="0" distR="0" wp14:anchorId="5405105D" wp14:editId="6151AE27">
             <wp:extent cx="3826090" cy="4752975"/>
             <wp:effectExtent l="0" t="0" r="3175" b="0"/>
             <wp:docPr id="20" name="Imagen 20"/>
@@ -7867,7 +9483,7 @@
                     </pic:cNvPicPr>
                   </pic:nvPicPr>
                   <pic:blipFill>
-                    <a:blip r:embed="rId16">
+                    <a:blip r:embed="rId19">
                       <a:extLst>
                         <a:ext uri="{28A0092B-C50C-407E-A947-70E740481C1C}">
                           <a14:useLocalDpi xmlns:a14="http://schemas.microsoft.com/office/drawing/2010/main" val="0"/>
@@ -7907,7 +9523,7 @@
           <w:color w:val="auto"/>
         </w:rPr>
       </w:pPr>
-      <w:bookmarkStart w:id="14" w:name="_Toc516860268"/>
+      <w:bookmarkStart w:id="20" w:name="_Toc517099290"/>
       <w:r>
         <w:rPr>
           <w:color w:val="auto"/>
@@ -7937,7 +9553,7 @@
           <w:noProof/>
           <w:color w:val="auto"/>
         </w:rPr>
-        <w:t>7</w:t>
+        <w:t>11</w:t>
       </w:r>
       <w:r>
         <w:rPr>
@@ -7951,19 +9567,234 @@
         </w:rPr>
         <w:t xml:space="preserve"> Diagrama de secuencia de CU-02 Crear lista de reproducción</w:t>
       </w:r>
-      <w:bookmarkEnd w:id="14"/>
+      <w:bookmarkEnd w:id="20"/>
+    </w:p>
+    <w:p/>
+    <w:p/>
+    <w:p/>
+    <w:p/>
+    <w:p/>
+    <w:p/>
+    <w:p/>
+    <w:p/>
+    <w:p>
+      <w:pPr>
+        <w:pStyle w:val="Ttulo2"/>
+        <w:spacing w:after="240" w:line="360" w:lineRule="auto"/>
+      </w:pPr>
+      <w:bookmarkStart w:id="21" w:name="_Toc517099270"/>
+      <w:r>
+        <w:lastRenderedPageBreak/>
+        <w:t>CU-03 Descargar lista de reproducción</w:t>
+      </w:r>
+      <w:bookmarkEnd w:id="21"/>
     </w:p>
     <w:p>
       <w:pPr>
-        <w:pStyle w:val="Ttulo2"/>
-        <w:spacing w:after="240" w:line="360" w:lineRule="auto"/>
-      </w:pPr>
-      <w:bookmarkStart w:id="15" w:name="_Toc517082156"/>
-      <w:r>
-        <w:lastRenderedPageBreak/>
-        <w:t>CU-03 Descargar lista de reproducción</w:t>
-      </w:r>
-      <w:bookmarkEnd w:id="15"/>
+        <w:spacing w:line="360" w:lineRule="auto"/>
+        <w:jc w:val="both"/>
+        <w:rPr>
+          <w:rFonts w:ascii="Arial" w:hAnsi="Arial" w:cs="Arial"/>
+        </w:rPr>
+      </w:pPr>
+      <w:r>
+        <w:rPr>
+          <w:rFonts w:ascii="Arial" w:hAnsi="Arial" w:cs="Arial"/>
+        </w:rPr>
+        <w:t>Este prototipo abarca CU-03 y CU-04, ya que en el mismo se puede visualizar la lista de reproducción y además contiene un botón para poder de</w:t>
+      </w:r>
+      <w:r>
+        <w:rPr>
+          <w:rFonts w:ascii="Arial" w:hAnsi="Arial" w:cs="Arial"/>
+        </w:rPr>
+        <w:t>s</w:t>
+      </w:r>
+      <w:r>
+        <w:rPr>
+          <w:rFonts w:ascii="Arial" w:hAnsi="Arial" w:cs="Arial"/>
+        </w:rPr>
+        <w:t>cargarla.</w:t>
+      </w:r>
+    </w:p>
+    <w:p>
+      <w:pPr>
+        <w:keepNext/>
+      </w:pPr>
+      <w:r>
+        <w:rPr>
+          <w:noProof/>
+        </w:rPr>
+        <mc:AlternateContent>
+          <mc:Choice Requires="wps">
+            <w:drawing>
+              <wp:anchor distT="0" distB="0" distL="114300" distR="114300" simplePos="0" relativeHeight="251662336" behindDoc="0" locked="0" layoutInCell="1" allowOverlap="1" wp14:anchorId="1592FD5D" wp14:editId="430EA18A">
+                <wp:simplePos x="0" y="0"/>
+                <wp:positionH relativeFrom="column">
+                  <wp:posOffset>4996815</wp:posOffset>
+                </wp:positionH>
+                <wp:positionV relativeFrom="paragraph">
+                  <wp:posOffset>379095</wp:posOffset>
+                </wp:positionV>
+                <wp:extent cx="361950" cy="323850"/>
+                <wp:effectExtent l="0" t="0" r="19050" b="19050"/>
+                <wp:wrapNone/>
+                <wp:docPr id="36" name="Elipse 36"/>
+                <wp:cNvGraphicFramePr/>
+                <a:graphic xmlns:a="http://schemas.openxmlformats.org/drawingml/2006/main">
+                  <a:graphicData uri="http://schemas.microsoft.com/office/word/2010/wordprocessingShape">
+                    <wps:wsp>
+                      <wps:cNvSpPr/>
+                      <wps:spPr>
+                        <a:xfrm>
+                          <a:off x="0" y="0"/>
+                          <a:ext cx="361950" cy="323850"/>
+                        </a:xfrm>
+                        <a:prstGeom prst="ellipse">
+                          <a:avLst/>
+                        </a:prstGeom>
+                        <a:noFill/>
+                      </wps:spPr>
+                      <wps:style>
+                        <a:lnRef idx="2">
+                          <a:schemeClr val="accent6"/>
+                        </a:lnRef>
+                        <a:fillRef idx="1">
+                          <a:schemeClr val="lt1"/>
+                        </a:fillRef>
+                        <a:effectRef idx="0">
+                          <a:schemeClr val="accent6"/>
+                        </a:effectRef>
+                        <a:fontRef idx="minor">
+                          <a:schemeClr val="dk1"/>
+                        </a:fontRef>
+                      </wps:style>
+                      <wps:bodyPr rot="0" spcFirstLastPara="0" vertOverflow="overflow" horzOverflow="overflow" vert="horz" wrap="square" lIns="91440" tIns="45720" rIns="91440" bIns="45720" numCol="1" spcCol="0" rtlCol="0" fromWordArt="0" anchor="ctr" anchorCtr="0" forceAA="0" compatLnSpc="1">
+                        <a:prstTxWarp prst="textNoShape">
+                          <a:avLst/>
+                        </a:prstTxWarp>
+                        <a:noAutofit/>
+                      </wps:bodyPr>
+                    </wps:wsp>
+                  </a:graphicData>
+                </a:graphic>
+              </wp:anchor>
+            </w:drawing>
+          </mc:Choice>
+          <mc:Fallback>
+            <w:pict>
+              <v:oval w14:anchorId="2AE4A123" id="Elipse 36" o:spid="_x0000_s1026" style="position:absolute;margin-left:393.45pt;margin-top:29.85pt;width:28.5pt;height:25.5pt;z-index:251662336;visibility:visible;mso-wrap-style:square;mso-wrap-distance-left:9pt;mso-wrap-distance-top:0;mso-wrap-distance-right:9pt;mso-wrap-distance-bottom:0;mso-position-horizontal:absolute;mso-position-horizontal-relative:text;mso-position-vertical:absolute;mso-position-vertical-relative:text;v-text-anchor:middle" o:gfxdata="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" filled="f" strokecolor="#70ad47 [3209]" strokeweight="1pt">
+                <v:stroke joinstyle="miter"/>
+              </v:oval>
+            </w:pict>
+          </mc:Fallback>
+        </mc:AlternateContent>
+      </w:r>
+      <w:r>
+        <w:rPr>
+          <w:noProof/>
+        </w:rPr>
+        <w:drawing>
+          <wp:inline distT="0" distB="0" distL="0" distR="0" wp14:anchorId="23581349" wp14:editId="04E89D6E">
+            <wp:extent cx="5612130" cy="3153663"/>
+            <wp:effectExtent l="0" t="0" r="7620" b="8890"/>
+            <wp:docPr id="35" name="Imagen 35"/>
+            <wp:cNvGraphicFramePr>
+              <a:graphicFrameLocks xmlns:a="http://schemas.openxmlformats.org/drawingml/2006/main" noChangeAspect="1"/>
+            </wp:cNvGraphicFramePr>
+            <a:graphic xmlns:a="http://schemas.openxmlformats.org/drawingml/2006/main">
+              <a:graphicData uri="http://schemas.openxmlformats.org/drawingml/2006/picture">
+                <pic:pic xmlns:pic="http://schemas.openxmlformats.org/drawingml/2006/picture">
+                  <pic:nvPicPr>
+                    <pic:cNvPr id="0" name="Picture 7"/>
+                    <pic:cNvPicPr>
+                      <a:picLocks noChangeAspect="1" noChangeArrowheads="1"/>
+                    </pic:cNvPicPr>
+                  </pic:nvPicPr>
+                  <pic:blipFill>
+                    <a:blip r:embed="rId20">
+                      <a:extLst>
+                        <a:ext uri="{28A0092B-C50C-407E-A947-70E740481C1C}">
+                          <a14:useLocalDpi xmlns:a14="http://schemas.microsoft.com/office/drawing/2010/main" val="0"/>
+                        </a:ext>
+                      </a:extLst>
+                    </a:blip>
+                    <a:srcRect/>
+                    <a:stretch>
+                      <a:fillRect/>
+                    </a:stretch>
+                  </pic:blipFill>
+                  <pic:spPr bwMode="auto">
+                    <a:xfrm>
+                      <a:off x="0" y="0"/>
+                      <a:ext cx="5612130" cy="3153663"/>
+                    </a:xfrm>
+                    <a:prstGeom prst="rect">
+                      <a:avLst/>
+                    </a:prstGeom>
+                    <a:noFill/>
+                    <a:ln>
+                      <a:noFill/>
+                    </a:ln>
+                  </pic:spPr>
+                </pic:pic>
+              </a:graphicData>
+            </a:graphic>
+          </wp:inline>
+        </w:drawing>
+      </w:r>
+    </w:p>
+    <w:p>
+      <w:pPr>
+        <w:pStyle w:val="Descripcin"/>
+        <w:rPr>
+          <w:color w:val="auto"/>
+        </w:rPr>
+      </w:pPr>
+      <w:bookmarkStart w:id="22" w:name="_Toc517099291"/>
+      <w:r>
+        <w:rPr>
+          <w:color w:val="auto"/>
+        </w:rPr>
+        <w:t xml:space="preserve">Ilustración </w:t>
+      </w:r>
+      <w:r>
+        <w:rPr>
+          <w:color w:val="auto"/>
+        </w:rPr>
+        <w:fldChar w:fldCharType="begin"/>
+      </w:r>
+      <w:r>
+        <w:rPr>
+          <w:color w:val="auto"/>
+        </w:rPr>
+        <w:instrText xml:space="preserve"> SEQ Ilustración \* ARABIC </w:instrText>
+      </w:r>
+      <w:r>
+        <w:rPr>
+          <w:color w:val="auto"/>
+        </w:rPr>
+        <w:fldChar w:fldCharType="separate"/>
+      </w:r>
+      <w:r>
+        <w:rPr>
+          <w:noProof/>
+          <w:color w:val="auto"/>
+        </w:rPr>
+        <w:t>12</w:t>
+      </w:r>
+      <w:r>
+        <w:rPr>
+          <w:color w:val="auto"/>
+        </w:rPr>
+        <w:fldChar w:fldCharType="end"/>
+      </w:r>
+      <w:r>
+        <w:rPr>
+          <w:color w:val="auto"/>
+        </w:rPr>
+        <w:t xml:space="preserve"> Prototipo CU03 Descargar lista de reproducción</w:t>
+      </w:r>
+      <w:bookmarkEnd w:id="22"/>
     </w:p>
     <w:p>
       <w:pPr>
@@ -8900,6 +10731,7 @@
                 <w:sz w:val="20"/>
                 <w:lang w:val="es-MX"/>
               </w:rPr>
+              <w:lastRenderedPageBreak/>
               <w:t xml:space="preserve"> El sistema le indica al usuario que no tiene el suficiente almacenamiento para guardar las canciones.</w:t>
             </w:r>
           </w:p>
@@ -8931,6 +10763,7 @@
                 <w:sz w:val="20"/>
                 <w:szCs w:val="20"/>
               </w:rPr>
+              <w:lastRenderedPageBreak/>
               <w:t>Excepciones</w:t>
             </w:r>
           </w:p>
@@ -9356,8 +11189,8 @@
                 <w:szCs w:val="20"/>
               </w:rPr>
             </w:pPr>
-            <w:bookmarkStart w:id="16" w:name="_Hlk500523785"/>
-            <w:bookmarkEnd w:id="16"/>
+            <w:bookmarkStart w:id="23" w:name="_Hlk500523785"/>
+            <w:bookmarkEnd w:id="23"/>
             <w:r>
               <w:rPr>
                 <w:rFonts w:ascii="Arial" w:hAnsi="Arial" w:cs="Arial"/>
@@ -9382,9 +11215,8 @@
         <w:rPr>
           <w:noProof/>
         </w:rPr>
-        <w:lastRenderedPageBreak/>
         <w:drawing>
-          <wp:inline distT="0" distB="0" distL="0" distR="0">
+          <wp:inline distT="0" distB="0" distL="0" distR="0" wp14:anchorId="6AEC4A7E" wp14:editId="05F2B332">
             <wp:extent cx="5612130" cy="3770031"/>
             <wp:effectExtent l="0" t="0" r="7620" b="1905"/>
             <wp:docPr id="5" name="Imagen 5"/>
@@ -9401,7 +11233,7 @@
                     </pic:cNvPicPr>
                   </pic:nvPicPr>
                   <pic:blipFill>
-                    <a:blip r:embed="rId17">
+                    <a:blip r:embed="rId21">
                       <a:extLst>
                         <a:ext uri="{28A0092B-C50C-407E-A947-70E740481C1C}">
                           <a14:useLocalDpi xmlns:a14="http://schemas.microsoft.com/office/drawing/2010/main" val="0"/>
@@ -9441,7 +11273,7 @@
           <w:color w:val="auto"/>
         </w:rPr>
       </w:pPr>
-      <w:bookmarkStart w:id="17" w:name="_Toc516860269"/>
+      <w:bookmarkStart w:id="24" w:name="_Toc517099292"/>
       <w:r>
         <w:rPr>
           <w:color w:val="auto"/>
@@ -9471,7 +11303,7 @@
           <w:noProof/>
           <w:color w:val="auto"/>
         </w:rPr>
-        <w:t>8</w:t>
+        <w:t>13</w:t>
       </w:r>
       <w:r>
         <w:rPr>
@@ -9485,7 +11317,7 @@
         </w:rPr>
         <w:t xml:space="preserve"> Diagrama de robustez de CU 03-Descargar lista de reproducción</w:t>
       </w:r>
-      <w:bookmarkEnd w:id="17"/>
+      <w:bookmarkEnd w:id="24"/>
     </w:p>
     <w:p>
       <w:pPr>
@@ -9497,8 +11329,9 @@
         <w:rPr>
           <w:noProof/>
         </w:rPr>
+        <w:lastRenderedPageBreak/>
         <w:drawing>
-          <wp:inline distT="0" distB="0" distL="0" distR="0">
+          <wp:inline distT="0" distB="0" distL="0" distR="0" wp14:anchorId="4AD13C89" wp14:editId="580C3686">
             <wp:extent cx="5238750" cy="3505063"/>
             <wp:effectExtent l="0" t="0" r="0" b="635"/>
             <wp:docPr id="21" name="Imagen 21"/>
@@ -9515,7 +11348,7 @@
                     </pic:cNvPicPr>
                   </pic:nvPicPr>
                   <pic:blipFill>
-                    <a:blip r:embed="rId18">
+                    <a:blip r:embed="rId22">
                       <a:extLst>
                         <a:ext uri="{28A0092B-C50C-407E-A947-70E740481C1C}">
                           <a14:useLocalDpi xmlns:a14="http://schemas.microsoft.com/office/drawing/2010/main" val="0"/>
@@ -9552,10 +11385,11 @@
         <w:pStyle w:val="Descripcin"/>
         <w:jc w:val="center"/>
         <w:rPr>
-          <w:color w:val="auto"/>
-        </w:rPr>
-      </w:pPr>
-      <w:bookmarkStart w:id="18" w:name="_Toc516860270"/>
+          <w:noProof/>
+          <w:color w:val="auto"/>
+        </w:rPr>
+      </w:pPr>
+      <w:bookmarkStart w:id="25" w:name="_Toc517099293"/>
       <w:r>
         <w:rPr>
           <w:color w:val="auto"/>
@@ -9585,7 +11419,7 @@
           <w:noProof/>
           <w:color w:val="auto"/>
         </w:rPr>
-        <w:t>9</w:t>
+        <w:t>14</w:t>
       </w:r>
       <w:r>
         <w:rPr>
@@ -9606,14 +11440,25 @@
         </w:rPr>
         <w:t>rama de secuencia de CU-03 Descargar lista de reproducción</w:t>
       </w:r>
-      <w:bookmarkEnd w:id="18"/>
+      <w:bookmarkEnd w:id="25"/>
     </w:p>
+    <w:p/>
+    <w:p/>
+    <w:p/>
+    <w:p/>
+    <w:p/>
+    <w:p/>
+    <w:p/>
+    <w:p/>
+    <w:p/>
+    <w:p/>
+    <w:p/>
     <w:p>
       <w:pPr>
         <w:pStyle w:val="Ttulo2"/>
         <w:spacing w:after="240" w:line="360" w:lineRule="auto"/>
       </w:pPr>
-      <w:bookmarkStart w:id="19" w:name="_Toc517082157"/>
+      <w:bookmarkStart w:id="26" w:name="_Toc517099271"/>
       <w:r>
         <w:lastRenderedPageBreak/>
         <w:t xml:space="preserve">CU-04 </w:t>
@@ -9624,7 +11469,7 @@
       <w:r>
         <w:t xml:space="preserve"> lista de reproducción</w:t>
       </w:r>
-      <w:bookmarkEnd w:id="19"/>
+      <w:bookmarkEnd w:id="26"/>
     </w:p>
     <w:p>
       <w:pPr>
@@ -10995,7 +12840,7 @@
           <w:noProof/>
         </w:rPr>
         <w:drawing>
-          <wp:inline distT="0" distB="0" distL="0" distR="0">
+          <wp:inline distT="0" distB="0" distL="0" distR="0" wp14:anchorId="67949BF4" wp14:editId="4B2FC159">
             <wp:extent cx="5612130" cy="2561756"/>
             <wp:effectExtent l="0" t="0" r="7620" b="0"/>
             <wp:docPr id="8" name="Imagen 8"/>
@@ -11012,7 +12857,7 @@
                     </pic:cNvPicPr>
                   </pic:nvPicPr>
                   <pic:blipFill>
-                    <a:blip r:embed="rId19">
+                    <a:blip r:embed="rId23">
                       <a:extLst>
                         <a:ext uri="{28A0092B-C50C-407E-A947-70E740481C1C}">
                           <a14:useLocalDpi xmlns:a14="http://schemas.microsoft.com/office/drawing/2010/main" val="0"/>
@@ -11052,7 +12897,7 @@
           <w:color w:val="auto"/>
         </w:rPr>
       </w:pPr>
-      <w:bookmarkStart w:id="20" w:name="_Toc516860271"/>
+      <w:bookmarkStart w:id="27" w:name="_Toc517099294"/>
       <w:r>
         <w:rPr>
           <w:color w:val="auto"/>
@@ -11082,7 +12927,7 @@
           <w:noProof/>
           <w:color w:val="auto"/>
         </w:rPr>
-        <w:t>10</w:t>
+        <w:t>15</w:t>
       </w:r>
       <w:r>
         <w:rPr>
@@ -11108,7 +12953,7 @@
         </w:rPr>
         <w:t xml:space="preserve"> Visualizar lista de reproducción</w:t>
       </w:r>
-      <w:bookmarkEnd w:id="20"/>
+      <w:bookmarkEnd w:id="27"/>
     </w:p>
     <w:p>
       <w:pPr>
@@ -11121,7 +12966,7 @@
         </w:rPr>
         <w:lastRenderedPageBreak/>
         <w:drawing>
-          <wp:inline distT="0" distB="0" distL="0" distR="0">
+          <wp:inline distT="0" distB="0" distL="0" distR="0" wp14:anchorId="021947C8" wp14:editId="1EE36BF8">
             <wp:extent cx="5612130" cy="2840453"/>
             <wp:effectExtent l="0" t="0" r="7620" b="0"/>
             <wp:docPr id="22" name="Imagen 22"/>
@@ -11138,7 +12983,7 @@
                     </pic:cNvPicPr>
                   </pic:nvPicPr>
                   <pic:blipFill>
-                    <a:blip r:embed="rId20">
+                    <a:blip r:embed="rId24">
                       <a:extLst>
                         <a:ext uri="{28A0092B-C50C-407E-A947-70E740481C1C}">
                           <a14:useLocalDpi xmlns:a14="http://schemas.microsoft.com/office/drawing/2010/main" val="0"/>
@@ -11177,7 +13022,7 @@
           <w:color w:val="auto"/>
         </w:rPr>
       </w:pPr>
-      <w:bookmarkStart w:id="21" w:name="_Toc516860272"/>
+      <w:bookmarkStart w:id="28" w:name="_Toc517099295"/>
       <w:r>
         <w:rPr>
           <w:color w:val="auto"/>
@@ -11207,7 +13052,7 @@
           <w:noProof/>
           <w:color w:val="auto"/>
         </w:rPr>
-        <w:t>11</w:t>
+        <w:t>16</w:t>
       </w:r>
       <w:r>
         <w:rPr>
@@ -11221,22 +13066,149 @@
         </w:rPr>
         <w:t xml:space="preserve"> Diagrama de secuencia de CU-04 Visualizar lista de reproducción</w:t>
       </w:r>
-      <w:bookmarkEnd w:id="21"/>
+      <w:bookmarkEnd w:id="28"/>
     </w:p>
     <w:p>
       <w:pPr>
+        <w:spacing w:after="160" w:line="259" w:lineRule="auto"/>
+        <w:rPr>
+          <w:i/>
+          <w:iCs/>
+          <w:sz w:val="18"/>
+          <w:szCs w:val="18"/>
+        </w:rPr>
+      </w:pPr>
+      <w:r>
+        <w:br w:type="page"/>
+      </w:r>
+    </w:p>
+    <w:p>
+      <w:pPr>
         <w:pStyle w:val="Ttulo2"/>
         <w:spacing w:after="240" w:line="360" w:lineRule="auto"/>
       </w:pPr>
-      <w:bookmarkStart w:id="22" w:name="_Toc517082158"/>
-      <w:r>
+      <w:bookmarkStart w:id="29" w:name="_Toc517099272"/>
+      <w:r>
+        <w:lastRenderedPageBreak/>
         <w:t xml:space="preserve">CU-05 Visualizar </w:t>
       </w:r>
       <w:r>
         <w:t>historial de reproducción</w:t>
       </w:r>
-      <w:bookmarkEnd w:id="22"/>
+      <w:bookmarkEnd w:id="29"/>
     </w:p>
+    <w:p>
+      <w:pPr>
+        <w:keepNext/>
+      </w:pPr>
+      <w:r>
+        <w:rPr>
+          <w:noProof/>
+        </w:rPr>
+        <w:drawing>
+          <wp:inline distT="0" distB="0" distL="0" distR="0" wp14:anchorId="15B1D84C" wp14:editId="62C3A5DD">
+            <wp:extent cx="5612130" cy="3153663"/>
+            <wp:effectExtent l="0" t="0" r="7620" b="8890"/>
+            <wp:docPr id="37" name="Imagen 37"/>
+            <wp:cNvGraphicFramePr>
+              <a:graphicFrameLocks xmlns:a="http://schemas.openxmlformats.org/drawingml/2006/main" noChangeAspect="1"/>
+            </wp:cNvGraphicFramePr>
+            <a:graphic xmlns:a="http://schemas.openxmlformats.org/drawingml/2006/main">
+              <a:graphicData uri="http://schemas.openxmlformats.org/drawingml/2006/picture">
+                <pic:pic xmlns:pic="http://schemas.openxmlformats.org/drawingml/2006/picture">
+                  <pic:nvPicPr>
+                    <pic:cNvPr id="0" name="Picture 9"/>
+                    <pic:cNvPicPr>
+                      <a:picLocks noChangeAspect="1" noChangeArrowheads="1"/>
+                    </pic:cNvPicPr>
+                  </pic:nvPicPr>
+                  <pic:blipFill>
+                    <a:blip r:embed="rId25">
+                      <a:extLst>
+                        <a:ext uri="{28A0092B-C50C-407E-A947-70E740481C1C}">
+                          <a14:useLocalDpi xmlns:a14="http://schemas.microsoft.com/office/drawing/2010/main" val="0"/>
+                        </a:ext>
+                      </a:extLst>
+                    </a:blip>
+                    <a:srcRect/>
+                    <a:stretch>
+                      <a:fillRect/>
+                    </a:stretch>
+                  </pic:blipFill>
+                  <pic:spPr bwMode="auto">
+                    <a:xfrm>
+                      <a:off x="0" y="0"/>
+                      <a:ext cx="5612130" cy="3153663"/>
+                    </a:xfrm>
+                    <a:prstGeom prst="rect">
+                      <a:avLst/>
+                    </a:prstGeom>
+                    <a:noFill/>
+                    <a:ln>
+                      <a:noFill/>
+                    </a:ln>
+                  </pic:spPr>
+                </pic:pic>
+              </a:graphicData>
+            </a:graphic>
+          </wp:inline>
+        </w:drawing>
+      </w:r>
+    </w:p>
+    <w:p>
+      <w:pPr>
+        <w:pStyle w:val="Descripcin"/>
+        <w:rPr>
+          <w:color w:val="auto"/>
+        </w:rPr>
+      </w:pPr>
+      <w:bookmarkStart w:id="30" w:name="_Toc517099296"/>
+      <w:r>
+        <w:rPr>
+          <w:color w:val="auto"/>
+        </w:rPr>
+        <w:t xml:space="preserve">Ilustración </w:t>
+      </w:r>
+      <w:r>
+        <w:rPr>
+          <w:color w:val="auto"/>
+        </w:rPr>
+        <w:fldChar w:fldCharType="begin"/>
+      </w:r>
+      <w:r>
+        <w:rPr>
+          <w:color w:val="auto"/>
+        </w:rPr>
+        <w:instrText xml:space="preserve"> SEQ Ilustración \* ARABIC </w:instrText>
+      </w:r>
+      <w:r>
+        <w:rPr>
+          <w:color w:val="auto"/>
+        </w:rPr>
+        <w:fldChar w:fldCharType="separate"/>
+      </w:r>
+      <w:r>
+        <w:rPr>
+          <w:noProof/>
+          <w:color w:val="auto"/>
+        </w:rPr>
+        <w:t>17</w:t>
+      </w:r>
+      <w:r>
+        <w:rPr>
+          <w:color w:val="auto"/>
+        </w:rPr>
+        <w:fldChar w:fldCharType="end"/>
+      </w:r>
+      <w:r>
+        <w:rPr>
+          <w:color w:val="auto"/>
+        </w:rPr>
+        <w:t xml:space="preserve"> Prototipo de CU-05 Visualizar historial de reproducción</w:t>
+      </w:r>
+      <w:bookmarkEnd w:id="30"/>
+    </w:p>
+    <w:p/>
     <w:p>
       <w:pPr>
         <w:pStyle w:val="Descripcin"/>
@@ -12295,6 +14267,7 @@
                 <w:szCs w:val="20"/>
                 <w:lang w:val="es-ES"/>
               </w:rPr>
+              <w:lastRenderedPageBreak/>
               <w:t>Excepciones:</w:t>
             </w:r>
           </w:p>
@@ -12540,7 +14513,6 @@
                 <w:szCs w:val="20"/>
                 <w:lang w:val="es-ES"/>
               </w:rPr>
-              <w:lastRenderedPageBreak/>
               <w:t>Salidas:</w:t>
             </w:r>
           </w:p>
@@ -12731,7 +14703,7 @@
           <w:noProof/>
         </w:rPr>
         <w:drawing>
-          <wp:inline distT="0" distB="0" distL="0" distR="0">
+          <wp:inline distT="0" distB="0" distL="0" distR="0" wp14:anchorId="06BEE95A" wp14:editId="650AE1E8">
             <wp:extent cx="5612130" cy="3334744"/>
             <wp:effectExtent l="0" t="0" r="7620" b="0"/>
             <wp:docPr id="17" name="Imagen 17"/>
@@ -12748,7 +14720,7 @@
                     </pic:cNvPicPr>
                   </pic:nvPicPr>
                   <pic:blipFill>
-                    <a:blip r:embed="rId21">
+                    <a:blip r:embed="rId26">
                       <a:extLst>
                         <a:ext uri="{28A0092B-C50C-407E-A947-70E740481C1C}">
                           <a14:useLocalDpi xmlns:a14="http://schemas.microsoft.com/office/drawing/2010/main" val="0"/>
@@ -12787,7 +14759,7 @@
           <w:color w:val="auto"/>
         </w:rPr>
       </w:pPr>
-      <w:bookmarkStart w:id="23" w:name="_Toc516860273"/>
+      <w:bookmarkStart w:id="31" w:name="_Toc517099297"/>
       <w:r>
         <w:rPr>
           <w:color w:val="auto"/>
@@ -12817,7 +14789,7 @@
           <w:noProof/>
           <w:color w:val="auto"/>
         </w:rPr>
-        <w:t>12</w:t>
+        <w:t>18</w:t>
       </w:r>
       <w:r>
         <w:rPr>
@@ -12831,7 +14803,7 @@
         </w:rPr>
         <w:t xml:space="preserve"> Diagrama de robustez de CU-05 Visualizar historial de reproducción</w:t>
       </w:r>
-      <w:bookmarkEnd w:id="23"/>
+      <w:bookmarkEnd w:id="31"/>
     </w:p>
     <w:p>
       <w:pPr>
@@ -12843,7 +14815,7 @@
         </w:rPr>
         <w:lastRenderedPageBreak/>
         <w:drawing>
-          <wp:inline distT="0" distB="0" distL="0" distR="0">
+          <wp:inline distT="0" distB="0" distL="0" distR="0" wp14:anchorId="6D8974AB" wp14:editId="4D4DB9D5">
             <wp:extent cx="5612130" cy="4176469"/>
             <wp:effectExtent l="0" t="0" r="7620" b="0"/>
             <wp:docPr id="23" name="Imagen 23"/>
@@ -12860,7 +14832,7 @@
                     </pic:cNvPicPr>
                   </pic:nvPicPr>
                   <pic:blipFill>
-                    <a:blip r:embed="rId22">
+                    <a:blip r:embed="rId27">
                       <a:extLst>
                         <a:ext uri="{28A0092B-C50C-407E-A947-70E740481C1C}">
                           <a14:useLocalDpi xmlns:a14="http://schemas.microsoft.com/office/drawing/2010/main" val="0"/>
@@ -12899,7 +14871,7 @@
           <w:color w:val="auto"/>
         </w:rPr>
       </w:pPr>
-      <w:bookmarkStart w:id="24" w:name="_Toc516860274"/>
+      <w:bookmarkStart w:id="32" w:name="_Toc517099298"/>
       <w:r>
         <w:rPr>
           <w:color w:val="auto"/>
@@ -12929,7 +14901,7 @@
           <w:noProof/>
           <w:color w:val="auto"/>
         </w:rPr>
-        <w:t>13</w:t>
+        <w:t>19</w:t>
       </w:r>
       <w:r>
         <w:rPr>
@@ -12943,19 +14915,181 @@
         </w:rPr>
         <w:t xml:space="preserve"> Diagrama de secuencia de CU-05 Visualizar historial de reproducción</w:t>
       </w:r>
-      <w:bookmarkEnd w:id="24"/>
+      <w:bookmarkEnd w:id="32"/>
     </w:p>
     <w:p>
       <w:pPr>
+        <w:spacing w:after="160" w:line="259" w:lineRule="auto"/>
+        <w:rPr>
+          <w:i/>
+          <w:iCs/>
+          <w:sz w:val="18"/>
+          <w:szCs w:val="18"/>
+        </w:rPr>
+      </w:pPr>
+      <w:r>
+        <w:br w:type="page"/>
+      </w:r>
+    </w:p>
+    <w:p>
+      <w:pPr>
         <w:pStyle w:val="Ttulo2"/>
         <w:spacing w:after="240" w:line="360" w:lineRule="auto"/>
       </w:pPr>
-      <w:bookmarkStart w:id="25" w:name="_Toc517082159"/>
-      <w:r>
+      <w:bookmarkStart w:id="33" w:name="_Toc517099273"/>
+      <w:r>
+        <w:lastRenderedPageBreak/>
         <w:t>CU-06 Reproducir canción</w:t>
       </w:r>
-      <w:bookmarkEnd w:id="25"/>
+      <w:bookmarkEnd w:id="33"/>
     </w:p>
+    <w:p>
+      <w:pPr>
+        <w:spacing w:line="360" w:lineRule="auto"/>
+        <w:jc w:val="both"/>
+        <w:rPr>
+          <w:rFonts w:ascii="Arial" w:hAnsi="Arial" w:cs="Arial"/>
+        </w:rPr>
+      </w:pPr>
+      <w:r>
+        <w:rPr>
+          <w:rFonts w:ascii="Arial" w:hAnsi="Arial" w:cs="Arial"/>
+        </w:rPr>
+        <w:t>Este caso de uso lleva englobados a varios otros, por lo que se muestra el siguiente prototipo únicamente como referencia para saber como se reproducen las canciones en el sistema.</w:t>
+      </w:r>
+      <w:r>
+        <w:rPr>
+          <w:rFonts w:ascii="Arial" w:hAnsi="Arial" w:cs="Arial"/>
+        </w:rPr>
+        <w:t xml:space="preserve"> </w:t>
+      </w:r>
+      <w:r>
+        <w:rPr>
+          <w:rFonts w:ascii="Arial" w:hAnsi="Arial" w:cs="Arial"/>
+        </w:rPr>
+        <w:t>En las pantallas aparecerá en la parte inferior un</w:t>
+      </w:r>
+      <w:r>
+        <w:rPr>
+          <w:rFonts w:ascii="Arial" w:hAnsi="Arial" w:cs="Arial"/>
+        </w:rPr>
+        <w:t>a barra en la cual se podrá manipular la música</w:t>
+      </w:r>
+    </w:p>
+    <w:p>
+      <w:pPr>
+        <w:keepNext/>
+        <w:jc w:val="both"/>
+      </w:pPr>
+      <w:r>
+        <w:rPr>
+          <w:noProof/>
+        </w:rPr>
+        <w:drawing>
+          <wp:inline distT="0" distB="0" distL="0" distR="0" wp14:anchorId="39DF0801" wp14:editId="3C42F038">
+            <wp:extent cx="5612130" cy="3153663"/>
+            <wp:effectExtent l="0" t="0" r="7620" b="8890"/>
+            <wp:docPr id="38" name="Imagen 38"/>
+            <wp:cNvGraphicFramePr>
+              <a:graphicFrameLocks xmlns:a="http://schemas.openxmlformats.org/drawingml/2006/main" noChangeAspect="1"/>
+            </wp:cNvGraphicFramePr>
+            <a:graphic xmlns:a="http://schemas.openxmlformats.org/drawingml/2006/main">
+              <a:graphicData uri="http://schemas.openxmlformats.org/drawingml/2006/picture">
+                <pic:pic xmlns:pic="http://schemas.openxmlformats.org/drawingml/2006/picture">
+                  <pic:nvPicPr>
+                    <pic:cNvPr id="0" name="Picture 11"/>
+                    <pic:cNvPicPr>
+                      <a:picLocks noChangeAspect="1" noChangeArrowheads="1"/>
+                    </pic:cNvPicPr>
+                  </pic:nvPicPr>
+                  <pic:blipFill>
+                    <a:blip r:embed="rId14">
+                      <a:extLst>
+                        <a:ext uri="{28A0092B-C50C-407E-A947-70E740481C1C}">
+                          <a14:useLocalDpi xmlns:a14="http://schemas.microsoft.com/office/drawing/2010/main" val="0"/>
+                        </a:ext>
+                      </a:extLst>
+                    </a:blip>
+                    <a:srcRect/>
+                    <a:stretch>
+                      <a:fillRect/>
+                    </a:stretch>
+                  </pic:blipFill>
+                  <pic:spPr bwMode="auto">
+                    <a:xfrm>
+                      <a:off x="0" y="0"/>
+                      <a:ext cx="5612130" cy="3153663"/>
+                    </a:xfrm>
+                    <a:prstGeom prst="rect">
+                      <a:avLst/>
+                    </a:prstGeom>
+                    <a:noFill/>
+                    <a:ln>
+                      <a:noFill/>
+                    </a:ln>
+                  </pic:spPr>
+                </pic:pic>
+              </a:graphicData>
+            </a:graphic>
+          </wp:inline>
+        </w:drawing>
+      </w:r>
+    </w:p>
+    <w:p>
+      <w:pPr>
+        <w:pStyle w:val="Descripcin"/>
+        <w:jc w:val="both"/>
+        <w:rPr>
+          <w:color w:val="auto"/>
+        </w:rPr>
+      </w:pPr>
+      <w:bookmarkStart w:id="34" w:name="_Toc517099299"/>
+      <w:r>
+        <w:rPr>
+          <w:color w:val="auto"/>
+        </w:rPr>
+        <w:t xml:space="preserve">Ilustración </w:t>
+      </w:r>
+      <w:r>
+        <w:rPr>
+          <w:color w:val="auto"/>
+        </w:rPr>
+        <w:fldChar w:fldCharType="begin"/>
+      </w:r>
+      <w:r>
+        <w:rPr>
+          <w:color w:val="auto"/>
+        </w:rPr>
+        <w:instrText xml:space="preserve"> SEQ Ilustración \* ARABIC </w:instrText>
+      </w:r>
+      <w:r>
+        <w:rPr>
+          <w:color w:val="auto"/>
+        </w:rPr>
+        <w:fldChar w:fldCharType="separate"/>
+      </w:r>
+      <w:r>
+        <w:rPr>
+          <w:noProof/>
+          <w:color w:val="auto"/>
+        </w:rPr>
+        <w:t>20</w:t>
+      </w:r>
+      <w:r>
+        <w:rPr>
+          <w:color w:val="auto"/>
+        </w:rPr>
+        <w:fldChar w:fldCharType="end"/>
+      </w:r>
+      <w:r>
+        <w:rPr>
+          <w:color w:val="auto"/>
+        </w:rPr>
+        <w:t xml:space="preserve"> Pantalla principal</w:t>
+      </w:r>
+      <w:bookmarkEnd w:id="34"/>
+    </w:p>
+    <w:p/>
     <w:p>
       <w:pPr>
         <w:pStyle w:val="Descripcin"/>
@@ -13835,9 +15969,8 @@
                 <w:sz w:val="20"/>
                 <w:lang w:val="es-MX"/>
               </w:rPr>
-              <w:t xml:space="preserve"> El sistema realiza la petición al servidor para el </w:t>
-            </w:r>
-            <w:proofErr w:type="spellStart"/>
+              <w:t xml:space="preserve"> El sistema realiza la petición al servidor para el streaming de la </w:t>
+            </w:r>
             <w:r>
               <w:rPr>
                 <w:rFonts w:ascii="Arial" w:hAnsi="Arial" w:cs="Arial"/>
@@ -13846,18 +15979,8 @@
                 <w:sz w:val="20"/>
                 <w:lang w:val="es-MX"/>
               </w:rPr>
-              <w:t>streaming</w:t>
-            </w:r>
-            <w:proofErr w:type="spellEnd"/>
-            <w:r>
-              <w:rPr>
-                <w:rFonts w:ascii="Arial" w:hAnsi="Arial" w:cs="Arial"/>
-                <w:bCs/>
-                <w:color w:val="000000"/>
-                <w:sz w:val="20"/>
-                <w:lang w:val="es-MX"/>
-              </w:rPr>
-              <w:t xml:space="preserve"> de la canción y regresa al paso 2 del flujo normal.</w:t>
+              <w:lastRenderedPageBreak/>
+              <w:t>canción y regresa al paso 2 del flujo normal.</w:t>
             </w:r>
           </w:p>
           <w:p>
@@ -13937,18 +16060,7 @@
                 <w:sz w:val="20"/>
                 <w:lang w:val="es-MX"/>
               </w:rPr>
-              <w:t xml:space="preserve"> El usuario selecciona la opción para agregar canción a lista de </w:t>
-            </w:r>
-            <w:r>
-              <w:rPr>
-                <w:rFonts w:ascii="Arial" w:hAnsi="Arial" w:cs="Arial"/>
-                <w:bCs/>
-                <w:color w:val="000000"/>
-                <w:sz w:val="20"/>
-                <w:lang w:val="es-MX"/>
-              </w:rPr>
-              <w:lastRenderedPageBreak/>
-              <w:t>reproducción.</w:t>
+              <w:t xml:space="preserve"> El usuario selecciona la opción para agregar canción a lista de reproducción.</w:t>
             </w:r>
           </w:p>
           <w:p>
@@ -14186,6 +16298,7 @@
                 <w:sz w:val="20"/>
                 <w:szCs w:val="20"/>
               </w:rPr>
+              <w:lastRenderedPageBreak/>
               <w:t>Excepciones</w:t>
             </w:r>
           </w:p>
@@ -14576,7 +16689,7 @@
           <w:noProof/>
         </w:rPr>
         <w:drawing>
-          <wp:inline distT="0" distB="0" distL="0" distR="0">
+          <wp:inline distT="0" distB="0" distL="0" distR="0" wp14:anchorId="6F0676B9" wp14:editId="66058400">
             <wp:extent cx="5612130" cy="4488527"/>
             <wp:effectExtent l="0" t="0" r="7620" b="7620"/>
             <wp:docPr id="9" name="Imagen 9"/>
@@ -14593,7 +16706,7 @@
                     </pic:cNvPicPr>
                   </pic:nvPicPr>
                   <pic:blipFill>
-                    <a:blip r:embed="rId23">
+                    <a:blip r:embed="rId28">
                       <a:extLst>
                         <a:ext uri="{28A0092B-C50C-407E-A947-70E740481C1C}">
                           <a14:useLocalDpi xmlns:a14="http://schemas.microsoft.com/office/drawing/2010/main" val="0"/>
@@ -14632,7 +16745,7 @@
           <w:color w:val="auto"/>
         </w:rPr>
       </w:pPr>
-      <w:bookmarkStart w:id="26" w:name="_Toc516860275"/>
+      <w:bookmarkStart w:id="35" w:name="_Toc517099300"/>
       <w:r>
         <w:rPr>
           <w:color w:val="auto"/>
@@ -14662,7 +16775,7 @@
           <w:noProof/>
           <w:color w:val="auto"/>
         </w:rPr>
-        <w:t>14</w:t>
+        <w:t>21</w:t>
       </w:r>
       <w:r>
         <w:rPr>
@@ -14676,7 +16789,7 @@
         </w:rPr>
         <w:t xml:space="preserve"> Diagrama de robustez de CU-06 Reproducir canción</w:t>
       </w:r>
-      <w:bookmarkEnd w:id="26"/>
+      <w:bookmarkEnd w:id="35"/>
     </w:p>
     <w:p>
       <w:pPr>
@@ -14688,7 +16801,7 @@
         </w:rPr>
         <w:lastRenderedPageBreak/>
         <w:drawing>
-          <wp:inline distT="0" distB="0" distL="0" distR="0">
+          <wp:inline distT="0" distB="0" distL="0" distR="0" wp14:anchorId="7CA5EA4F" wp14:editId="041AD1A3">
             <wp:extent cx="5612130" cy="6217615"/>
             <wp:effectExtent l="0" t="0" r="7620" b="0"/>
             <wp:docPr id="24" name="Imagen 24"/>
@@ -14705,7 +16818,7 @@
                     </pic:cNvPicPr>
                   </pic:nvPicPr>
                   <pic:blipFill>
-                    <a:blip r:embed="rId24">
+                    <a:blip r:embed="rId29">
                       <a:extLst>
                         <a:ext uri="{28A0092B-C50C-407E-A947-70E740481C1C}">
                           <a14:useLocalDpi xmlns:a14="http://schemas.microsoft.com/office/drawing/2010/main" val="0"/>
@@ -14744,7 +16857,7 @@
           <w:color w:val="auto"/>
         </w:rPr>
       </w:pPr>
-      <w:bookmarkStart w:id="27" w:name="_Toc516860276"/>
+      <w:bookmarkStart w:id="36" w:name="_Toc517099301"/>
       <w:r>
         <w:rPr>
           <w:color w:val="auto"/>
@@ -14774,7 +16887,7 @@
           <w:noProof/>
           <w:color w:val="auto"/>
         </w:rPr>
-        <w:t>15</w:t>
+        <w:t>22</w:t>
       </w:r>
       <w:r>
         <w:rPr>
@@ -14788,7 +16901,7 @@
         </w:rPr>
         <w:t xml:space="preserve"> Diagrama de secuencia de CU-06 Reproducir canción</w:t>
       </w:r>
-      <w:bookmarkEnd w:id="27"/>
+      <w:bookmarkEnd w:id="36"/>
     </w:p>
     <w:p>
       <w:pPr>
@@ -14808,12 +16921,12 @@
         <w:pStyle w:val="Ttulo2"/>
         <w:spacing w:after="240" w:line="360" w:lineRule="auto"/>
       </w:pPr>
-      <w:bookmarkStart w:id="28" w:name="_Toc517082160"/>
+      <w:bookmarkStart w:id="37" w:name="_Toc517099274"/>
       <w:r>
         <w:lastRenderedPageBreak/>
         <w:t>CU-07 Agregar canción a cola</w:t>
       </w:r>
-      <w:bookmarkEnd w:id="28"/>
+      <w:bookmarkEnd w:id="37"/>
     </w:p>
     <w:p>
       <w:pPr>
@@ -15394,77 +17507,15 @@
                 <w:sz w:val="20"/>
               </w:rPr>
             </w:pPr>
-            <w:proofErr w:type="spellStart"/>
-            <w:r>
-              <w:rPr>
-                <w:rFonts w:ascii="Arial" w:hAnsi="Arial" w:cs="Arial"/>
-                <w:bCs/>
-                <w:color w:val="000000"/>
-                <w:sz w:val="20"/>
-              </w:rPr>
-              <w:t>Estar</w:t>
-            </w:r>
-            <w:proofErr w:type="spellEnd"/>
-            <w:r>
-              <w:rPr>
-                <w:rFonts w:ascii="Arial" w:hAnsi="Arial" w:cs="Arial"/>
-                <w:bCs/>
-                <w:color w:val="000000"/>
-                <w:sz w:val="20"/>
-              </w:rPr>
-              <w:t xml:space="preserve"> </w:t>
-            </w:r>
-            <w:proofErr w:type="spellStart"/>
-            <w:r>
-              <w:rPr>
-                <w:rFonts w:ascii="Arial" w:hAnsi="Arial" w:cs="Arial"/>
-                <w:bCs/>
-                <w:color w:val="000000"/>
-                <w:sz w:val="20"/>
-              </w:rPr>
-              <w:t>registrado</w:t>
-            </w:r>
-            <w:proofErr w:type="spellEnd"/>
-            <w:r>
-              <w:rPr>
-                <w:rFonts w:ascii="Arial" w:hAnsi="Arial" w:cs="Arial"/>
-                <w:bCs/>
-                <w:color w:val="000000"/>
-                <w:sz w:val="20"/>
-              </w:rPr>
-              <w:t xml:space="preserve"> </w:t>
-            </w:r>
-            <w:proofErr w:type="spellStart"/>
-            <w:r>
-              <w:rPr>
-                <w:rFonts w:ascii="Arial" w:hAnsi="Arial" w:cs="Arial"/>
-                <w:bCs/>
-                <w:color w:val="000000"/>
-                <w:sz w:val="20"/>
-              </w:rPr>
-              <w:t>en</w:t>
-            </w:r>
-            <w:proofErr w:type="spellEnd"/>
-            <w:r>
-              <w:rPr>
-                <w:rFonts w:ascii="Arial" w:hAnsi="Arial" w:cs="Arial"/>
-                <w:bCs/>
-                <w:color w:val="000000"/>
-                <w:sz w:val="20"/>
-              </w:rPr>
-              <w:t xml:space="preserve"> el </w:t>
-            </w:r>
-            <w:proofErr w:type="spellStart"/>
-            <w:r>
-              <w:rPr>
-                <w:rFonts w:ascii="Arial" w:hAnsi="Arial" w:cs="Arial"/>
-                <w:bCs/>
-                <w:color w:val="000000"/>
-                <w:sz w:val="20"/>
-              </w:rPr>
-              <w:t>sistema</w:t>
-            </w:r>
-            <w:proofErr w:type="spellEnd"/>
+            <w:r>
+              <w:rPr>
+                <w:rFonts w:ascii="Arial" w:hAnsi="Arial" w:cs="Arial"/>
+                <w:bCs/>
+                <w:color w:val="000000"/>
+                <w:sz w:val="20"/>
+              </w:rPr>
+              <w:t>Estar registrado en el sistema</w:t>
+            </w:r>
           </w:p>
           <w:p>
             <w:pPr>
@@ -15971,7 +18022,7 @@
           <w:noProof/>
         </w:rPr>
         <w:drawing>
-          <wp:inline distT="0" distB="0" distL="0" distR="0">
+          <wp:inline distT="0" distB="0" distL="0" distR="0" wp14:anchorId="13E9144A" wp14:editId="6FBC0597">
             <wp:extent cx="4381500" cy="3384985"/>
             <wp:effectExtent l="0" t="0" r="0" b="6350"/>
             <wp:docPr id="10" name="Imagen 10"/>
@@ -15988,7 +18039,7 @@
                     </pic:cNvPicPr>
                   </pic:nvPicPr>
                   <pic:blipFill>
-                    <a:blip r:embed="rId25">
+                    <a:blip r:embed="rId30">
                       <a:extLst>
                         <a:ext uri="{28A0092B-C50C-407E-A947-70E740481C1C}">
                           <a14:useLocalDpi xmlns:a14="http://schemas.microsoft.com/office/drawing/2010/main" val="0"/>
@@ -16028,7 +18079,7 @@
           <w:color w:val="auto"/>
         </w:rPr>
       </w:pPr>
-      <w:bookmarkStart w:id="29" w:name="_Toc516860277"/>
+      <w:bookmarkStart w:id="38" w:name="_Toc517099302"/>
       <w:r>
         <w:rPr>
           <w:color w:val="auto"/>
@@ -16058,7 +18109,7 @@
           <w:noProof/>
           <w:color w:val="auto"/>
         </w:rPr>
-        <w:t>16</w:t>
+        <w:t>23</w:t>
       </w:r>
       <w:r>
         <w:rPr>
@@ -16072,7 +18123,7 @@
         </w:rPr>
         <w:t xml:space="preserve">  Diagrama de robustez de CU-07 Agregar canción a cola</w:t>
       </w:r>
-      <w:bookmarkEnd w:id="29"/>
+      <w:bookmarkEnd w:id="38"/>
     </w:p>
     <w:p>
       <w:pPr>
@@ -16086,7 +18137,7 @@
         </w:rPr>
         <w:lastRenderedPageBreak/>
         <w:drawing>
-          <wp:inline distT="0" distB="0" distL="0" distR="0">
+          <wp:inline distT="0" distB="0" distL="0" distR="0" wp14:anchorId="1B2F603A" wp14:editId="038B59FB">
             <wp:extent cx="5612130" cy="2679012"/>
             <wp:effectExtent l="0" t="0" r="7620" b="7620"/>
             <wp:docPr id="25" name="Imagen 25"/>
@@ -16103,7 +18154,7 @@
                     </pic:cNvPicPr>
                   </pic:nvPicPr>
                   <pic:blipFill>
-                    <a:blip r:embed="rId26">
+                    <a:blip r:embed="rId31">
                       <a:extLst>
                         <a:ext uri="{28A0092B-C50C-407E-A947-70E740481C1C}">
                           <a14:useLocalDpi xmlns:a14="http://schemas.microsoft.com/office/drawing/2010/main" val="0"/>
@@ -16143,7 +18194,7 @@
           <w:color w:val="auto"/>
         </w:rPr>
       </w:pPr>
-      <w:bookmarkStart w:id="30" w:name="_Toc516860278"/>
+      <w:bookmarkStart w:id="39" w:name="_Toc517099303"/>
       <w:r>
         <w:rPr>
           <w:color w:val="auto"/>
@@ -16173,7 +18224,7 @@
           <w:noProof/>
           <w:color w:val="auto"/>
         </w:rPr>
-        <w:t>17</w:t>
+        <w:t>24</w:t>
       </w:r>
       <w:r>
         <w:rPr>
@@ -16187,19 +18238,146 @@
         </w:rPr>
         <w:t xml:space="preserve">  Diagrama de secuencia de CU-07 Agregar canción a cola</w:t>
       </w:r>
-      <w:bookmarkEnd w:id="30"/>
+      <w:bookmarkEnd w:id="39"/>
+    </w:p>
+    <w:p/>
+    <w:p/>
+    <w:p/>
+    <w:p/>
+    <w:p/>
+    <w:p/>
+    <w:p/>
+    <w:p/>
+    <w:p/>
+    <w:p/>
+    <w:p/>
+    <w:p/>
+    <w:p/>
+    <w:p/>
+    <w:p>
+      <w:pPr>
+        <w:pStyle w:val="Ttulo2"/>
+        <w:spacing w:after="240" w:line="360" w:lineRule="auto"/>
+      </w:pPr>
+      <w:bookmarkStart w:id="40" w:name="_Toc517099275"/>
+      <w:r>
+        <w:lastRenderedPageBreak/>
+        <w:t>CU-08 Agregar a lista de reproducción</w:t>
+      </w:r>
+      <w:bookmarkEnd w:id="40"/>
     </w:p>
     <w:p>
       <w:pPr>
-        <w:pStyle w:val="Ttulo2"/>
-        <w:spacing w:after="240" w:line="360" w:lineRule="auto"/>
-      </w:pPr>
-      <w:bookmarkStart w:id="31" w:name="_Toc517082161"/>
-      <w:r>
-        <w:t>CU-08 Agregar a lista de reproducción</w:t>
-      </w:r>
-      <w:bookmarkEnd w:id="31"/>
+        <w:keepNext/>
+      </w:pPr>
+      <w:r>
+        <w:rPr>
+          <w:noProof/>
+        </w:rPr>
+        <w:drawing>
+          <wp:inline distT="0" distB="0" distL="0" distR="0" wp14:anchorId="14079B8C" wp14:editId="02E70788">
+            <wp:extent cx="5612130" cy="3159983"/>
+            <wp:effectExtent l="0" t="0" r="7620" b="2540"/>
+            <wp:docPr id="39" name="Imagen 39"/>
+            <wp:cNvGraphicFramePr>
+              <a:graphicFrameLocks xmlns:a="http://schemas.openxmlformats.org/drawingml/2006/main" noChangeAspect="1"/>
+            </wp:cNvGraphicFramePr>
+            <a:graphic xmlns:a="http://schemas.openxmlformats.org/drawingml/2006/main">
+              <a:graphicData uri="http://schemas.openxmlformats.org/drawingml/2006/picture">
+                <pic:pic xmlns:pic="http://schemas.openxmlformats.org/drawingml/2006/picture">
+                  <pic:nvPicPr>
+                    <pic:cNvPr id="0" name="Picture 13"/>
+                    <pic:cNvPicPr>
+                      <a:picLocks noChangeAspect="1" noChangeArrowheads="1"/>
+                    </pic:cNvPicPr>
+                  </pic:nvPicPr>
+                  <pic:blipFill>
+                    <a:blip r:embed="rId32">
+                      <a:extLst>
+                        <a:ext uri="{28A0092B-C50C-407E-A947-70E740481C1C}">
+                          <a14:useLocalDpi xmlns:a14="http://schemas.microsoft.com/office/drawing/2010/main" val="0"/>
+                        </a:ext>
+                      </a:extLst>
+                    </a:blip>
+                    <a:srcRect/>
+                    <a:stretch>
+                      <a:fillRect/>
+                    </a:stretch>
+                  </pic:blipFill>
+                  <pic:spPr bwMode="auto">
+                    <a:xfrm>
+                      <a:off x="0" y="0"/>
+                      <a:ext cx="5612130" cy="3159983"/>
+                    </a:xfrm>
+                    <a:prstGeom prst="rect">
+                      <a:avLst/>
+                    </a:prstGeom>
+                    <a:noFill/>
+                    <a:ln>
+                      <a:noFill/>
+                    </a:ln>
+                  </pic:spPr>
+                </pic:pic>
+              </a:graphicData>
+            </a:graphic>
+          </wp:inline>
+        </w:drawing>
+      </w:r>
     </w:p>
+    <w:p>
+      <w:pPr>
+        <w:pStyle w:val="Descripcin"/>
+        <w:rPr>
+          <w:color w:val="auto"/>
+        </w:rPr>
+      </w:pPr>
+      <w:bookmarkStart w:id="41" w:name="_Toc517099304"/>
+      <w:r>
+        <w:rPr>
+          <w:color w:val="auto"/>
+        </w:rPr>
+        <w:t xml:space="preserve">Ilustración </w:t>
+      </w:r>
+      <w:r>
+        <w:rPr>
+          <w:color w:val="auto"/>
+        </w:rPr>
+        <w:fldChar w:fldCharType="begin"/>
+      </w:r>
+      <w:r>
+        <w:rPr>
+          <w:color w:val="auto"/>
+        </w:rPr>
+        <w:instrText xml:space="preserve"> SEQ Ilustración \* ARABIC </w:instrText>
+      </w:r>
+      <w:r>
+        <w:rPr>
+          <w:color w:val="auto"/>
+        </w:rPr>
+        <w:fldChar w:fldCharType="separate"/>
+      </w:r>
+      <w:r>
+        <w:rPr>
+          <w:noProof/>
+          <w:color w:val="auto"/>
+        </w:rPr>
+        <w:t>25</w:t>
+      </w:r>
+      <w:r>
+        <w:rPr>
+          <w:color w:val="auto"/>
+        </w:rPr>
+        <w:fldChar w:fldCharType="end"/>
+      </w:r>
+      <w:r>
+        <w:rPr>
+          <w:color w:val="auto"/>
+        </w:rPr>
+        <w:t xml:space="preserve"> Prototipo CU.08 Agregar a lista de reproducción</w:t>
+      </w:r>
+      <w:bookmarkEnd w:id="41"/>
+    </w:p>
+    <w:p/>
     <w:p>
       <w:pPr>
         <w:pStyle w:val="Descripcin"/>
@@ -17007,7 +19185,16 @@
                 <w:sz w:val="20"/>
                 <w:lang w:val="es-ES"/>
               </w:rPr>
-              <w:t>El sistema verifica que la canción no se encuentre ya en la lista elegida por el Usuario, agrega la canción a la lista de reproducción y muestra un mensaje de confirmación de que la canción fue añadida a la lista de reproducción exitosamente.</w:t>
+              <w:t xml:space="preserve">El sistema verifica que la canción no se encuentre ya en la lista elegida por el Usuario, agrega la canción a la lista de reproducción y muestra un mensaje de </w:t>
+            </w:r>
+            <w:r>
+              <w:rPr>
+                <w:rFonts w:ascii="Arial" w:hAnsi="Arial" w:cs="Arial"/>
+                <w:sz w:val="20"/>
+                <w:lang w:val="es-ES"/>
+              </w:rPr>
+              <w:lastRenderedPageBreak/>
+              <w:t>confirmación de que la canción fue añadida a la lista de reproducción exitosamente.</w:t>
             </w:r>
           </w:p>
           <w:p>
@@ -17646,8 +19833,9 @@
         <w:rPr>
           <w:noProof/>
         </w:rPr>
+        <w:lastRenderedPageBreak/>
         <w:drawing>
-          <wp:inline distT="0" distB="0" distL="0" distR="0">
+          <wp:inline distT="0" distB="0" distL="0" distR="0" wp14:anchorId="74188C53" wp14:editId="6CCC3487">
             <wp:extent cx="5612130" cy="3945530"/>
             <wp:effectExtent l="0" t="0" r="7620" b="0"/>
             <wp:docPr id="14" name="Imagen 14"/>
@@ -17664,7 +19852,7 @@
                     </pic:cNvPicPr>
                   </pic:nvPicPr>
                   <pic:blipFill>
-                    <a:blip r:embed="rId27">
+                    <a:blip r:embed="rId33">
                       <a:extLst>
                         <a:ext uri="{28A0092B-C50C-407E-A947-70E740481C1C}">
                           <a14:useLocalDpi xmlns:a14="http://schemas.microsoft.com/office/drawing/2010/main" val="0"/>
@@ -17704,7 +19892,7 @@
           <w:color w:val="auto"/>
         </w:rPr>
       </w:pPr>
-      <w:bookmarkStart w:id="32" w:name="_Toc516860279"/>
+      <w:bookmarkStart w:id="42" w:name="_Toc517099305"/>
       <w:r>
         <w:rPr>
           <w:color w:val="auto"/>
@@ -17734,7 +19922,7 @@
           <w:noProof/>
           <w:color w:val="auto"/>
         </w:rPr>
-        <w:t>18</w:t>
+        <w:t>26</w:t>
       </w:r>
       <w:r>
         <w:rPr>
@@ -17746,23 +19934,9 @@
         <w:rPr>
           <w:color w:val="auto"/>
         </w:rPr>
-        <w:t xml:space="preserve">  Diagrama de </w:t>
-      </w:r>
-      <w:proofErr w:type="gramStart"/>
-      <w:r>
-        <w:rPr>
-          <w:color w:val="auto"/>
-        </w:rPr>
-        <w:t>robustez  de</w:t>
-      </w:r>
-      <w:proofErr w:type="gramEnd"/>
-      <w:r>
-        <w:rPr>
-          <w:color w:val="auto"/>
-        </w:rPr>
-        <w:t xml:space="preserve"> CU-08 Agregar a lista de reproducción</w:t>
-      </w:r>
-      <w:bookmarkEnd w:id="32"/>
+        <w:t xml:space="preserve">  Diagrama de robustez  de CU-08 Agregar a lista de reproducción</w:t>
+      </w:r>
+      <w:bookmarkEnd w:id="42"/>
     </w:p>
     <w:p/>
     <w:p/>
@@ -17776,8 +19950,9 @@
         <w:rPr>
           <w:noProof/>
         </w:rPr>
+        <w:lastRenderedPageBreak/>
         <w:drawing>
-          <wp:inline distT="0" distB="0" distL="0" distR="0">
+          <wp:inline distT="0" distB="0" distL="0" distR="0" wp14:anchorId="710810DB" wp14:editId="5D7B9E76">
             <wp:extent cx="5612130" cy="4817961"/>
             <wp:effectExtent l="0" t="0" r="7620" b="1905"/>
             <wp:docPr id="26" name="Imagen 26"/>
@@ -17794,7 +19969,7 @@
                     </pic:cNvPicPr>
                   </pic:nvPicPr>
                   <pic:blipFill>
-                    <a:blip r:embed="rId28">
+                    <a:blip r:embed="rId34">
                       <a:extLst>
                         <a:ext uri="{28A0092B-C50C-407E-A947-70E740481C1C}">
                           <a14:useLocalDpi xmlns:a14="http://schemas.microsoft.com/office/drawing/2010/main" val="0"/>
@@ -17833,7 +20008,7 @@
           <w:color w:val="auto"/>
         </w:rPr>
       </w:pPr>
-      <w:bookmarkStart w:id="33" w:name="_Toc516860280"/>
+      <w:bookmarkStart w:id="43" w:name="_Toc517099306"/>
       <w:r>
         <w:rPr>
           <w:color w:val="auto"/>
@@ -17863,7 +20038,7 @@
           <w:noProof/>
           <w:color w:val="auto"/>
         </w:rPr>
-        <w:t>19</w:t>
+        <w:t>27</w:t>
       </w:r>
       <w:r>
         <w:rPr>
@@ -17875,23 +20050,9 @@
         <w:rPr>
           <w:color w:val="auto"/>
         </w:rPr>
-        <w:t xml:space="preserve">  Diagrama de </w:t>
-      </w:r>
-      <w:proofErr w:type="gramStart"/>
-      <w:r>
-        <w:rPr>
-          <w:color w:val="auto"/>
-        </w:rPr>
-        <w:t>secuencia  de</w:t>
-      </w:r>
-      <w:proofErr w:type="gramEnd"/>
-      <w:r>
-        <w:rPr>
-          <w:color w:val="auto"/>
-        </w:rPr>
-        <w:t xml:space="preserve"> CU-08 Agregar a lista de reproducción</w:t>
-      </w:r>
-      <w:bookmarkEnd w:id="33"/>
+        <w:t xml:space="preserve">  Diagrama de secuencia  de CU-08 Agregar a lista de reproducción</w:t>
+      </w:r>
+      <w:bookmarkEnd w:id="43"/>
     </w:p>
     <w:p>
       <w:pPr>
@@ -17913,18 +20074,158 @@
     </w:p>
     <w:p/>
     <w:p/>
+    <w:p/>
     <w:p>
       <w:pPr>
         <w:pStyle w:val="Ttulo2"/>
         <w:spacing w:after="240" w:line="360" w:lineRule="auto"/>
       </w:pPr>
-      <w:bookmarkStart w:id="34" w:name="_Toc517082162"/>
+      <w:bookmarkStart w:id="44" w:name="_Toc517099276"/>
       <w:r>
         <w:lastRenderedPageBreak/>
         <w:t>CU-09 Buscar canción</w:t>
       </w:r>
-      <w:bookmarkEnd w:id="34"/>
+      <w:bookmarkEnd w:id="44"/>
     </w:p>
+    <w:p>
+      <w:pPr>
+        <w:spacing w:line="360" w:lineRule="auto"/>
+        <w:jc w:val="both"/>
+        <w:rPr>
+          <w:rFonts w:ascii="Arial" w:hAnsi="Arial" w:cs="Arial"/>
+        </w:rPr>
+      </w:pPr>
+      <w:r>
+        <w:rPr>
+          <w:rFonts w:ascii="Arial" w:hAnsi="Arial" w:cs="Arial"/>
+        </w:rPr>
+        <w:t>En este caso de uso la música podrá buscarse por diferentes categorías, como género, artista, etc. Y así tener un mejor manejo de las búsquedas que realice el usuario</w:t>
+      </w:r>
+    </w:p>
+    <w:p>
+      <w:pPr>
+        <w:keepNext/>
+      </w:pPr>
+      <w:r>
+        <w:rPr>
+          <w:noProof/>
+        </w:rPr>
+        <w:drawing>
+          <wp:inline distT="0" distB="0" distL="0" distR="0" wp14:anchorId="6A7B0D46" wp14:editId="0DB932AA">
+            <wp:extent cx="5612130" cy="3153663"/>
+            <wp:effectExtent l="0" t="0" r="7620" b="8890"/>
+            <wp:docPr id="40" name="Imagen 40"/>
+            <wp:cNvGraphicFramePr>
+              <a:graphicFrameLocks xmlns:a="http://schemas.openxmlformats.org/drawingml/2006/main" noChangeAspect="1"/>
+            </wp:cNvGraphicFramePr>
+            <a:graphic xmlns:a="http://schemas.openxmlformats.org/drawingml/2006/main">
+              <a:graphicData uri="http://schemas.openxmlformats.org/drawingml/2006/picture">
+                <pic:pic xmlns:pic="http://schemas.openxmlformats.org/drawingml/2006/picture">
+                  <pic:nvPicPr>
+                    <pic:cNvPr id="0" name="Picture 15"/>
+                    <pic:cNvPicPr>
+                      <a:picLocks noChangeAspect="1" noChangeArrowheads="1"/>
+                    </pic:cNvPicPr>
+                  </pic:nvPicPr>
+                  <pic:blipFill>
+                    <a:blip r:embed="rId35">
+                      <a:extLst>
+                        <a:ext uri="{28A0092B-C50C-407E-A947-70E740481C1C}">
+                          <a14:useLocalDpi xmlns:a14="http://schemas.microsoft.com/office/drawing/2010/main" val="0"/>
+                        </a:ext>
+                      </a:extLst>
+                    </a:blip>
+                    <a:srcRect/>
+                    <a:stretch>
+                      <a:fillRect/>
+                    </a:stretch>
+                  </pic:blipFill>
+                  <pic:spPr bwMode="auto">
+                    <a:xfrm>
+                      <a:off x="0" y="0"/>
+                      <a:ext cx="5612130" cy="3153663"/>
+                    </a:xfrm>
+                    <a:prstGeom prst="rect">
+                      <a:avLst/>
+                    </a:prstGeom>
+                    <a:noFill/>
+                    <a:ln>
+                      <a:noFill/>
+                    </a:ln>
+                  </pic:spPr>
+                </pic:pic>
+              </a:graphicData>
+            </a:graphic>
+          </wp:inline>
+        </w:drawing>
+      </w:r>
+    </w:p>
+    <w:p>
+      <w:pPr>
+        <w:pStyle w:val="Descripcin"/>
+        <w:rPr>
+          <w:color w:val="auto"/>
+        </w:rPr>
+      </w:pPr>
+      <w:bookmarkStart w:id="45" w:name="_Toc517099307"/>
+      <w:r>
+        <w:rPr>
+          <w:color w:val="auto"/>
+        </w:rPr>
+        <w:t xml:space="preserve">Ilustración </w:t>
+      </w:r>
+      <w:r>
+        <w:rPr>
+          <w:color w:val="auto"/>
+        </w:rPr>
+        <w:fldChar w:fldCharType="begin"/>
+      </w:r>
+      <w:r>
+        <w:rPr>
+          <w:color w:val="auto"/>
+        </w:rPr>
+        <w:instrText xml:space="preserve"> SEQ Ilustración \* ARABIC </w:instrText>
+      </w:r>
+      <w:r>
+        <w:rPr>
+          <w:color w:val="auto"/>
+        </w:rPr>
+        <w:fldChar w:fldCharType="separate"/>
+      </w:r>
+      <w:r>
+        <w:rPr>
+          <w:noProof/>
+          <w:color w:val="auto"/>
+        </w:rPr>
+        <w:t>28</w:t>
+      </w:r>
+      <w:r>
+        <w:rPr>
+          <w:color w:val="auto"/>
+        </w:rPr>
+        <w:fldChar w:fldCharType="end"/>
+      </w:r>
+      <w:r>
+        <w:rPr>
+          <w:color w:val="auto"/>
+        </w:rPr>
+        <w:t xml:space="preserve"> Prototipo de CU-09 B</w:t>
+      </w:r>
+      <w:r>
+        <w:rPr>
+          <w:color w:val="auto"/>
+        </w:rPr>
+        <w:t>u</w:t>
+      </w:r>
+      <w:r>
+        <w:rPr>
+          <w:color w:val="auto"/>
+        </w:rPr>
+        <w:t>scar canción</w:t>
+      </w:r>
+      <w:bookmarkEnd w:id="45"/>
+    </w:p>
+    <w:p/>
     <w:p>
       <w:pPr>
         <w:pStyle w:val="Descripcin"/>
@@ -18768,39 +21069,8 @@
                 <w:color w:val="000000"/>
                 <w:sz w:val="20"/>
               </w:rPr>
-              <w:t xml:space="preserve">CU-06 </w:t>
-            </w:r>
-            <w:proofErr w:type="spellStart"/>
-            <w:r>
-              <w:rPr>
-                <w:rFonts w:ascii="Arial" w:hAnsi="Arial" w:cs="Arial"/>
-                <w:bCs/>
-                <w:color w:val="000000"/>
-                <w:sz w:val="20"/>
-              </w:rPr>
-              <w:t>Reproducir</w:t>
-            </w:r>
-            <w:proofErr w:type="spellEnd"/>
-            <w:r>
-              <w:rPr>
-                <w:rFonts w:ascii="Arial" w:hAnsi="Arial" w:cs="Arial"/>
-                <w:bCs/>
-                <w:color w:val="000000"/>
-                <w:sz w:val="20"/>
-              </w:rPr>
-              <w:t xml:space="preserve"> </w:t>
-            </w:r>
-            <w:proofErr w:type="spellStart"/>
-            <w:r>
-              <w:rPr>
-                <w:rFonts w:ascii="Arial" w:hAnsi="Arial" w:cs="Arial"/>
-                <w:bCs/>
-                <w:color w:val="000000"/>
-                <w:sz w:val="20"/>
-              </w:rPr>
-              <w:t>canción</w:t>
-            </w:r>
-            <w:proofErr w:type="spellEnd"/>
+              <w:t>CU-06 Reproducir canción</w:t>
+            </w:r>
           </w:p>
           <w:p>
             <w:pPr>
@@ -18848,47 +21118,7 @@
                 <w:color w:val="000000"/>
                 <w:sz w:val="20"/>
               </w:rPr>
-              <w:t xml:space="preserve">CU-07 </w:t>
-            </w:r>
-            <w:proofErr w:type="spellStart"/>
-            <w:r>
-              <w:rPr>
-                <w:rFonts w:ascii="Arial" w:hAnsi="Arial" w:cs="Arial"/>
-                <w:bCs/>
-                <w:color w:val="000000"/>
-                <w:sz w:val="20"/>
-              </w:rPr>
-              <w:t>Agregar</w:t>
-            </w:r>
-            <w:proofErr w:type="spellEnd"/>
-            <w:r>
-              <w:rPr>
-                <w:rFonts w:ascii="Arial" w:hAnsi="Arial" w:cs="Arial"/>
-                <w:bCs/>
-                <w:color w:val="000000"/>
-                <w:sz w:val="20"/>
-              </w:rPr>
-              <w:t xml:space="preserve"> </w:t>
-            </w:r>
-            <w:proofErr w:type="spellStart"/>
-            <w:r>
-              <w:rPr>
-                <w:rFonts w:ascii="Arial" w:hAnsi="Arial" w:cs="Arial"/>
-                <w:bCs/>
-                <w:color w:val="000000"/>
-                <w:sz w:val="20"/>
-              </w:rPr>
-              <w:t>canción</w:t>
-            </w:r>
-            <w:proofErr w:type="spellEnd"/>
-            <w:r>
-              <w:rPr>
-                <w:rFonts w:ascii="Arial" w:hAnsi="Arial" w:cs="Arial"/>
-                <w:bCs/>
-                <w:color w:val="000000"/>
-                <w:sz w:val="20"/>
-              </w:rPr>
-              <w:t xml:space="preserve"> a cola</w:t>
+              <w:t>CU-07 Agregar canción a cola</w:t>
             </w:r>
           </w:p>
           <w:p>
@@ -18934,6 +21164,7 @@
                 <w:sz w:val="20"/>
                 <w:szCs w:val="20"/>
               </w:rPr>
+              <w:lastRenderedPageBreak/>
               <w:t>1. El sistema despliega una lista con todos los artistas encontrados en el sistema</w:t>
             </w:r>
           </w:p>
@@ -19188,67 +21419,7 @@
                 <w:color w:val="000000"/>
                 <w:sz w:val="20"/>
               </w:rPr>
-              <w:t xml:space="preserve">El </w:t>
-            </w:r>
-            <w:proofErr w:type="spellStart"/>
-            <w:r>
-              <w:rPr>
-                <w:rFonts w:ascii="Arial" w:hAnsi="Arial" w:cs="Arial"/>
-                <w:bCs/>
-                <w:color w:val="000000"/>
-                <w:sz w:val="20"/>
-              </w:rPr>
-              <w:t>Usuario</w:t>
-            </w:r>
-            <w:proofErr w:type="spellEnd"/>
-            <w:r>
-              <w:rPr>
-                <w:rFonts w:ascii="Arial" w:hAnsi="Arial" w:cs="Arial"/>
-                <w:bCs/>
-                <w:color w:val="000000"/>
-                <w:sz w:val="20"/>
-              </w:rPr>
-              <w:t xml:space="preserve"> </w:t>
-            </w:r>
-            <w:proofErr w:type="spellStart"/>
-            <w:r>
-              <w:rPr>
-                <w:rFonts w:ascii="Arial" w:hAnsi="Arial" w:cs="Arial"/>
-                <w:bCs/>
-                <w:color w:val="000000"/>
-                <w:sz w:val="20"/>
-              </w:rPr>
-              <w:t>selecciona</w:t>
-            </w:r>
-            <w:proofErr w:type="spellEnd"/>
-            <w:r>
-              <w:rPr>
-                <w:rFonts w:ascii="Arial" w:hAnsi="Arial" w:cs="Arial"/>
-                <w:bCs/>
-                <w:color w:val="000000"/>
-                <w:sz w:val="20"/>
-              </w:rPr>
-              <w:t xml:space="preserve"> un </w:t>
-            </w:r>
-            <w:proofErr w:type="spellStart"/>
-            <w:r>
-              <w:rPr>
-                <w:rFonts w:ascii="Arial" w:hAnsi="Arial" w:cs="Arial"/>
-                <w:bCs/>
-                <w:color w:val="000000"/>
-                <w:sz w:val="20"/>
-              </w:rPr>
-              <w:t>género</w:t>
-            </w:r>
-            <w:proofErr w:type="spellEnd"/>
-            <w:r>
-              <w:rPr>
-                <w:rFonts w:ascii="Arial" w:hAnsi="Arial" w:cs="Arial"/>
-                <w:bCs/>
-                <w:color w:val="000000"/>
-                <w:sz w:val="20"/>
-              </w:rPr>
-              <w:t xml:space="preserve"> </w:t>
+              <w:t xml:space="preserve">El Usuario selecciona un género </w:t>
             </w:r>
           </w:p>
           <w:p>
@@ -19333,6 +21504,7 @@
                 <w:sz w:val="20"/>
                 <w:szCs w:val="20"/>
               </w:rPr>
+              <w:lastRenderedPageBreak/>
               <w:t>Excepciones</w:t>
             </w:r>
           </w:p>
@@ -19687,7 +21859,7 @@
         </w:rPr>
         <w:lastRenderedPageBreak/>
         <w:drawing>
-          <wp:inline distT="0" distB="0" distL="0" distR="0">
+          <wp:inline distT="0" distB="0" distL="0" distR="0" wp14:anchorId="14D95D61" wp14:editId="71E01FDC">
             <wp:extent cx="5612130" cy="4179642"/>
             <wp:effectExtent l="0" t="0" r="7620" b="0"/>
             <wp:docPr id="11" name="Imagen 11"/>
@@ -19704,7 +21876,7 @@
                     </pic:cNvPicPr>
                   </pic:nvPicPr>
                   <pic:blipFill>
-                    <a:blip r:embed="rId29">
+                    <a:blip r:embed="rId36">
                       <a:extLst>
                         <a:ext uri="{28A0092B-C50C-407E-A947-70E740481C1C}">
                           <a14:useLocalDpi xmlns:a14="http://schemas.microsoft.com/office/drawing/2010/main" val="0"/>
@@ -19744,7 +21916,7 @@
           <w:color w:val="auto"/>
         </w:rPr>
       </w:pPr>
-      <w:bookmarkStart w:id="35" w:name="_Toc516860281"/>
+      <w:bookmarkStart w:id="46" w:name="_Toc517099308"/>
       <w:r>
         <w:rPr>
           <w:color w:val="auto"/>
@@ -19774,7 +21946,7 @@
           <w:noProof/>
           <w:color w:val="auto"/>
         </w:rPr>
-        <w:t>20</w:t>
+        <w:t>29</w:t>
       </w:r>
       <w:r>
         <w:rPr>
@@ -19788,7 +21960,7 @@
         </w:rPr>
         <w:t xml:space="preserve"> Diagrama de robustez de CU-09 Buscar canción</w:t>
       </w:r>
-      <w:bookmarkEnd w:id="35"/>
+      <w:bookmarkEnd w:id="46"/>
     </w:p>
     <w:p>
       <w:pPr>
@@ -19801,7 +21973,7 @@
         </w:rPr>
         <w:lastRenderedPageBreak/>
         <w:drawing>
-          <wp:inline distT="0" distB="0" distL="0" distR="0">
+          <wp:inline distT="0" distB="0" distL="0" distR="0" wp14:anchorId="3E334205" wp14:editId="4F788079">
             <wp:extent cx="5612130" cy="4198748"/>
             <wp:effectExtent l="0" t="0" r="7620" b="0"/>
             <wp:docPr id="27" name="Imagen 27"/>
@@ -19818,7 +21990,7 @@
                     </pic:cNvPicPr>
                   </pic:nvPicPr>
                   <pic:blipFill>
-                    <a:blip r:embed="rId30" cstate="print">
+                    <a:blip r:embed="rId37" cstate="print">
                       <a:extLst>
                         <a:ext uri="{28A0092B-C50C-407E-A947-70E740481C1C}">
                           <a14:useLocalDpi xmlns:a14="http://schemas.microsoft.com/office/drawing/2010/main" val="0"/>
@@ -19858,7 +22030,7 @@
           <w:color w:val="auto"/>
         </w:rPr>
       </w:pPr>
-      <w:bookmarkStart w:id="36" w:name="_Toc516860282"/>
+      <w:bookmarkStart w:id="47" w:name="_Toc517099309"/>
       <w:r>
         <w:rPr>
           <w:color w:val="auto"/>
@@ -19888,7 +22060,7 @@
           <w:noProof/>
           <w:color w:val="auto"/>
         </w:rPr>
-        <w:t>21</w:t>
+        <w:t>30</w:t>
       </w:r>
       <w:r>
         <w:rPr>
@@ -19902,19 +22074,42 @@
         </w:rPr>
         <w:t xml:space="preserve"> Diagrama de secuencia de CU-09 Buscar canción</w:t>
       </w:r>
-      <w:bookmarkEnd w:id="36"/>
+      <w:bookmarkEnd w:id="47"/>
     </w:p>
     <w:p/>
+    <w:p/>
+    <w:p/>
+    <w:p/>
+    <w:p/>
+    <w:p/>
+    <w:p/>
+    <w:p/>
+    <w:p/>
     <w:p>
       <w:pPr>
         <w:pStyle w:val="Ttulo2"/>
         <w:spacing w:after="240" w:line="360" w:lineRule="auto"/>
       </w:pPr>
-      <w:bookmarkStart w:id="37" w:name="_Toc517082163"/>
-      <w:r>
+      <w:bookmarkStart w:id="48" w:name="_Toc517099277"/>
+      <w:r>
+        <w:lastRenderedPageBreak/>
         <w:t>CU-10 Visualizar biblioteca</w:t>
       </w:r>
-      <w:bookmarkEnd w:id="37"/>
+      <w:bookmarkEnd w:id="48"/>
+    </w:p>
+    <w:p>
+      <w:pPr>
+        <w:spacing w:line="360" w:lineRule="auto"/>
+        <w:rPr>
+          <w:rFonts w:ascii="Arial" w:hAnsi="Arial" w:cs="Arial"/>
+        </w:rPr>
+      </w:pPr>
+      <w:r>
+        <w:rPr>
+          <w:rFonts w:ascii="Arial" w:hAnsi="Arial" w:cs="Arial"/>
+        </w:rPr>
+        <w:t>El prototipo de este CU es la pantalla principal que se mostró anteriormente, ya que cuando inicié el sistema, será la pantalla que saldrá por primera vez</w:t>
+      </w:r>
     </w:p>
     <w:p>
       <w:pPr>
@@ -20683,47 +22878,7 @@
                 <w:color w:val="000000"/>
                 <w:sz w:val="20"/>
               </w:rPr>
-              <w:t xml:space="preserve">CU-11 </w:t>
-            </w:r>
-            <w:proofErr w:type="spellStart"/>
-            <w:r>
-              <w:rPr>
-                <w:rFonts w:ascii="Arial" w:hAnsi="Arial" w:cs="Arial"/>
-                <w:bCs/>
-                <w:color w:val="000000"/>
-                <w:sz w:val="20"/>
-              </w:rPr>
-              <w:t>Agregar</w:t>
-            </w:r>
-            <w:proofErr w:type="spellEnd"/>
-            <w:r>
-              <w:rPr>
-                <w:rFonts w:ascii="Arial" w:hAnsi="Arial" w:cs="Arial"/>
-                <w:bCs/>
-                <w:color w:val="000000"/>
-                <w:sz w:val="20"/>
-              </w:rPr>
-              <w:t xml:space="preserve"> </w:t>
-            </w:r>
-            <w:proofErr w:type="spellStart"/>
-            <w:r>
-              <w:rPr>
-                <w:rFonts w:ascii="Arial" w:hAnsi="Arial" w:cs="Arial"/>
-                <w:bCs/>
-                <w:color w:val="000000"/>
-                <w:sz w:val="20"/>
-              </w:rPr>
-              <w:t>álbum</w:t>
-            </w:r>
-            <w:proofErr w:type="spellEnd"/>
-            <w:r>
-              <w:rPr>
-                <w:rFonts w:ascii="Arial" w:hAnsi="Arial" w:cs="Arial"/>
-                <w:bCs/>
-                <w:color w:val="000000"/>
-                <w:sz w:val="20"/>
-              </w:rPr>
-              <w:t xml:space="preserve"> </w:t>
+              <w:t xml:space="preserve">CU-11 Agregar álbum </w:t>
             </w:r>
           </w:p>
           <w:p>
@@ -20772,62 +22927,30 @@
                 <w:color w:val="000000"/>
                 <w:sz w:val="20"/>
               </w:rPr>
-              <w:t xml:space="preserve">CU-06 </w:t>
-            </w:r>
-            <w:proofErr w:type="spellStart"/>
-            <w:r>
-              <w:rPr>
-                <w:rFonts w:ascii="Arial" w:hAnsi="Arial" w:cs="Arial"/>
-                <w:bCs/>
-                <w:color w:val="000000"/>
-                <w:sz w:val="20"/>
-              </w:rPr>
-              <w:t>Reproducir</w:t>
-            </w:r>
-            <w:proofErr w:type="spellEnd"/>
-            <w:r>
-              <w:rPr>
-                <w:rFonts w:ascii="Arial" w:hAnsi="Arial" w:cs="Arial"/>
-                <w:bCs/>
-                <w:color w:val="000000"/>
-                <w:sz w:val="20"/>
-              </w:rPr>
-              <w:t xml:space="preserve"> </w:t>
-            </w:r>
-            <w:proofErr w:type="spellStart"/>
-            <w:r>
-              <w:rPr>
-                <w:rFonts w:ascii="Arial" w:hAnsi="Arial" w:cs="Arial"/>
-                <w:bCs/>
-                <w:color w:val="000000"/>
-                <w:sz w:val="20"/>
-              </w:rPr>
-              <w:t>canción</w:t>
-            </w:r>
-            <w:proofErr w:type="spellEnd"/>
-          </w:p>
-          <w:p>
-            <w:pPr>
-              <w:spacing w:after="0" w:line="240" w:lineRule="auto"/>
-              <w:rPr>
-                <w:rFonts w:ascii="Arial" w:hAnsi="Arial" w:cs="Arial"/>
-                <w:b/>
-                <w:bCs/>
-                <w:color w:val="000000"/>
-                <w:sz w:val="20"/>
-                <w:szCs w:val="20"/>
-              </w:rPr>
-            </w:pPr>
-            <w:r>
-              <w:rPr>
-                <w:rFonts w:ascii="Arial" w:hAnsi="Arial" w:cs="Arial"/>
-                <w:b/>
-                <w:bCs/>
-                <w:color w:val="000000"/>
-                <w:sz w:val="20"/>
-                <w:szCs w:val="20"/>
-              </w:rPr>
-              <w:lastRenderedPageBreak/>
+              <w:t>CU-06 Reproducir canción</w:t>
+            </w:r>
+          </w:p>
+          <w:p>
+            <w:pPr>
+              <w:spacing w:after="0" w:line="240" w:lineRule="auto"/>
+              <w:rPr>
+                <w:rFonts w:ascii="Arial" w:hAnsi="Arial" w:cs="Arial"/>
+                <w:b/>
+                <w:bCs/>
+                <w:color w:val="000000"/>
+                <w:sz w:val="20"/>
+                <w:szCs w:val="20"/>
+              </w:rPr>
+            </w:pPr>
+            <w:r>
+              <w:rPr>
+                <w:rFonts w:ascii="Arial" w:hAnsi="Arial" w:cs="Arial"/>
+                <w:b/>
+                <w:bCs/>
+                <w:color w:val="000000"/>
+                <w:sz w:val="20"/>
+                <w:szCs w:val="20"/>
+              </w:rPr>
               <w:t>En el paso 2 el usuario selecciona la pestaña Artistas</w:t>
             </w:r>
           </w:p>
@@ -21291,8 +23414,9 @@
         <w:rPr>
           <w:noProof/>
         </w:rPr>
+        <w:lastRenderedPageBreak/>
         <w:drawing>
-          <wp:inline distT="0" distB="0" distL="0" distR="0">
+          <wp:inline distT="0" distB="0" distL="0" distR="0" wp14:anchorId="5CE586CF" wp14:editId="6C719FC5">
             <wp:extent cx="5612130" cy="2870640"/>
             <wp:effectExtent l="0" t="0" r="7620" b="6350"/>
             <wp:docPr id="12" name="Imagen 12"/>
@@ -21309,7 +23433,7 @@
                     </pic:cNvPicPr>
                   </pic:nvPicPr>
                   <pic:blipFill>
-                    <a:blip r:embed="rId31">
+                    <a:blip r:embed="rId38">
                       <a:extLst>
                         <a:ext uri="{28A0092B-C50C-407E-A947-70E740481C1C}">
                           <a14:useLocalDpi xmlns:a14="http://schemas.microsoft.com/office/drawing/2010/main" val="0"/>
@@ -21349,7 +23473,7 @@
           <w:color w:val="auto"/>
         </w:rPr>
       </w:pPr>
-      <w:bookmarkStart w:id="38" w:name="_Toc516860283"/>
+      <w:bookmarkStart w:id="49" w:name="_Toc517099310"/>
       <w:r>
         <w:rPr>
           <w:color w:val="auto"/>
@@ -21379,7 +23503,7 @@
           <w:noProof/>
           <w:color w:val="auto"/>
         </w:rPr>
-        <w:t>22</w:t>
+        <w:t>31</w:t>
       </w:r>
       <w:r>
         <w:rPr>
@@ -21393,7 +23517,7 @@
         </w:rPr>
         <w:t xml:space="preserve"> Diagrama de robustez de CU-10 Visualizar biblioteca</w:t>
       </w:r>
-      <w:bookmarkEnd w:id="38"/>
+      <w:bookmarkEnd w:id="49"/>
     </w:p>
     <w:p>
       <w:pPr>
@@ -21405,9 +23529,8 @@
         <w:rPr>
           <w:noProof/>
         </w:rPr>
-        <w:lastRenderedPageBreak/>
         <w:drawing>
-          <wp:inline distT="0" distB="0" distL="0" distR="0">
+          <wp:inline distT="0" distB="0" distL="0" distR="0" wp14:anchorId="5E0B29F9" wp14:editId="6D561464">
             <wp:extent cx="5612130" cy="3973032"/>
             <wp:effectExtent l="0" t="0" r="7620" b="8890"/>
             <wp:docPr id="28" name="Imagen 28"/>
@@ -21424,7 +23547,7 @@
                     </pic:cNvPicPr>
                   </pic:nvPicPr>
                   <pic:blipFill>
-                    <a:blip r:embed="rId32" cstate="print">
+                    <a:blip r:embed="rId39" cstate="print">
                       <a:extLst>
                         <a:ext uri="{28A0092B-C50C-407E-A947-70E740481C1C}">
                           <a14:useLocalDpi xmlns:a14="http://schemas.microsoft.com/office/drawing/2010/main" val="0"/>
@@ -21464,7 +23587,7 @@
           <w:color w:val="auto"/>
         </w:rPr>
       </w:pPr>
-      <w:bookmarkStart w:id="39" w:name="_Toc516860284"/>
+      <w:bookmarkStart w:id="50" w:name="_Toc517099311"/>
       <w:r>
         <w:rPr>
           <w:color w:val="auto"/>
@@ -21494,7 +23617,7 @@
           <w:noProof/>
           <w:color w:val="auto"/>
         </w:rPr>
-        <w:t>23</w:t>
+        <w:t>32</w:t>
       </w:r>
       <w:r>
         <w:rPr>
@@ -21508,19 +23631,132 @@
         </w:rPr>
         <w:t xml:space="preserve">  Diagrama de secuencia de CU-10 Visualizar biblioteca</w:t>
       </w:r>
-      <w:bookmarkEnd w:id="39"/>
+      <w:bookmarkEnd w:id="50"/>
     </w:p>
     <w:p>
       <w:pPr>
         <w:pStyle w:val="Ttulo2"/>
         <w:spacing w:after="240" w:line="360" w:lineRule="auto"/>
       </w:pPr>
-      <w:bookmarkStart w:id="40" w:name="_Toc517082164"/>
-      <w:r>
+      <w:bookmarkStart w:id="51" w:name="_Toc517099278"/>
+      <w:r>
+        <w:lastRenderedPageBreak/>
         <w:t>CU-11 Agregar álbum</w:t>
       </w:r>
-      <w:bookmarkEnd w:id="40"/>
+      <w:bookmarkEnd w:id="51"/>
     </w:p>
+    <w:p>
+      <w:pPr>
+        <w:keepNext/>
+      </w:pPr>
+      <w:r>
+        <w:rPr>
+          <w:noProof/>
+        </w:rPr>
+        <w:drawing>
+          <wp:inline distT="0" distB="0" distL="0" distR="0" wp14:anchorId="1A591F7D" wp14:editId="6819CC42">
+            <wp:extent cx="5612130" cy="3153663"/>
+            <wp:effectExtent l="0" t="0" r="7620" b="8890"/>
+            <wp:docPr id="41" name="Imagen 41"/>
+            <wp:cNvGraphicFramePr>
+              <a:graphicFrameLocks xmlns:a="http://schemas.openxmlformats.org/drawingml/2006/main" noChangeAspect="1"/>
+            </wp:cNvGraphicFramePr>
+            <a:graphic xmlns:a="http://schemas.openxmlformats.org/drawingml/2006/main">
+              <a:graphicData uri="http://schemas.openxmlformats.org/drawingml/2006/picture">
+                <pic:pic xmlns:pic="http://schemas.openxmlformats.org/drawingml/2006/picture">
+                  <pic:nvPicPr>
+                    <pic:cNvPr id="0" name="Picture 17"/>
+                    <pic:cNvPicPr>
+                      <a:picLocks noChangeAspect="1" noChangeArrowheads="1"/>
+                    </pic:cNvPicPr>
+                  </pic:nvPicPr>
+                  <pic:blipFill>
+                    <a:blip r:embed="rId40">
+                      <a:extLst>
+                        <a:ext uri="{28A0092B-C50C-407E-A947-70E740481C1C}">
+                          <a14:useLocalDpi xmlns:a14="http://schemas.microsoft.com/office/drawing/2010/main" val="0"/>
+                        </a:ext>
+                      </a:extLst>
+                    </a:blip>
+                    <a:srcRect/>
+                    <a:stretch>
+                      <a:fillRect/>
+                    </a:stretch>
+                  </pic:blipFill>
+                  <pic:spPr bwMode="auto">
+                    <a:xfrm>
+                      <a:off x="0" y="0"/>
+                      <a:ext cx="5612130" cy="3153663"/>
+                    </a:xfrm>
+                    <a:prstGeom prst="rect">
+                      <a:avLst/>
+                    </a:prstGeom>
+                    <a:noFill/>
+                    <a:ln>
+                      <a:noFill/>
+                    </a:ln>
+                  </pic:spPr>
+                </pic:pic>
+              </a:graphicData>
+            </a:graphic>
+          </wp:inline>
+        </w:drawing>
+      </w:r>
+    </w:p>
+    <w:p>
+      <w:pPr>
+        <w:pStyle w:val="Descripcin"/>
+        <w:rPr>
+          <w:color w:val="auto"/>
+        </w:rPr>
+      </w:pPr>
+      <w:bookmarkStart w:id="52" w:name="_Toc517099312"/>
+      <w:r>
+        <w:rPr>
+          <w:color w:val="auto"/>
+        </w:rPr>
+        <w:t xml:space="preserve">Ilustración </w:t>
+      </w:r>
+      <w:r>
+        <w:rPr>
+          <w:color w:val="auto"/>
+        </w:rPr>
+        <w:fldChar w:fldCharType="begin"/>
+      </w:r>
+      <w:r>
+        <w:rPr>
+          <w:color w:val="auto"/>
+        </w:rPr>
+        <w:instrText xml:space="preserve"> SEQ Ilustración \* ARABIC </w:instrText>
+      </w:r>
+      <w:r>
+        <w:rPr>
+          <w:color w:val="auto"/>
+        </w:rPr>
+        <w:fldChar w:fldCharType="separate"/>
+      </w:r>
+      <w:r>
+        <w:rPr>
+          <w:noProof/>
+          <w:color w:val="auto"/>
+        </w:rPr>
+        <w:t>33</w:t>
+      </w:r>
+      <w:r>
+        <w:rPr>
+          <w:color w:val="auto"/>
+        </w:rPr>
+        <w:fldChar w:fldCharType="end"/>
+      </w:r>
+      <w:r>
+        <w:rPr>
+          <w:color w:val="auto"/>
+        </w:rPr>
+        <w:t xml:space="preserve"> Prototipo de CU-11 Agregar álbum</w:t>
+      </w:r>
+      <w:bookmarkEnd w:id="52"/>
+    </w:p>
+    <w:p/>
     <w:p>
       <w:pPr>
         <w:pStyle w:val="Descripcin"/>
@@ -22419,7 +24655,6 @@
                 <w:sz w:val="20"/>
                 <w:lang w:val="es-ES"/>
               </w:rPr>
-              <w:lastRenderedPageBreak/>
               <w:t>El usuario ingresa los Datos del álbum y da clic en el botón para guardar.</w:t>
             </w:r>
           </w:p>
@@ -22443,6 +24678,7 @@
                 <w:sz w:val="20"/>
                 <w:lang w:val="es-ES"/>
               </w:rPr>
+              <w:lastRenderedPageBreak/>
               <w:t>El sistema guarda el álbum y notifica al usuario que se registró correctamente.</w:t>
             </w:r>
           </w:p>
@@ -22481,6 +24717,7 @@
                 <w:sz w:val="20"/>
                 <w:lang w:val="es-ES"/>
               </w:rPr>
+              <w:lastRenderedPageBreak/>
               <w:t>Flujos Alternos:</w:t>
             </w:r>
           </w:p>
@@ -23732,7 +25969,7 @@
         </w:rPr>
         <w:lastRenderedPageBreak/>
         <w:drawing>
-          <wp:inline distT="0" distB="0" distL="0" distR="0">
+          <wp:inline distT="0" distB="0" distL="0" distR="0" wp14:anchorId="40BDF59D" wp14:editId="5284689E">
             <wp:extent cx="5612130" cy="5405399"/>
             <wp:effectExtent l="0" t="0" r="7620" b="5080"/>
             <wp:docPr id="18" name="Imagen 18"/>
@@ -23749,7 +25986,7 @@
                     </pic:cNvPicPr>
                   </pic:nvPicPr>
                   <pic:blipFill>
-                    <a:blip r:embed="rId33">
+                    <a:blip r:embed="rId41">
                       <a:extLst>
                         <a:ext uri="{28A0092B-C50C-407E-A947-70E740481C1C}">
                           <a14:useLocalDpi xmlns:a14="http://schemas.microsoft.com/office/drawing/2010/main" val="0"/>
@@ -23788,7 +26025,7 @@
           <w:color w:val="auto"/>
         </w:rPr>
       </w:pPr>
-      <w:bookmarkStart w:id="41" w:name="_Toc516860285"/>
+      <w:bookmarkStart w:id="53" w:name="_Toc517099313"/>
       <w:r>
         <w:rPr>
           <w:color w:val="auto"/>
@@ -23818,7 +26055,7 @@
           <w:noProof/>
           <w:color w:val="auto"/>
         </w:rPr>
-        <w:t>24</w:t>
+        <w:t>34</w:t>
       </w:r>
       <w:r>
         <w:rPr>
@@ -23832,7 +26069,7 @@
         </w:rPr>
         <w:t xml:space="preserve"> Diagrama de robustez de CU-11 Agregar álbum</w:t>
       </w:r>
-      <w:bookmarkEnd w:id="41"/>
+      <w:bookmarkEnd w:id="53"/>
     </w:p>
     <w:p>
       <w:pPr>
@@ -23845,7 +26082,7 @@
         </w:rPr>
         <w:lastRenderedPageBreak/>
         <w:drawing>
-          <wp:inline distT="0" distB="0" distL="0" distR="0">
+          <wp:inline distT="0" distB="0" distL="0" distR="0" wp14:anchorId="3CAE5468" wp14:editId="06E8FFEA">
             <wp:extent cx="4882734" cy="7867650"/>
             <wp:effectExtent l="0" t="0" r="0" b="0"/>
             <wp:docPr id="29" name="Imagen 29"/>
@@ -23862,7 +26099,7 @@
                     </pic:cNvPicPr>
                   </pic:nvPicPr>
                   <pic:blipFill>
-                    <a:blip r:embed="rId34">
+                    <a:blip r:embed="rId42">
                       <a:extLst>
                         <a:ext uri="{28A0092B-C50C-407E-A947-70E740481C1C}">
                           <a14:useLocalDpi xmlns:a14="http://schemas.microsoft.com/office/drawing/2010/main" val="0"/>
@@ -23902,7 +26139,7 @@
           <w:color w:val="auto"/>
         </w:rPr>
       </w:pPr>
-      <w:bookmarkStart w:id="42" w:name="_Toc516860286"/>
+      <w:bookmarkStart w:id="54" w:name="_Toc517099314"/>
       <w:r>
         <w:rPr>
           <w:color w:val="auto"/>
@@ -23932,7 +26169,7 @@
           <w:noProof/>
           <w:color w:val="auto"/>
         </w:rPr>
-        <w:t>25</w:t>
+        <w:t>35</w:t>
       </w:r>
       <w:r>
         <w:rPr>
@@ -23946,20 +26183,216 @@
         </w:rPr>
         <w:t xml:space="preserve">  Diagrama de secuencia de CU-11 Agregar álbum</w:t>
       </w:r>
-      <w:bookmarkEnd w:id="42"/>
+      <w:bookmarkEnd w:id="54"/>
     </w:p>
     <w:p>
       <w:pPr>
         <w:pStyle w:val="Ttulo2"/>
         <w:spacing w:after="240" w:line="360" w:lineRule="auto"/>
       </w:pPr>
-      <w:bookmarkStart w:id="43" w:name="_Toc517082165"/>
+      <w:bookmarkStart w:id="55" w:name="_Toc517099279"/>
       <w:r>
         <w:lastRenderedPageBreak/>
         <w:t>CU-12 Configurar calidad de reproducción</w:t>
       </w:r>
-      <w:bookmarkEnd w:id="43"/>
+      <w:bookmarkEnd w:id="55"/>
     </w:p>
+    <w:p>
+      <w:pPr>
+        <w:rPr>
+          <w:rFonts w:ascii="Arial" w:hAnsi="Arial" w:cs="Arial"/>
+        </w:rPr>
+      </w:pPr>
+      <w:r>
+        <w:rPr>
+          <w:rFonts w:ascii="Arial" w:hAnsi="Arial" w:cs="Arial"/>
+        </w:rPr>
+        <w:t xml:space="preserve">En el botón “Configuración” se podrá definir la calidad que se quiere para la música. </w:t>
+      </w:r>
+    </w:p>
+    <w:p>
+      <w:pPr>
+        <w:keepNext/>
+      </w:pPr>
+      <w:r>
+        <w:rPr>
+          <w:noProof/>
+        </w:rPr>
+        <mc:AlternateContent>
+          <mc:Choice Requires="wps">
+            <w:drawing>
+              <wp:anchor distT="0" distB="0" distL="114300" distR="114300" simplePos="0" relativeHeight="251663360" behindDoc="0" locked="0" layoutInCell="1" allowOverlap="1" wp14:anchorId="33AE573A" wp14:editId="42550DC8">
+                <wp:simplePos x="0" y="0"/>
+                <wp:positionH relativeFrom="margin">
+                  <wp:align>right</wp:align>
+                </wp:positionH>
+                <wp:positionV relativeFrom="paragraph">
+                  <wp:posOffset>121920</wp:posOffset>
+                </wp:positionV>
+                <wp:extent cx="314325" cy="247650"/>
+                <wp:effectExtent l="19050" t="19050" r="28575" b="19050"/>
+                <wp:wrapNone/>
+                <wp:docPr id="43" name="Elipse 43"/>
+                <wp:cNvGraphicFramePr/>
+                <a:graphic xmlns:a="http://schemas.openxmlformats.org/drawingml/2006/main">
+                  <a:graphicData uri="http://schemas.microsoft.com/office/word/2010/wordprocessingShape">
+                    <wps:wsp>
+                      <wps:cNvSpPr/>
+                      <wps:spPr>
+                        <a:xfrm>
+                          <a:off x="0" y="0"/>
+                          <a:ext cx="314325" cy="247650"/>
+                        </a:xfrm>
+                        <a:prstGeom prst="ellipse">
+                          <a:avLst/>
+                        </a:prstGeom>
+                        <a:noFill/>
+                        <a:ln w="38100"/>
+                      </wps:spPr>
+                      <wps:style>
+                        <a:lnRef idx="2">
+                          <a:schemeClr val="dk1"/>
+                        </a:lnRef>
+                        <a:fillRef idx="1">
+                          <a:schemeClr val="lt1"/>
+                        </a:fillRef>
+                        <a:effectRef idx="0">
+                          <a:schemeClr val="dk1"/>
+                        </a:effectRef>
+                        <a:fontRef idx="minor">
+                          <a:schemeClr val="dk1"/>
+                        </a:fontRef>
+                      </wps:style>
+                      <wps:bodyPr rot="0" spcFirstLastPara="0" vertOverflow="overflow" horzOverflow="overflow" vert="horz" wrap="square" lIns="91440" tIns="45720" rIns="91440" bIns="45720" numCol="1" spcCol="0" rtlCol="0" fromWordArt="0" anchor="ctr" anchorCtr="0" forceAA="0" compatLnSpc="1">
+                        <a:prstTxWarp prst="textNoShape">
+                          <a:avLst/>
+                        </a:prstTxWarp>
+                        <a:noAutofit/>
+                      </wps:bodyPr>
+                    </wps:wsp>
+                  </a:graphicData>
+                </a:graphic>
+              </wp:anchor>
+            </w:drawing>
+          </mc:Choice>
+          <mc:Fallback>
+            <w:pict>
+              <v:oval w14:anchorId="669CB649" id="Elipse 43" o:spid="_x0000_s1026" style="position:absolute;margin-left:-26.45pt;margin-top:9.6pt;width:24.75pt;height:19.5pt;z-index:251663360;visibility:visible;mso-wrap-style:square;mso-wrap-distance-left:9pt;mso-wrap-distance-top:0;mso-wrap-distance-right:9pt;mso-wrap-distance-bottom:0;mso-position-horizontal:right;mso-position-horizontal-relative:margin;mso-position-vertical:absolute;mso-position-vertical-relative:text;v-text-anchor:middle" o:gfxdata="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" filled="f" strokecolor="black [3200]" strokeweight="3pt">
+                <v:stroke joinstyle="miter"/>
+                <w10:wrap anchorx="margin"/>
+              </v:oval>
+            </w:pict>
+          </mc:Fallback>
+        </mc:AlternateContent>
+      </w:r>
+      <w:r>
+        <w:rPr>
+          <w:noProof/>
+        </w:rPr>
+        <w:drawing>
+          <wp:inline distT="0" distB="0" distL="0" distR="0" wp14:anchorId="53FE96F5" wp14:editId="68F22505">
+            <wp:extent cx="5612130" cy="3153663"/>
+            <wp:effectExtent l="0" t="0" r="7620" b="8890"/>
+            <wp:docPr id="42" name="Imagen 42"/>
+            <wp:cNvGraphicFramePr>
+              <a:graphicFrameLocks xmlns:a="http://schemas.openxmlformats.org/drawingml/2006/main" noChangeAspect="1"/>
+            </wp:cNvGraphicFramePr>
+            <a:graphic xmlns:a="http://schemas.openxmlformats.org/drawingml/2006/main">
+              <a:graphicData uri="http://schemas.openxmlformats.org/drawingml/2006/picture">
+                <pic:pic xmlns:pic="http://schemas.openxmlformats.org/drawingml/2006/picture">
+                  <pic:nvPicPr>
+                    <pic:cNvPr id="0" name="Picture 19"/>
+                    <pic:cNvPicPr>
+                      <a:picLocks noChangeAspect="1" noChangeArrowheads="1"/>
+                    </pic:cNvPicPr>
+                  </pic:nvPicPr>
+                  <pic:blipFill>
+                    <a:blip r:embed="rId20">
+                      <a:extLst>
+                        <a:ext uri="{28A0092B-C50C-407E-A947-70E740481C1C}">
+                          <a14:useLocalDpi xmlns:a14="http://schemas.microsoft.com/office/drawing/2010/main" val="0"/>
+                        </a:ext>
+                      </a:extLst>
+                    </a:blip>
+                    <a:srcRect/>
+                    <a:stretch>
+                      <a:fillRect/>
+                    </a:stretch>
+                  </pic:blipFill>
+                  <pic:spPr bwMode="auto">
+                    <a:xfrm>
+                      <a:off x="0" y="0"/>
+                      <a:ext cx="5612130" cy="3153663"/>
+                    </a:xfrm>
+                    <a:prstGeom prst="rect">
+                      <a:avLst/>
+                    </a:prstGeom>
+                    <a:noFill/>
+                    <a:ln>
+                      <a:noFill/>
+                    </a:ln>
+                  </pic:spPr>
+                </pic:pic>
+              </a:graphicData>
+            </a:graphic>
+          </wp:inline>
+        </w:drawing>
+      </w:r>
+    </w:p>
+    <w:p>
+      <w:pPr>
+        <w:pStyle w:val="Descripcin"/>
+        <w:rPr>
+          <w:color w:val="auto"/>
+        </w:rPr>
+      </w:pPr>
+      <w:bookmarkStart w:id="56" w:name="_Toc517099315"/>
+      <w:r>
+        <w:rPr>
+          <w:color w:val="auto"/>
+        </w:rPr>
+        <w:t xml:space="preserve">Ilustración </w:t>
+      </w:r>
+      <w:r>
+        <w:rPr>
+          <w:color w:val="auto"/>
+        </w:rPr>
+        <w:fldChar w:fldCharType="begin"/>
+      </w:r>
+      <w:r>
+        <w:rPr>
+          <w:color w:val="auto"/>
+        </w:rPr>
+        <w:instrText xml:space="preserve"> SEQ Ilustración \* ARABIC </w:instrText>
+      </w:r>
+      <w:r>
+        <w:rPr>
+          <w:color w:val="auto"/>
+        </w:rPr>
+        <w:fldChar w:fldCharType="separate"/>
+      </w:r>
+      <w:r>
+        <w:rPr>
+          <w:noProof/>
+          <w:color w:val="auto"/>
+        </w:rPr>
+        <w:t>36</w:t>
+      </w:r>
+      <w:r>
+        <w:rPr>
+          <w:color w:val="auto"/>
+        </w:rPr>
+        <w:fldChar w:fldCharType="end"/>
+      </w:r>
+      <w:r>
+        <w:rPr>
+          <w:color w:val="auto"/>
+        </w:rPr>
+        <w:t xml:space="preserve"> Prototipo de CU.12 Configurar calidad de reproducción</w:t>
+      </w:r>
+      <w:bookmarkEnd w:id="56"/>
+    </w:p>
+    <w:p/>
     <w:p>
       <w:pPr>
         <w:pStyle w:val="Descripcin"/>
@@ -24815,6 +27248,7 @@
                 <w:szCs w:val="20"/>
                 <w:lang w:val="es-ES"/>
               </w:rPr>
+              <w:lastRenderedPageBreak/>
               <w:t>Flujos Alternos:</w:t>
             </w:r>
           </w:p>
@@ -25203,9 +27637,8 @@
         <w:rPr>
           <w:noProof/>
         </w:rPr>
-        <w:lastRenderedPageBreak/>
         <w:drawing>
-          <wp:inline distT="0" distB="0" distL="0" distR="0">
+          <wp:inline distT="0" distB="0" distL="0" distR="0" wp14:anchorId="2C831FDD" wp14:editId="3D6A1C1B">
             <wp:extent cx="5612130" cy="3882395"/>
             <wp:effectExtent l="0" t="0" r="7620" b="3810"/>
             <wp:docPr id="30" name="Imagen 30"/>
@@ -25222,7 +27655,7 @@
                     </pic:cNvPicPr>
                   </pic:nvPicPr>
                   <pic:blipFill>
-                    <a:blip r:embed="rId35">
+                    <a:blip r:embed="rId43">
                       <a:extLst>
                         <a:ext uri="{28A0092B-C50C-407E-A947-70E740481C1C}">
                           <a14:useLocalDpi xmlns:a14="http://schemas.microsoft.com/office/drawing/2010/main" val="0"/>
@@ -25261,7 +27694,7 @@
           <w:color w:val="auto"/>
         </w:rPr>
       </w:pPr>
-      <w:bookmarkStart w:id="44" w:name="_Toc516860287"/>
+      <w:bookmarkStart w:id="57" w:name="_Toc517099316"/>
       <w:r>
         <w:rPr>
           <w:color w:val="auto"/>
@@ -25291,7 +27724,7 @@
           <w:noProof/>
           <w:color w:val="auto"/>
         </w:rPr>
-        <w:t>26</w:t>
+        <w:t>37</w:t>
       </w:r>
       <w:r>
         <w:rPr>
@@ -25317,7 +27750,7 @@
         </w:rPr>
         <w:t>a de robustez de CU-12 Configurar calidad de reproducción</w:t>
       </w:r>
-      <w:bookmarkEnd w:id="44"/>
+      <w:bookmarkEnd w:id="57"/>
     </w:p>
     <w:p>
       <w:pPr>
@@ -25328,8 +27761,9 @@
         <w:rPr>
           <w:noProof/>
         </w:rPr>
+        <w:lastRenderedPageBreak/>
         <w:drawing>
-          <wp:inline distT="0" distB="0" distL="0" distR="0">
+          <wp:inline distT="0" distB="0" distL="0" distR="0" wp14:anchorId="2AC501D7" wp14:editId="62E45A43">
             <wp:extent cx="5612130" cy="2508176"/>
             <wp:effectExtent l="0" t="0" r="7620" b="6985"/>
             <wp:docPr id="31" name="Imagen 31"/>
@@ -25346,7 +27780,7 @@
                     </pic:cNvPicPr>
                   </pic:nvPicPr>
                   <pic:blipFill>
-                    <a:blip r:embed="rId36">
+                    <a:blip r:embed="rId44">
                       <a:extLst>
                         <a:ext uri="{28A0092B-C50C-407E-A947-70E740481C1C}">
                           <a14:useLocalDpi xmlns:a14="http://schemas.microsoft.com/office/drawing/2010/main" val="0"/>
@@ -25385,7 +27819,7 @@
           <w:color w:val="auto"/>
         </w:rPr>
       </w:pPr>
-      <w:bookmarkStart w:id="45" w:name="_Toc516860288"/>
+      <w:bookmarkStart w:id="58" w:name="_Toc517099317"/>
       <w:r>
         <w:rPr>
           <w:color w:val="auto"/>
@@ -25415,7 +27849,7 @@
           <w:noProof/>
           <w:color w:val="auto"/>
         </w:rPr>
-        <w:t>27</w:t>
+        <w:t>38</w:t>
       </w:r>
       <w:r>
         <w:rPr>
@@ -25429,12 +27863,12 @@
         </w:rPr>
         <w:t xml:space="preserve"> Diagrama de secuencia de CU-12 Configurar calidad de reproducción</w:t>
       </w:r>
-      <w:bookmarkEnd w:id="45"/>
+      <w:bookmarkEnd w:id="58"/>
     </w:p>
     <w:p/>
     <w:sectPr>
-      <w:headerReference w:type="default" r:id="rId37"/>
-      <w:footerReference w:type="default" r:id="rId38"/>
+      <w:headerReference w:type="default" r:id="rId45"/>
+      <w:footerReference w:type="default" r:id="rId46"/>
       <w:pgSz w:w="12240" w:h="15840"/>
       <w:pgMar w:top="1417" w:right="1701" w:bottom="1417" w:left="1701" w:header="708" w:footer="708" w:gutter="0"/>
       <w:cols w:space="708"/>
@@ -25479,7 +27913,6 @@
         <w:docPartUnique/>
       </w:docPartObj>
     </w:sdtPr>
-    <w:sdtEndPr/>
     <w:sdtContent>
       <w:sdt>
         <w:sdtPr>
@@ -25489,7 +27922,6 @@
             <w:docPartUnique/>
           </w:docPartObj>
         </w:sdtPr>
-        <w:sdtEndPr/>
         <w:sdtContent>
           <w:p>
             <w:pPr>
@@ -30819,7 +33251,7 @@
 </file>
 
 <file path=customXml/itemProps1.xml><?xml version="1.0" encoding="utf-8"?>
-<ds:datastoreItem xmlns:ds="http://schemas.openxmlformats.org/officeDocument/2006/customXml" ds:itemID="{CB49F3DA-0B58-4C89-8D9F-B290C4FCC3D3}">
+<ds:datastoreItem xmlns:ds="http://schemas.openxmlformats.org/officeDocument/2006/customXml" ds:itemID="{3AA249A5-1DAD-40D8-BA12-EF3B3AA217B5}">
   <ds:schemaRefs>
     <ds:schemaRef ds:uri="http://schemas.openxmlformats.org/officeDocument/2006/bibliography"/>
   </ds:schemaRefs>
